--- a/StHf_Template.docx
+++ b/StHf_Template.docx
@@ -182,30 +182,818 @@
     </w:p>
     <w:p>
       <w:pPr>
-        <w:rPr>
-          <w:color w:val="0070C0"/>
-        </w:rPr>
-      </w:pPr>
-      <w:r>
-        <w:rPr>
-          <w:color w:val="0070C0"/>
-          <w:lang w:val="hu-HU"/>
-        </w:rPr>
-        <w:t>&lt;feladat leírása&gt;</w:t>
-      </w:r>
-    </w:p>
-    <w:p>
-      <w:pPr>
         <w:pStyle w:val="Cmsor1"/>
-        <w:rPr>
-          <w:lang w:val="hu-HU"/>
-        </w:rPr>
-      </w:pPr>
-      <w:r>
-        <w:rPr>
-          <w:lang w:val="hu-HU"/>
-        </w:rPr>
-        <w:t>Funkcionális követelmények</w:t>
+        <w:numPr>
+          <w:ilvl w:val="0"/>
+          <w:numId w:val="0"/>
+        </w:numPr>
+        <w:ind w:left="432"/>
+        <w:jc w:val="both"/>
+        <w:rPr>
+          <w:rFonts w:asciiTheme="minorHAnsi" w:eastAsiaTheme="minorEastAsia" w:hAnsiTheme="minorHAnsi" w:cstheme="minorBidi"/>
+          <w:b w:val="0"/>
+          <w:bCs w:val="0"/>
+          <w:smallCaps w:val="0"/>
+          <w:color w:val="auto"/>
+          <w:sz w:val="22"/>
+          <w:szCs w:val="22"/>
+          <w:lang w:val="hu-HU"/>
+        </w:rPr>
+      </w:pPr>
+      <w:r>
+        <w:rPr>
+          <w:rFonts w:asciiTheme="minorHAnsi" w:eastAsiaTheme="minorEastAsia" w:hAnsiTheme="minorHAnsi" w:cstheme="minorBidi"/>
+          <w:b w:val="0"/>
+          <w:bCs w:val="0"/>
+          <w:smallCaps w:val="0"/>
+          <w:color w:val="auto"/>
+          <w:sz w:val="22"/>
+          <w:szCs w:val="22"/>
+          <w:lang w:val="hu-HU"/>
+        </w:rPr>
+        <w:t>Az emberiség elhatározta, hogy kiaknázza az aszteroidabányászatban rejlő lehetőségeket. Ehhez a telepeseknek fel kell építeniük egy űrbázist az aszteroidaövben. Az építéshez szükséges erőforrásokat túlságosan drága lenne odavinni, így azokat az aszteroidákból kell kinyerni.</w:t>
+      </w:r>
+    </w:p>
+    <w:p>
+      <w:pPr>
+        <w:pStyle w:val="Cmsor1"/>
+        <w:numPr>
+          <w:ilvl w:val="0"/>
+          <w:numId w:val="0"/>
+        </w:numPr>
+        <w:ind w:left="432"/>
+        <w:jc w:val="both"/>
+        <w:rPr>
+          <w:rFonts w:asciiTheme="minorHAnsi" w:eastAsiaTheme="minorEastAsia" w:hAnsiTheme="minorHAnsi" w:cstheme="minorBidi"/>
+          <w:b w:val="0"/>
+          <w:bCs w:val="0"/>
+          <w:smallCaps w:val="0"/>
+          <w:color w:val="auto"/>
+          <w:sz w:val="22"/>
+          <w:szCs w:val="22"/>
+          <w:lang w:val="hu-HU"/>
+        </w:rPr>
+      </w:pPr>
+      <w:r>
+        <w:rPr>
+          <w:rFonts w:asciiTheme="minorHAnsi" w:eastAsiaTheme="minorEastAsia" w:hAnsiTheme="minorHAnsi" w:cstheme="minorBidi"/>
+          <w:b w:val="0"/>
+          <w:bCs w:val="0"/>
+          <w:smallCaps w:val="0"/>
+          <w:color w:val="auto"/>
+          <w:sz w:val="22"/>
+          <w:szCs w:val="22"/>
+          <w:lang w:val="hu-HU"/>
+        </w:rPr>
+        <w:t>A játékosok a telepeseket irányítják. A telepesek egyszemélyes űrhajókkal járják az aszteroidákat megfelelő nyersanyagok után kutatva.</w:t>
+      </w:r>
+      <w:r>
+        <w:rPr>
+          <w:rFonts w:asciiTheme="minorHAnsi" w:eastAsiaTheme="minorEastAsia" w:hAnsiTheme="minorHAnsi" w:cstheme="minorBidi"/>
+          <w:b w:val="0"/>
+          <w:bCs w:val="0"/>
+          <w:smallCaps w:val="0"/>
+          <w:color w:val="auto"/>
+          <w:sz w:val="22"/>
+          <w:szCs w:val="22"/>
+          <w:lang w:val="hu-HU"/>
+        </w:rPr>
+        <w:t xml:space="preserve"> A mozgás atomi gyorsaságú.</w:t>
+      </w:r>
+    </w:p>
+    <w:p>
+      <w:pPr>
+        <w:pStyle w:val="Cmsor1"/>
+        <w:numPr>
+          <w:ilvl w:val="0"/>
+          <w:numId w:val="0"/>
+        </w:numPr>
+        <w:ind w:left="432"/>
+        <w:jc w:val="both"/>
+        <w:rPr>
+          <w:rFonts w:asciiTheme="minorHAnsi" w:eastAsiaTheme="minorEastAsia" w:hAnsiTheme="minorHAnsi" w:cstheme="minorBidi"/>
+          <w:b w:val="0"/>
+          <w:bCs w:val="0"/>
+          <w:smallCaps w:val="0"/>
+          <w:color w:val="auto"/>
+          <w:sz w:val="22"/>
+          <w:szCs w:val="22"/>
+          <w:lang w:val="hu-HU"/>
+        </w:rPr>
+      </w:pPr>
+      <w:r>
+        <w:rPr>
+          <w:rFonts w:asciiTheme="minorHAnsi" w:eastAsiaTheme="minorEastAsia" w:hAnsiTheme="minorHAnsi" w:cstheme="minorBidi"/>
+          <w:b w:val="0"/>
+          <w:bCs w:val="0"/>
+          <w:smallCaps w:val="0"/>
+          <w:color w:val="auto"/>
+          <w:sz w:val="22"/>
+          <w:szCs w:val="22"/>
+          <w:lang w:val="hu-HU"/>
+        </w:rPr>
+        <w:t>Az aszteroidák külsejét különböző vastagságú</w:t>
+      </w:r>
+      <w:r>
+        <w:rPr>
+          <w:rFonts w:asciiTheme="minorHAnsi" w:eastAsiaTheme="minorEastAsia" w:hAnsiTheme="minorHAnsi" w:cstheme="minorBidi"/>
+          <w:b w:val="0"/>
+          <w:bCs w:val="0"/>
+          <w:smallCaps w:val="0"/>
+          <w:color w:val="auto"/>
+          <w:sz w:val="22"/>
+          <w:szCs w:val="22"/>
+          <w:lang w:val="hu-HU"/>
+        </w:rPr>
+        <w:t xml:space="preserve"> </w:t>
+      </w:r>
+      <w:r>
+        <w:rPr>
+          <w:rFonts w:asciiTheme="minorHAnsi" w:eastAsiaTheme="minorEastAsia" w:hAnsiTheme="minorHAnsi" w:cstheme="minorBidi"/>
+          <w:b w:val="0"/>
+          <w:bCs w:val="0"/>
+          <w:smallCaps w:val="0"/>
+          <w:color w:val="auto"/>
+          <w:sz w:val="22"/>
+          <w:szCs w:val="22"/>
+          <w:lang w:val="hu-HU"/>
+        </w:rPr>
+        <w:t>sziklarétegek</w:t>
+      </w:r>
+      <w:r>
+        <w:rPr>
+          <w:rFonts w:asciiTheme="minorHAnsi" w:eastAsiaTheme="minorEastAsia" w:hAnsiTheme="minorHAnsi" w:cstheme="minorBidi"/>
+          <w:b w:val="0"/>
+          <w:bCs w:val="0"/>
+          <w:smallCaps w:val="0"/>
+          <w:color w:val="auto"/>
+          <w:sz w:val="22"/>
+          <w:szCs w:val="22"/>
+          <w:lang w:val="hu-HU"/>
+        </w:rPr>
+        <w:t xml:space="preserve"> </w:t>
+      </w:r>
+      <w:r>
+        <w:rPr>
+          <w:rFonts w:asciiTheme="minorHAnsi" w:eastAsiaTheme="minorEastAsia" w:hAnsiTheme="minorHAnsi" w:cstheme="minorBidi"/>
+          <w:b w:val="0"/>
+          <w:bCs w:val="0"/>
+          <w:smallCaps w:val="0"/>
+          <w:color w:val="auto"/>
+          <w:sz w:val="22"/>
+          <w:szCs w:val="22"/>
+          <w:lang w:val="hu-HU"/>
+        </w:rPr>
+        <w:t>borítják.</w:t>
+      </w:r>
+      <w:r>
+        <w:rPr>
+          <w:rFonts w:asciiTheme="minorHAnsi" w:eastAsiaTheme="minorEastAsia" w:hAnsiTheme="minorHAnsi" w:cstheme="minorBidi"/>
+          <w:b w:val="0"/>
+          <w:bCs w:val="0"/>
+          <w:smallCaps w:val="0"/>
+          <w:color w:val="auto"/>
+          <w:sz w:val="22"/>
+          <w:szCs w:val="22"/>
+          <w:lang w:val="hu-HU"/>
+        </w:rPr>
+        <w:t xml:space="preserve"> </w:t>
+      </w:r>
+      <w:r>
+        <w:rPr>
+          <w:rFonts w:asciiTheme="minorHAnsi" w:eastAsiaTheme="minorEastAsia" w:hAnsiTheme="minorHAnsi" w:cstheme="minorBidi"/>
+          <w:b w:val="0"/>
+          <w:bCs w:val="0"/>
+          <w:smallCaps w:val="0"/>
+          <w:color w:val="auto"/>
+          <w:sz w:val="22"/>
+          <w:szCs w:val="22"/>
+          <w:lang w:val="hu-HU"/>
+        </w:rPr>
+        <w:t>A</w:t>
+      </w:r>
+      <w:r>
+        <w:rPr>
+          <w:rFonts w:asciiTheme="minorHAnsi" w:eastAsiaTheme="minorEastAsia" w:hAnsiTheme="minorHAnsi" w:cstheme="minorBidi"/>
+          <w:b w:val="0"/>
+          <w:bCs w:val="0"/>
+          <w:smallCaps w:val="0"/>
+          <w:color w:val="auto"/>
+          <w:sz w:val="22"/>
+          <w:szCs w:val="22"/>
+          <w:lang w:val="hu-HU"/>
+        </w:rPr>
+        <w:t xml:space="preserve"> </w:t>
+      </w:r>
+      <w:r>
+        <w:rPr>
+          <w:rFonts w:asciiTheme="minorHAnsi" w:eastAsiaTheme="minorEastAsia" w:hAnsiTheme="minorHAnsi" w:cstheme="minorBidi"/>
+          <w:b w:val="0"/>
+          <w:bCs w:val="0"/>
+          <w:smallCaps w:val="0"/>
+          <w:color w:val="auto"/>
+          <w:sz w:val="22"/>
+          <w:szCs w:val="22"/>
+          <w:lang w:val="hu-HU"/>
+        </w:rPr>
+        <w:t>fontos nyersanyagok (vízjég, vas, szén, stb.) az aszteroidák magjában találhatók. Vannak veszélyes aszteroidák, amelyek magjának anyaga erősen radioaktív. Vannak üreges aszteroidák is, amelyek magjában nem található nyersanyag. Az aszteroidák magja mindig homogén, nem keverednek benne a különböző anyagok.</w:t>
+      </w:r>
+    </w:p>
+    <w:p>
+      <w:pPr>
+        <w:pStyle w:val="Cmsor1"/>
+        <w:numPr>
+          <w:ilvl w:val="0"/>
+          <w:numId w:val="0"/>
+        </w:numPr>
+        <w:ind w:left="432"/>
+        <w:jc w:val="both"/>
+        <w:rPr>
+          <w:rFonts w:asciiTheme="minorHAnsi" w:eastAsiaTheme="minorEastAsia" w:hAnsiTheme="minorHAnsi" w:cstheme="minorBidi"/>
+          <w:b w:val="0"/>
+          <w:bCs w:val="0"/>
+          <w:smallCaps w:val="0"/>
+          <w:color w:val="auto"/>
+          <w:sz w:val="22"/>
+          <w:szCs w:val="22"/>
+          <w:lang w:val="hu-HU"/>
+        </w:rPr>
+      </w:pPr>
+      <w:r>
+        <w:rPr>
+          <w:rFonts w:asciiTheme="minorHAnsi" w:eastAsiaTheme="minorEastAsia" w:hAnsiTheme="minorHAnsi" w:cstheme="minorBidi"/>
+          <w:b w:val="0"/>
+          <w:bCs w:val="0"/>
+          <w:smallCaps w:val="0"/>
+          <w:color w:val="auto"/>
+          <w:sz w:val="22"/>
+          <w:szCs w:val="22"/>
+          <w:lang w:val="hu-HU"/>
+        </w:rPr>
+        <w:t>Egy telepes egy lépésben egyfajta műveletet hajthat végre</w:t>
+      </w:r>
+      <w:r>
+        <w:rPr>
+          <w:rFonts w:asciiTheme="minorHAnsi" w:eastAsiaTheme="minorEastAsia" w:hAnsiTheme="minorHAnsi" w:cstheme="minorBidi"/>
+          <w:b w:val="0"/>
+          <w:bCs w:val="0"/>
+          <w:smallCaps w:val="0"/>
+          <w:color w:val="auto"/>
+          <w:sz w:val="22"/>
+          <w:szCs w:val="22"/>
+          <w:lang w:val="hu-HU"/>
+        </w:rPr>
+        <w:t xml:space="preserve"> és ebből is csak egyet</w:t>
+      </w:r>
+      <w:r>
+        <w:rPr>
+          <w:rFonts w:asciiTheme="minorHAnsi" w:eastAsiaTheme="minorEastAsia" w:hAnsiTheme="minorHAnsi" w:cstheme="minorBidi"/>
+          <w:b w:val="0"/>
+          <w:bCs w:val="0"/>
+          <w:smallCaps w:val="0"/>
+          <w:color w:val="auto"/>
+          <w:sz w:val="22"/>
+          <w:szCs w:val="22"/>
+          <w:lang w:val="hu-HU"/>
+        </w:rPr>
+        <w:t>.</w:t>
+      </w:r>
+      <w:r>
+        <w:rPr>
+          <w:rFonts w:asciiTheme="minorHAnsi" w:eastAsiaTheme="minorEastAsia" w:hAnsiTheme="minorHAnsi" w:cstheme="minorBidi"/>
+          <w:b w:val="0"/>
+          <w:bCs w:val="0"/>
+          <w:smallCaps w:val="0"/>
+          <w:color w:val="auto"/>
+          <w:sz w:val="22"/>
+          <w:szCs w:val="22"/>
+          <w:lang w:val="hu-HU"/>
+        </w:rPr>
+        <w:t xml:space="preserve"> </w:t>
+      </w:r>
+      <w:r>
+        <w:rPr>
+          <w:rFonts w:asciiTheme="minorHAnsi" w:eastAsiaTheme="minorEastAsia" w:hAnsiTheme="minorHAnsi" w:cstheme="minorBidi"/>
+          <w:b w:val="0"/>
+          <w:bCs w:val="0"/>
+          <w:smallCaps w:val="0"/>
+          <w:color w:val="auto"/>
+          <w:sz w:val="22"/>
+          <w:szCs w:val="22"/>
+          <w:lang w:val="hu-HU"/>
+        </w:rPr>
+        <w:t>A lehetséges műveletek: mozgás, fúrás, bányászat.</w:t>
+      </w:r>
+      <w:r>
+        <w:rPr>
+          <w:rFonts w:asciiTheme="minorHAnsi" w:eastAsiaTheme="minorEastAsia" w:hAnsiTheme="minorHAnsi" w:cstheme="minorBidi"/>
+          <w:b w:val="0"/>
+          <w:bCs w:val="0"/>
+          <w:smallCaps w:val="0"/>
+          <w:color w:val="auto"/>
+          <w:sz w:val="22"/>
+          <w:szCs w:val="22"/>
+          <w:lang w:val="hu-HU"/>
+        </w:rPr>
+        <w:t xml:space="preserve"> </w:t>
+      </w:r>
+      <w:r>
+        <w:rPr>
+          <w:rFonts w:asciiTheme="minorHAnsi" w:eastAsiaTheme="minorEastAsia" w:hAnsiTheme="minorHAnsi" w:cstheme="minorBidi"/>
+          <w:b w:val="0"/>
+          <w:bCs w:val="0"/>
+          <w:smallCaps w:val="0"/>
+          <w:color w:val="auto"/>
+          <w:sz w:val="22"/>
+          <w:szCs w:val="22"/>
+          <w:lang w:val="hu-HU"/>
+        </w:rPr>
+        <w:t>Mozgás  során  a  telepes az űrhajójával átmegy egy szomszédos  aszteroidára(minden aszteroidának néhány, esetenként több száz szomszédja van). Fúrás során a telepes egy egységnyivel tudja mélyíteni az aszteroida köpenyébe fúrt lyukat. Bányászat során a telepes kinyeri a fúrt lyukon keresztül az aszteroida magjában található erőforrást, de ez a lépés csak akkor lehetséges, ha az aszteroida köpenyét már sikerült teljesen átfúrni.</w:t>
+      </w:r>
+    </w:p>
+    <w:p>
+      <w:pPr>
+        <w:pStyle w:val="Cmsor1"/>
+        <w:numPr>
+          <w:ilvl w:val="0"/>
+          <w:numId w:val="0"/>
+        </w:numPr>
+        <w:ind w:left="432"/>
+        <w:jc w:val="both"/>
+        <w:rPr>
+          <w:rFonts w:asciiTheme="minorHAnsi" w:eastAsiaTheme="minorEastAsia" w:hAnsiTheme="minorHAnsi" w:cstheme="minorBidi"/>
+          <w:b w:val="0"/>
+          <w:bCs w:val="0"/>
+          <w:smallCaps w:val="0"/>
+          <w:color w:val="auto"/>
+          <w:sz w:val="22"/>
+          <w:szCs w:val="22"/>
+          <w:lang w:val="hu-HU"/>
+        </w:rPr>
+      </w:pPr>
+      <w:r>
+        <w:rPr>
+          <w:rFonts w:asciiTheme="minorHAnsi" w:eastAsiaTheme="minorEastAsia" w:hAnsiTheme="minorHAnsi" w:cstheme="minorBidi"/>
+          <w:b w:val="0"/>
+          <w:bCs w:val="0"/>
+          <w:smallCaps w:val="0"/>
+          <w:color w:val="auto"/>
+          <w:sz w:val="22"/>
+          <w:szCs w:val="22"/>
+          <w:lang w:val="hu-HU"/>
+        </w:rPr>
+        <w:t>A telepesekre azonban veszélyek is leselkednek.</w:t>
+      </w:r>
+      <w:r>
+        <w:rPr>
+          <w:rFonts w:asciiTheme="minorHAnsi" w:eastAsiaTheme="minorEastAsia" w:hAnsiTheme="minorHAnsi" w:cstheme="minorBidi"/>
+          <w:b w:val="0"/>
+          <w:bCs w:val="0"/>
+          <w:smallCaps w:val="0"/>
+          <w:color w:val="auto"/>
+          <w:sz w:val="22"/>
+          <w:szCs w:val="22"/>
+          <w:lang w:val="hu-HU"/>
+        </w:rPr>
+        <w:t xml:space="preserve"> A radioaktív aszteroidáknak, ha elérhető a belseje (van oda vezető lyuk) és napközelbe kerül, akkor az felrobban, a robbanás a rajta lévő telepeseket megöli.</w:t>
+      </w:r>
+      <w:r>
+        <w:rPr>
+          <w:rFonts w:asciiTheme="minorHAnsi" w:eastAsiaTheme="minorEastAsia" w:hAnsiTheme="minorHAnsi" w:cstheme="minorBidi"/>
+          <w:b w:val="0"/>
+          <w:bCs w:val="0"/>
+          <w:smallCaps w:val="0"/>
+          <w:color w:val="auto"/>
+          <w:sz w:val="22"/>
+          <w:szCs w:val="22"/>
+          <w:lang w:val="hu-HU"/>
+        </w:rPr>
+        <w:t xml:space="preserve"> Veszélyt jelentenek a telepesekre a napviharok is, amelyek időnként elérik az aszteroidaövet</w:t>
+      </w:r>
+      <w:r>
+        <w:rPr>
+          <w:rFonts w:asciiTheme="minorHAnsi" w:eastAsiaTheme="minorEastAsia" w:hAnsiTheme="minorHAnsi" w:cstheme="minorBidi"/>
+          <w:b w:val="0"/>
+          <w:bCs w:val="0"/>
+          <w:smallCaps w:val="0"/>
+          <w:color w:val="auto"/>
+          <w:sz w:val="22"/>
+          <w:szCs w:val="22"/>
+          <w:lang w:val="hu-HU"/>
+        </w:rPr>
+        <w:t>, adott körönként van esély egyre, ennek esélye meg nem történt esetek hatására nő</w:t>
+      </w:r>
+      <w:r>
+        <w:rPr>
+          <w:rFonts w:asciiTheme="minorHAnsi" w:eastAsiaTheme="minorEastAsia" w:hAnsiTheme="minorHAnsi" w:cstheme="minorBidi"/>
+          <w:b w:val="0"/>
+          <w:bCs w:val="0"/>
+          <w:smallCaps w:val="0"/>
+          <w:color w:val="auto"/>
+          <w:sz w:val="22"/>
+          <w:szCs w:val="22"/>
+          <w:lang w:val="hu-HU"/>
+        </w:rPr>
+        <w:t xml:space="preserve">. A napvihar csak úgy élhető túl, </w:t>
+      </w:r>
+      <w:r>
+        <w:rPr>
+          <w:rFonts w:asciiTheme="minorHAnsi" w:eastAsiaTheme="minorEastAsia" w:hAnsiTheme="minorHAnsi" w:cstheme="minorBidi"/>
+          <w:b w:val="0"/>
+          <w:bCs w:val="0"/>
+          <w:smallCaps w:val="0"/>
+          <w:color w:val="auto"/>
+          <w:sz w:val="22"/>
+          <w:szCs w:val="22"/>
+          <w:lang w:val="hu-HU"/>
+        </w:rPr>
+        <w:t xml:space="preserve">ha az aszteroida, amin a telepes van, üreges és magja elérhető. </w:t>
+      </w:r>
+    </w:p>
+    <w:p>
+      <w:pPr>
+        <w:pStyle w:val="Cmsor1"/>
+        <w:numPr>
+          <w:ilvl w:val="0"/>
+          <w:numId w:val="0"/>
+        </w:numPr>
+        <w:ind w:left="432"/>
+        <w:jc w:val="both"/>
+        <w:rPr>
+          <w:rFonts w:asciiTheme="minorHAnsi" w:eastAsiaTheme="minorEastAsia" w:hAnsiTheme="minorHAnsi" w:cstheme="minorBidi"/>
+          <w:b w:val="0"/>
+          <w:bCs w:val="0"/>
+          <w:smallCaps w:val="0"/>
+          <w:color w:val="auto"/>
+          <w:sz w:val="22"/>
+          <w:szCs w:val="22"/>
+          <w:lang w:val="hu-HU"/>
+        </w:rPr>
+      </w:pPr>
+      <w:r>
+        <w:rPr>
+          <w:rFonts w:asciiTheme="minorHAnsi" w:eastAsiaTheme="minorEastAsia" w:hAnsiTheme="minorHAnsi" w:cstheme="minorBidi"/>
+          <w:b w:val="0"/>
+          <w:bCs w:val="0"/>
+          <w:smallCaps w:val="0"/>
+          <w:color w:val="auto"/>
+          <w:sz w:val="22"/>
+          <w:szCs w:val="22"/>
+          <w:lang w:val="hu-HU"/>
+        </w:rPr>
+        <w:t>A telepeseket mesterséges intelligencia által vezérelt autonóm robotok is segítik. Ezek a robotok csak szomszédos aszteroidák közötti mozgásra és fúrásra képesek. A robotok bányászni</w:t>
+      </w:r>
+      <w:r>
+        <w:rPr>
+          <w:rFonts w:asciiTheme="minorHAnsi" w:eastAsiaTheme="minorEastAsia" w:hAnsiTheme="minorHAnsi" w:cstheme="minorBidi"/>
+          <w:b w:val="0"/>
+          <w:bCs w:val="0"/>
+          <w:smallCaps w:val="0"/>
+          <w:color w:val="auto"/>
+          <w:sz w:val="22"/>
+          <w:szCs w:val="22"/>
+          <w:lang w:val="hu-HU"/>
+        </w:rPr>
+        <w:t xml:space="preserve"> </w:t>
+      </w:r>
+      <w:r>
+        <w:rPr>
+          <w:rFonts w:asciiTheme="minorHAnsi" w:eastAsiaTheme="minorEastAsia" w:hAnsiTheme="minorHAnsi" w:cstheme="minorBidi"/>
+          <w:b w:val="0"/>
+          <w:bCs w:val="0"/>
+          <w:smallCaps w:val="0"/>
+          <w:color w:val="auto"/>
+          <w:sz w:val="22"/>
+          <w:szCs w:val="22"/>
+          <w:lang w:val="hu-HU"/>
+        </w:rPr>
+        <w:t xml:space="preserve">nem tudnak, mert nyersanyagot nem tudnak magukkal vinni.  A robotok túlélik a radioaktív </w:t>
+      </w:r>
+      <w:r>
+        <w:rPr>
+          <w:rFonts w:asciiTheme="minorHAnsi" w:eastAsiaTheme="minorEastAsia" w:hAnsiTheme="minorHAnsi" w:cstheme="minorBidi"/>
+          <w:b w:val="0"/>
+          <w:bCs w:val="0"/>
+          <w:smallCaps w:val="0"/>
+          <w:color w:val="auto"/>
+          <w:sz w:val="22"/>
+          <w:szCs w:val="22"/>
+          <w:lang w:val="hu-HU"/>
+        </w:rPr>
+        <w:t>r</w:t>
+      </w:r>
+      <w:r>
+        <w:rPr>
+          <w:rFonts w:asciiTheme="minorHAnsi" w:eastAsiaTheme="minorEastAsia" w:hAnsiTheme="minorHAnsi" w:cstheme="minorBidi"/>
+          <w:b w:val="0"/>
+          <w:bCs w:val="0"/>
+          <w:smallCaps w:val="0"/>
+          <w:color w:val="auto"/>
+          <w:sz w:val="22"/>
+          <w:szCs w:val="22"/>
+          <w:lang w:val="hu-HU"/>
+        </w:rPr>
+        <w:t xml:space="preserve">obbanást, és ilyenkor valamelyik szomszédos aszteroidán landolnak. A napvihar azonban a robotokat is tönkreteszi, ha nem </w:t>
+      </w:r>
+      <w:r>
+        <w:rPr>
+          <w:rFonts w:asciiTheme="minorHAnsi" w:eastAsiaTheme="minorEastAsia" w:hAnsiTheme="minorHAnsi" w:cstheme="minorBidi"/>
+          <w:b w:val="0"/>
+          <w:bCs w:val="0"/>
+          <w:smallCaps w:val="0"/>
+          <w:color w:val="auto"/>
+          <w:sz w:val="22"/>
+          <w:szCs w:val="22"/>
+          <w:lang w:val="hu-HU"/>
+        </w:rPr>
+        <w:t>egy olyan aszteroidán vannak, ami üreges és magja elérhető.</w:t>
+      </w:r>
+    </w:p>
+    <w:p>
+      <w:pPr>
+        <w:pStyle w:val="Cmsor1"/>
+        <w:numPr>
+          <w:ilvl w:val="0"/>
+          <w:numId w:val="0"/>
+        </w:numPr>
+        <w:ind w:left="432"/>
+        <w:jc w:val="both"/>
+        <w:rPr>
+          <w:lang w:val="hu-HU"/>
+        </w:rPr>
+      </w:pPr>
+      <w:r>
+        <w:rPr>
+          <w:rFonts w:asciiTheme="minorHAnsi" w:eastAsiaTheme="minorEastAsia" w:hAnsiTheme="minorHAnsi" w:cstheme="minorBidi"/>
+          <w:b w:val="0"/>
+          <w:bCs w:val="0"/>
+          <w:smallCaps w:val="0"/>
+          <w:color w:val="auto"/>
+          <w:sz w:val="22"/>
+          <w:szCs w:val="22"/>
+          <w:lang w:val="hu-HU"/>
+        </w:rPr>
+        <w:t>A</w:t>
+      </w:r>
+      <w:r>
+        <w:rPr>
+          <w:rFonts w:asciiTheme="minorHAnsi" w:eastAsiaTheme="minorEastAsia" w:hAnsiTheme="minorHAnsi" w:cstheme="minorBidi"/>
+          <w:b w:val="0"/>
+          <w:bCs w:val="0"/>
+          <w:smallCaps w:val="0"/>
+          <w:color w:val="auto"/>
+          <w:sz w:val="22"/>
+          <w:szCs w:val="22"/>
+          <w:lang w:val="hu-HU"/>
+        </w:rPr>
+        <w:t xml:space="preserve"> </w:t>
+      </w:r>
+      <w:r>
+        <w:rPr>
+          <w:rFonts w:asciiTheme="minorHAnsi" w:eastAsiaTheme="minorEastAsia" w:hAnsiTheme="minorHAnsi" w:cstheme="minorBidi"/>
+          <w:b w:val="0"/>
+          <w:bCs w:val="0"/>
+          <w:smallCaps w:val="0"/>
+          <w:color w:val="auto"/>
+          <w:sz w:val="22"/>
+          <w:szCs w:val="22"/>
+          <w:lang w:val="hu-HU"/>
+        </w:rPr>
+        <w:t>játék kétféleképpen érhet véget.  Ha minden telepe</w:t>
+      </w:r>
+      <w:r>
+        <w:rPr>
+          <w:rFonts w:asciiTheme="minorHAnsi" w:eastAsiaTheme="minorEastAsia" w:hAnsiTheme="minorHAnsi" w:cstheme="minorBidi"/>
+          <w:b w:val="0"/>
+          <w:bCs w:val="0"/>
+          <w:smallCaps w:val="0"/>
+          <w:color w:val="auto"/>
+          <w:sz w:val="22"/>
+          <w:szCs w:val="22"/>
+          <w:lang w:val="hu-HU"/>
+        </w:rPr>
+        <w:t>s</w:t>
+      </w:r>
+      <w:r>
+        <w:rPr>
+          <w:rFonts w:asciiTheme="minorHAnsi" w:eastAsiaTheme="minorEastAsia" w:hAnsiTheme="minorHAnsi" w:cstheme="minorBidi"/>
+          <w:b w:val="0"/>
+          <w:bCs w:val="0"/>
+          <w:smallCaps w:val="0"/>
+          <w:color w:val="auto"/>
+          <w:sz w:val="22"/>
+          <w:szCs w:val="22"/>
+          <w:lang w:val="hu-HU"/>
+        </w:rPr>
+        <w:t xml:space="preserve"> meghalt, akkor a játékosok veszítettek.  Ha azonba</w:t>
+      </w:r>
+      <w:r>
+        <w:rPr>
+          <w:rFonts w:asciiTheme="minorHAnsi" w:eastAsiaTheme="minorEastAsia" w:hAnsiTheme="minorHAnsi" w:cstheme="minorBidi"/>
+          <w:b w:val="0"/>
+          <w:bCs w:val="0"/>
+          <w:smallCaps w:val="0"/>
+          <w:color w:val="auto"/>
+          <w:sz w:val="22"/>
+          <w:szCs w:val="22"/>
+          <w:lang w:val="hu-HU"/>
+        </w:rPr>
+        <w:t>n</w:t>
+      </w:r>
+      <w:r>
+        <w:rPr>
+          <w:rFonts w:asciiTheme="minorHAnsi" w:eastAsiaTheme="minorEastAsia" w:hAnsiTheme="minorHAnsi" w:cstheme="minorBidi"/>
+          <w:b w:val="0"/>
+          <w:bCs w:val="0"/>
+          <w:smallCaps w:val="0"/>
+          <w:color w:val="auto"/>
+          <w:sz w:val="22"/>
+          <w:szCs w:val="22"/>
+          <w:lang w:val="hu-HU"/>
+        </w:rPr>
+        <w:t xml:space="preserve"> sikerült</w:t>
+      </w:r>
+      <w:r>
+        <w:rPr>
+          <w:rFonts w:asciiTheme="minorHAnsi" w:eastAsiaTheme="minorEastAsia" w:hAnsiTheme="minorHAnsi" w:cstheme="minorBidi"/>
+          <w:b w:val="0"/>
+          <w:bCs w:val="0"/>
+          <w:smallCaps w:val="0"/>
+          <w:color w:val="auto"/>
+          <w:sz w:val="22"/>
+          <w:szCs w:val="22"/>
+          <w:lang w:val="hu-HU"/>
+        </w:rPr>
+        <w:t xml:space="preserve"> </w:t>
+      </w:r>
+      <w:r>
+        <w:rPr>
+          <w:rFonts w:asciiTheme="minorHAnsi" w:eastAsiaTheme="minorEastAsia" w:hAnsiTheme="minorHAnsi" w:cstheme="minorBidi"/>
+          <w:b w:val="0"/>
+          <w:bCs w:val="0"/>
+          <w:smallCaps w:val="0"/>
+          <w:color w:val="auto"/>
+          <w:sz w:val="22"/>
+          <w:szCs w:val="22"/>
+          <w:lang w:val="hu-HU"/>
+        </w:rPr>
+        <w:t>mindenfajta nyersanyagból</w:t>
+      </w:r>
+      <w:r>
+        <w:rPr>
+          <w:rFonts w:asciiTheme="minorHAnsi" w:eastAsiaTheme="minorEastAsia" w:hAnsiTheme="minorHAnsi" w:cstheme="minorBidi"/>
+          <w:b w:val="0"/>
+          <w:bCs w:val="0"/>
+          <w:smallCaps w:val="0"/>
+          <w:color w:val="auto"/>
+          <w:sz w:val="22"/>
+          <w:szCs w:val="22"/>
+          <w:lang w:val="hu-HU"/>
+        </w:rPr>
+        <w:t xml:space="preserve"> </w:t>
+      </w:r>
+      <w:r>
+        <w:rPr>
+          <w:rFonts w:asciiTheme="minorHAnsi" w:eastAsiaTheme="minorEastAsia" w:hAnsiTheme="minorHAnsi" w:cstheme="minorBidi"/>
+          <w:b w:val="0"/>
+          <w:bCs w:val="0"/>
+          <w:smallCaps w:val="0"/>
+          <w:color w:val="auto"/>
+          <w:sz w:val="22"/>
+          <w:szCs w:val="22"/>
+          <w:lang w:val="hu-HU"/>
+        </w:rPr>
+        <w:t>legalább</w:t>
+      </w:r>
+      <w:r>
+        <w:rPr>
+          <w:rFonts w:asciiTheme="minorHAnsi" w:eastAsiaTheme="minorEastAsia" w:hAnsiTheme="minorHAnsi" w:cstheme="minorBidi"/>
+          <w:b w:val="0"/>
+          <w:bCs w:val="0"/>
+          <w:smallCaps w:val="0"/>
+          <w:color w:val="auto"/>
+          <w:sz w:val="22"/>
+          <w:szCs w:val="22"/>
+          <w:lang w:val="hu-HU"/>
+        </w:rPr>
+        <w:t xml:space="preserve"> </w:t>
+      </w:r>
+      <w:r>
+        <w:rPr>
+          <w:rFonts w:asciiTheme="minorHAnsi" w:eastAsiaTheme="minorEastAsia" w:hAnsiTheme="minorHAnsi" w:cstheme="minorBidi"/>
+          <w:b w:val="0"/>
+          <w:bCs w:val="0"/>
+          <w:smallCaps w:val="0"/>
+          <w:color w:val="auto"/>
+          <w:sz w:val="22"/>
+          <w:szCs w:val="22"/>
+          <w:lang w:val="hu-HU"/>
+        </w:rPr>
+        <w:t>egy egységet</w:t>
+      </w:r>
+      <w:r>
+        <w:rPr>
+          <w:rFonts w:asciiTheme="minorHAnsi" w:eastAsiaTheme="minorEastAsia" w:hAnsiTheme="minorHAnsi" w:cstheme="minorBidi"/>
+          <w:b w:val="0"/>
+          <w:bCs w:val="0"/>
+          <w:smallCaps w:val="0"/>
+          <w:color w:val="auto"/>
+          <w:sz w:val="22"/>
+          <w:szCs w:val="22"/>
+          <w:lang w:val="hu-HU"/>
+        </w:rPr>
+        <w:t xml:space="preserve"> </w:t>
+      </w:r>
+      <w:r>
+        <w:rPr>
+          <w:rFonts w:asciiTheme="minorHAnsi" w:eastAsiaTheme="minorEastAsia" w:hAnsiTheme="minorHAnsi" w:cstheme="minorBidi"/>
+          <w:b w:val="0"/>
+          <w:bCs w:val="0"/>
+          <w:smallCaps w:val="0"/>
+          <w:color w:val="auto"/>
+          <w:sz w:val="22"/>
+          <w:szCs w:val="22"/>
+          <w:lang w:val="hu-HU"/>
+        </w:rPr>
+        <w:t>kibányászni</w:t>
+      </w:r>
+      <w:r>
+        <w:rPr>
+          <w:rFonts w:asciiTheme="minorHAnsi" w:eastAsiaTheme="minorEastAsia" w:hAnsiTheme="minorHAnsi" w:cstheme="minorBidi"/>
+          <w:b w:val="0"/>
+          <w:bCs w:val="0"/>
+          <w:smallCaps w:val="0"/>
+          <w:color w:val="auto"/>
+          <w:sz w:val="22"/>
+          <w:szCs w:val="22"/>
+          <w:lang w:val="hu-HU"/>
+        </w:rPr>
+        <w:t xml:space="preserve"> </w:t>
+      </w:r>
+      <w:r>
+        <w:rPr>
+          <w:rFonts w:asciiTheme="minorHAnsi" w:eastAsiaTheme="minorEastAsia" w:hAnsiTheme="minorHAnsi" w:cstheme="minorBidi"/>
+          <w:b w:val="0"/>
+          <w:bCs w:val="0"/>
+          <w:smallCaps w:val="0"/>
+          <w:color w:val="auto"/>
+          <w:sz w:val="22"/>
+          <w:szCs w:val="22"/>
+          <w:lang w:val="hu-HU"/>
+        </w:rPr>
+        <w:t>és egy közös aszteroidára összegyűjteni, akkor a telepesek felépíthetik a bázist és</w:t>
+      </w:r>
+      <w:r>
+        <w:rPr>
+          <w:rFonts w:asciiTheme="minorHAnsi" w:eastAsiaTheme="minorEastAsia" w:hAnsiTheme="minorHAnsi" w:cstheme="minorBidi"/>
+          <w:b w:val="0"/>
+          <w:bCs w:val="0"/>
+          <w:smallCaps w:val="0"/>
+          <w:color w:val="auto"/>
+          <w:sz w:val="22"/>
+          <w:szCs w:val="22"/>
+          <w:lang w:val="hu-HU"/>
+        </w:rPr>
+        <w:t xml:space="preserve"> </w:t>
+      </w:r>
+      <w:r>
+        <w:rPr>
+          <w:rFonts w:asciiTheme="minorHAnsi" w:eastAsiaTheme="minorEastAsia" w:hAnsiTheme="minorHAnsi" w:cstheme="minorBidi"/>
+          <w:b w:val="0"/>
+          <w:bCs w:val="0"/>
+          <w:smallCaps w:val="0"/>
+          <w:color w:val="auto"/>
+          <w:sz w:val="22"/>
+          <w:szCs w:val="22"/>
+          <w:lang w:val="hu-HU"/>
+        </w:rPr>
+        <w:t>meg</w:t>
+      </w:r>
+      <w:r>
+        <w:rPr>
+          <w:rFonts w:asciiTheme="minorHAnsi" w:eastAsiaTheme="minorEastAsia" w:hAnsiTheme="minorHAnsi" w:cstheme="minorBidi"/>
+          <w:b w:val="0"/>
+          <w:bCs w:val="0"/>
+          <w:smallCaps w:val="0"/>
+          <w:color w:val="auto"/>
+          <w:sz w:val="22"/>
+          <w:szCs w:val="22"/>
+          <w:lang w:val="hu-HU"/>
+        </w:rPr>
+        <w:t xml:space="preserve"> </w:t>
+      </w:r>
+      <w:r>
+        <w:rPr>
+          <w:rFonts w:asciiTheme="minorHAnsi" w:eastAsiaTheme="minorEastAsia" w:hAnsiTheme="minorHAnsi" w:cstheme="minorBidi"/>
+          <w:b w:val="0"/>
+          <w:bCs w:val="0"/>
+          <w:smallCaps w:val="0"/>
+          <w:color w:val="auto"/>
+          <w:sz w:val="22"/>
+          <w:szCs w:val="22"/>
+          <w:lang w:val="hu-HU"/>
+        </w:rPr>
+        <w:t>nyerik a játékot.</w:t>
       </w:r>
     </w:p>
     <w:p>
@@ -396,6 +1184,7 @@
               <w:rPr>
                 <w:lang w:val="hu-HU"/>
               </w:rPr>
+              <w:lastRenderedPageBreak/>
               <w:t>R0</w:t>
             </w:r>
             <w:r>
@@ -836,7 +1625,19 @@
               <w:rPr>
                 <w:lang w:val="hu-HU"/>
               </w:rPr>
-              <w:t>Mindegyikből 10 egység kell a győzelemhez.</w:t>
+              <w:t xml:space="preserve">Mindegyikből </w:t>
+            </w:r>
+            <w:r>
+              <w:rPr>
+                <w:lang w:val="hu-HU"/>
+              </w:rPr>
+              <w:t>1</w:t>
+            </w:r>
+            <w:r>
+              <w:rPr>
+                <w:lang w:val="hu-HU"/>
+              </w:rPr>
+              <w:t xml:space="preserve"> egység kell a győzelemhez.</w:t>
             </w:r>
           </w:p>
         </w:tc>
@@ -1289,274 +2090,274 @@
               <w:rPr>
                 <w:lang w:val="hu-HU"/>
               </w:rPr>
+              <w:t>R1</w:t>
+            </w:r>
+            <w:r>
+              <w:rPr>
+                <w:lang w:val="hu-HU"/>
+              </w:rPr>
+              <w:t>3</w:t>
+            </w:r>
+          </w:p>
+        </w:tc>
+        <w:tc>
+          <w:tcPr>
+            <w:tcW w:w="6379" w:type="dxa"/>
+          </w:tcPr>
+          <w:p>
+            <w:pPr>
+              <w:rPr>
+                <w:lang w:val="hu-HU"/>
+              </w:rPr>
+            </w:pPr>
+            <w:r>
+              <w:rPr>
+                <w:lang w:val="hu-HU"/>
+              </w:rPr>
+              <w:t>Napkitörést egy üreges aszteroida belsejébe bújva túl lehet élni.</w:t>
+            </w:r>
+          </w:p>
+        </w:tc>
+        <w:tc>
+          <w:tcPr>
+            <w:tcW w:w="1842" w:type="dxa"/>
+          </w:tcPr>
+          <w:p>
+            <w:pPr>
+              <w:rPr>
+                <w:lang w:val="hu-HU"/>
+              </w:rPr>
+            </w:pPr>
+            <w:r>
+              <w:rPr>
+                <w:lang w:val="hu-HU"/>
+              </w:rPr>
+              <w:t>Napkitörés vezérlése,</w:t>
+            </w:r>
+          </w:p>
+          <w:p>
+            <w:pPr>
+              <w:rPr>
+                <w:lang w:val="hu-HU"/>
+              </w:rPr>
+            </w:pPr>
+            <w:r>
+              <w:rPr>
+                <w:lang w:val="hu-HU"/>
+              </w:rPr>
+              <w:t>R</w:t>
+            </w:r>
+            <w:r>
+              <w:rPr>
+                <w:lang w:val="hu-HU"/>
+              </w:rPr>
+              <w:t>Telepesek irányítása,</w:t>
+            </w:r>
+          </w:p>
+          <w:p>
+            <w:pPr>
+              <w:rPr>
+                <w:lang w:val="hu-HU"/>
+              </w:rPr>
+            </w:pPr>
+            <w:r>
+              <w:rPr>
+                <w:lang w:val="hu-HU"/>
+              </w:rPr>
+              <w:t>Robotok irányítása</w:t>
+            </w:r>
+          </w:p>
+        </w:tc>
+      </w:tr>
+      <w:tr>
+        <w:tc>
+          <w:tcPr>
+            <w:tcW w:w="1129" w:type="dxa"/>
+          </w:tcPr>
+          <w:p>
+            <w:pPr>
+              <w:rPr>
+                <w:lang w:val="hu-HU"/>
+              </w:rPr>
+            </w:pPr>
+            <w:r>
+              <w:rPr>
+                <w:lang w:val="hu-HU"/>
+              </w:rPr>
+              <w:t>R</w:t>
+            </w:r>
+            <w:r>
+              <w:rPr>
+                <w:lang w:val="hu-HU"/>
+              </w:rPr>
+              <w:t>1</w:t>
+            </w:r>
+            <w:r>
+              <w:rPr>
+                <w:lang w:val="hu-HU"/>
+              </w:rPr>
+              <w:t>4</w:t>
+            </w:r>
+          </w:p>
+        </w:tc>
+        <w:tc>
+          <w:tcPr>
+            <w:tcW w:w="6379" w:type="dxa"/>
+          </w:tcPr>
+          <w:p>
+            <w:pPr>
+              <w:rPr>
+                <w:lang w:val="hu-HU"/>
+              </w:rPr>
+            </w:pPr>
+            <w:r>
+              <w:rPr>
+                <w:lang w:val="hu-HU"/>
+              </w:rPr>
+              <w:t>Léteznek radioaktív belsejű aszteroidák, amiknek, ha van a magjához vezető fúrat, a nap közelébe érve felrobbannak.</w:t>
+            </w:r>
+          </w:p>
+        </w:tc>
+        <w:tc>
+          <w:tcPr>
+            <w:tcW w:w="1842" w:type="dxa"/>
+          </w:tcPr>
+          <w:p>
+            <w:pPr>
+              <w:rPr>
+                <w:lang w:val="hu-HU"/>
+              </w:rPr>
+            </w:pPr>
+            <w:r>
+              <w:rPr>
+                <w:lang w:val="hu-HU"/>
+              </w:rPr>
+              <w:t>Aszteroidák vezérlése</w:t>
+            </w:r>
+          </w:p>
+        </w:tc>
+      </w:tr>
+      <w:tr>
+        <w:tc>
+          <w:tcPr>
+            <w:tcW w:w="1129" w:type="dxa"/>
+          </w:tcPr>
+          <w:p>
+            <w:pPr>
+              <w:rPr>
+                <w:lang w:val="hu-HU"/>
+              </w:rPr>
+            </w:pPr>
+            <w:r>
+              <w:rPr>
+                <w:lang w:val="hu-HU"/>
+              </w:rPr>
+              <w:t>R</w:t>
+            </w:r>
+            <w:r>
+              <w:rPr>
+                <w:lang w:val="hu-HU"/>
+              </w:rPr>
+              <w:t>1</w:t>
+            </w:r>
+            <w:r>
+              <w:rPr>
+                <w:lang w:val="hu-HU"/>
+              </w:rPr>
+              <w:t>5</w:t>
+            </w:r>
+          </w:p>
+        </w:tc>
+        <w:tc>
+          <w:tcPr>
+            <w:tcW w:w="6379" w:type="dxa"/>
+          </w:tcPr>
+          <w:p>
+            <w:pPr>
+              <w:rPr>
+                <w:lang w:val="hu-HU"/>
+              </w:rPr>
+            </w:pPr>
+            <w:r>
+              <w:rPr>
+                <w:lang w:val="hu-HU"/>
+              </w:rPr>
+              <w:t xml:space="preserve">Egy aszteroidán, lehet több telepes/robot, </w:t>
+            </w:r>
+            <w:r>
+              <w:rPr>
+                <w:lang w:val="hu-HU"/>
+              </w:rPr>
+              <w:t>de nem</w:t>
+            </w:r>
+            <w:r>
+              <w:rPr>
+                <w:lang w:val="hu-HU"/>
+              </w:rPr>
+              <w:t xml:space="preserve"> fúrhatnak egyszerre</w:t>
+            </w:r>
+            <w:r>
+              <w:rPr>
+                <w:lang w:val="hu-HU"/>
+              </w:rPr>
+              <w:t>. H</w:t>
+            </w:r>
+            <w:r>
+              <w:rPr>
+                <w:lang w:val="hu-HU"/>
+              </w:rPr>
+              <w:t>a üreges, akkor nem bújhatnak el egynél többen, ugyan abban a lyukban.</w:t>
+            </w:r>
+          </w:p>
+        </w:tc>
+        <w:tc>
+          <w:tcPr>
+            <w:tcW w:w="1842" w:type="dxa"/>
+          </w:tcPr>
+          <w:p>
+            <w:pPr>
+              <w:rPr>
+                <w:lang w:val="hu-HU"/>
+              </w:rPr>
+            </w:pPr>
+            <w:r>
+              <w:rPr>
+                <w:lang w:val="hu-HU"/>
+              </w:rPr>
+              <w:t>Telepesek irányítása,</w:t>
+            </w:r>
+          </w:p>
+          <w:p>
+            <w:pPr>
+              <w:rPr>
+                <w:lang w:val="hu-HU"/>
+              </w:rPr>
+            </w:pPr>
+            <w:r>
+              <w:rPr>
+                <w:lang w:val="hu-HU"/>
+              </w:rPr>
+              <w:t>Robotok irányítása</w:t>
+            </w:r>
+          </w:p>
+        </w:tc>
+      </w:tr>
+      <w:tr>
+        <w:tc>
+          <w:tcPr>
+            <w:tcW w:w="1129" w:type="dxa"/>
+          </w:tcPr>
+          <w:p>
+            <w:pPr>
+              <w:rPr>
+                <w:lang w:val="hu-HU"/>
+              </w:rPr>
+            </w:pPr>
+            <w:r>
+              <w:rPr>
+                <w:lang w:val="hu-HU"/>
+              </w:rPr>
               <w:lastRenderedPageBreak/>
-              <w:t>R1</w:t>
-            </w:r>
-            <w:r>
-              <w:rPr>
-                <w:lang w:val="hu-HU"/>
-              </w:rPr>
-              <w:t>3</w:t>
-            </w:r>
-          </w:p>
-        </w:tc>
-        <w:tc>
-          <w:tcPr>
-            <w:tcW w:w="6379" w:type="dxa"/>
-          </w:tcPr>
-          <w:p>
-            <w:pPr>
-              <w:rPr>
-                <w:lang w:val="hu-HU"/>
-              </w:rPr>
-            </w:pPr>
-            <w:r>
-              <w:rPr>
-                <w:lang w:val="hu-HU"/>
-              </w:rPr>
-              <w:t>Napkitörést egy üreges aszteroida belsejébe bújva túl lehet élni.</w:t>
-            </w:r>
-          </w:p>
-        </w:tc>
-        <w:tc>
-          <w:tcPr>
-            <w:tcW w:w="1842" w:type="dxa"/>
-          </w:tcPr>
-          <w:p>
-            <w:pPr>
-              <w:rPr>
-                <w:lang w:val="hu-HU"/>
-              </w:rPr>
-            </w:pPr>
-            <w:r>
-              <w:rPr>
-                <w:lang w:val="hu-HU"/>
-              </w:rPr>
-              <w:t>Napkitörés vezérlése,</w:t>
-            </w:r>
-          </w:p>
-          <w:p>
-            <w:pPr>
-              <w:rPr>
-                <w:lang w:val="hu-HU"/>
-              </w:rPr>
-            </w:pPr>
-            <w:r>
-              <w:rPr>
-                <w:lang w:val="hu-HU"/>
-              </w:rPr>
-              <w:t>R</w:t>
-            </w:r>
-            <w:r>
-              <w:rPr>
-                <w:lang w:val="hu-HU"/>
-              </w:rPr>
-              <w:t>Telepesek irányítása,</w:t>
-            </w:r>
-          </w:p>
-          <w:p>
-            <w:pPr>
-              <w:rPr>
-                <w:lang w:val="hu-HU"/>
-              </w:rPr>
-            </w:pPr>
-            <w:r>
-              <w:rPr>
-                <w:lang w:val="hu-HU"/>
-              </w:rPr>
-              <w:t>Robotok irányítása</w:t>
-            </w:r>
-          </w:p>
-        </w:tc>
-      </w:tr>
-      <w:tr>
-        <w:tc>
-          <w:tcPr>
-            <w:tcW w:w="1129" w:type="dxa"/>
-          </w:tcPr>
-          <w:p>
-            <w:pPr>
-              <w:rPr>
-                <w:lang w:val="hu-HU"/>
-              </w:rPr>
-            </w:pPr>
-            <w:r>
-              <w:rPr>
-                <w:lang w:val="hu-HU"/>
-              </w:rPr>
-              <w:t>R</w:t>
-            </w:r>
-            <w:r>
-              <w:rPr>
-                <w:lang w:val="hu-HU"/>
-              </w:rPr>
-              <w:t>1</w:t>
-            </w:r>
-            <w:r>
-              <w:rPr>
-                <w:lang w:val="hu-HU"/>
-              </w:rPr>
-              <w:t>4</w:t>
-            </w:r>
-          </w:p>
-        </w:tc>
-        <w:tc>
-          <w:tcPr>
-            <w:tcW w:w="6379" w:type="dxa"/>
-          </w:tcPr>
-          <w:p>
-            <w:pPr>
-              <w:rPr>
-                <w:lang w:val="hu-HU"/>
-              </w:rPr>
-            </w:pPr>
-            <w:r>
-              <w:rPr>
-                <w:lang w:val="hu-HU"/>
-              </w:rPr>
-              <w:t>Léteznek radioaktív belsejű aszteroidák, amiknek, ha van a magjához vezető fúrat, a nap közelébe érve felrobbannak.</w:t>
-            </w:r>
-          </w:p>
-        </w:tc>
-        <w:tc>
-          <w:tcPr>
-            <w:tcW w:w="1842" w:type="dxa"/>
-          </w:tcPr>
-          <w:p>
-            <w:pPr>
-              <w:rPr>
-                <w:lang w:val="hu-HU"/>
-              </w:rPr>
-            </w:pPr>
-            <w:r>
-              <w:rPr>
-                <w:lang w:val="hu-HU"/>
-              </w:rPr>
-              <w:t>Aszteroidák vezérlése</w:t>
-            </w:r>
-          </w:p>
-        </w:tc>
-      </w:tr>
-      <w:tr>
-        <w:tc>
-          <w:tcPr>
-            <w:tcW w:w="1129" w:type="dxa"/>
-          </w:tcPr>
-          <w:p>
-            <w:pPr>
-              <w:rPr>
-                <w:lang w:val="hu-HU"/>
-              </w:rPr>
-            </w:pPr>
-            <w:r>
-              <w:rPr>
-                <w:lang w:val="hu-HU"/>
-              </w:rPr>
-              <w:t>R</w:t>
-            </w:r>
-            <w:r>
-              <w:rPr>
-                <w:lang w:val="hu-HU"/>
-              </w:rPr>
-              <w:t>1</w:t>
-            </w:r>
-            <w:r>
-              <w:rPr>
-                <w:lang w:val="hu-HU"/>
-              </w:rPr>
-              <w:t>5</w:t>
-            </w:r>
-          </w:p>
-        </w:tc>
-        <w:tc>
-          <w:tcPr>
-            <w:tcW w:w="6379" w:type="dxa"/>
-          </w:tcPr>
-          <w:p>
-            <w:pPr>
-              <w:rPr>
-                <w:lang w:val="hu-HU"/>
-              </w:rPr>
-            </w:pPr>
-            <w:r>
-              <w:rPr>
-                <w:lang w:val="hu-HU"/>
-              </w:rPr>
-              <w:t xml:space="preserve">Egy aszteroidán, lehet több telepes/robot, </w:t>
-            </w:r>
-            <w:r>
-              <w:rPr>
-                <w:lang w:val="hu-HU"/>
-              </w:rPr>
-              <w:t>de nem</w:t>
-            </w:r>
-            <w:r>
-              <w:rPr>
-                <w:lang w:val="hu-HU"/>
-              </w:rPr>
-              <w:t xml:space="preserve"> fúrhatnak egyszerre</w:t>
-            </w:r>
-            <w:r>
-              <w:rPr>
-                <w:lang w:val="hu-HU"/>
-              </w:rPr>
-              <w:t>. H</w:t>
-            </w:r>
-            <w:r>
-              <w:rPr>
-                <w:lang w:val="hu-HU"/>
-              </w:rPr>
-              <w:t>a üreges, akkor nem bújhatnak el egynél többen, ugyan abban a lyukban.</w:t>
-            </w:r>
-          </w:p>
-        </w:tc>
-        <w:tc>
-          <w:tcPr>
-            <w:tcW w:w="1842" w:type="dxa"/>
-          </w:tcPr>
-          <w:p>
-            <w:pPr>
-              <w:rPr>
-                <w:lang w:val="hu-HU"/>
-              </w:rPr>
-            </w:pPr>
-            <w:r>
-              <w:rPr>
-                <w:lang w:val="hu-HU"/>
-              </w:rPr>
-              <w:t>Telepesek irányítása,</w:t>
-            </w:r>
-          </w:p>
-          <w:p>
-            <w:pPr>
-              <w:rPr>
-                <w:lang w:val="hu-HU"/>
-              </w:rPr>
-            </w:pPr>
-            <w:r>
-              <w:rPr>
-                <w:lang w:val="hu-HU"/>
-              </w:rPr>
-              <w:t>Robotok irányítása</w:t>
-            </w:r>
-          </w:p>
-        </w:tc>
-      </w:tr>
-      <w:tr>
-        <w:tc>
-          <w:tcPr>
-            <w:tcW w:w="1129" w:type="dxa"/>
-          </w:tcPr>
-          <w:p>
-            <w:pPr>
-              <w:rPr>
-                <w:lang w:val="hu-HU"/>
-              </w:rPr>
-            </w:pPr>
-            <w:r>
-              <w:rPr>
-                <w:lang w:val="hu-HU"/>
-              </w:rPr>
               <w:t>R</w:t>
             </w:r>
             <w:r>
@@ -2525,7 +3326,6 @@
               <w:rPr>
                 <w:lang w:val="hu-HU"/>
               </w:rPr>
-              <w:lastRenderedPageBreak/>
               <w:t>R2</w:t>
             </w:r>
             <w:r>
@@ -2585,6 +3385,7 @@
         <w:rPr>
           <w:lang w:val="hu-HU"/>
         </w:rPr>
+        <w:lastRenderedPageBreak/>
         <w:t>Use-case-ek</w:t>
       </w:r>
     </w:p>
@@ -2608,16 +3409,16 @@
           <w:lang w:val="hu-HU"/>
         </w:rPr>
         <w:drawing>
-          <wp:anchor distT="0" distB="0" distL="114300" distR="114300" simplePos="0" relativeHeight="251658240" behindDoc="0" locked="0" layoutInCell="1" allowOverlap="1" wp14:anchorId="71D34867" wp14:editId="3227D9F4">
+          <wp:anchor distT="0" distB="0" distL="114300" distR="114300" simplePos="0" relativeHeight="251658240" behindDoc="0" locked="0" layoutInCell="1" allowOverlap="1" wp14:anchorId="71D34867" wp14:editId="73909656">
             <wp:simplePos x="0" y="0"/>
             <wp:positionH relativeFrom="margin">
               <wp:posOffset>0</wp:posOffset>
             </wp:positionH>
             <wp:positionV relativeFrom="paragraph">
-              <wp:posOffset>438150</wp:posOffset>
+              <wp:posOffset>510540</wp:posOffset>
             </wp:positionV>
-            <wp:extent cx="5939790" cy="2298700"/>
-            <wp:effectExtent l="0" t="0" r="3810" b="6350"/>
+            <wp:extent cx="5939790" cy="2147570"/>
+            <wp:effectExtent l="0" t="0" r="3810" b="5080"/>
             <wp:wrapTopAndBottom/>
             <wp:docPr id="1" name="Kép 1"/>
             <wp:cNvGraphicFramePr>
@@ -2647,7 +3448,7 @@
                   <pic:spPr bwMode="auto">
                     <a:xfrm>
                       <a:off x="0" y="0"/>
-                      <a:ext cx="5939790" cy="2298700"/>
+                      <a:ext cx="5939790" cy="2147570"/>
                     </a:xfrm>
                     <a:prstGeom prst="rect">
                       <a:avLst/>
@@ -3041,21 +3842,7 @@
                 <w:b/>
                 <w:lang w:val="hu-HU"/>
               </w:rPr>
-              <w:t>Move (</w:t>
-            </w:r>
-            <w:r>
-              <w:rPr>
-                <w:b/>
-                <w:lang w:val="hu-HU"/>
-              </w:rPr>
-              <w:t>Controll Settlers</w:t>
-            </w:r>
-            <w:r>
-              <w:rPr>
-                <w:b/>
-                <w:lang w:val="hu-HU"/>
-              </w:rPr>
-              <w:t>)</w:t>
+              <w:t>Move (Controll Settlers)</w:t>
             </w:r>
           </w:p>
         </w:tc>
@@ -5369,78 +6156,13 @@
     </w:p>
     <w:p>
       <w:pPr>
-        <w:rPr>
-          <w:color w:val="0070C0"/>
-        </w:rPr>
-      </w:pPr>
-      <w:r>
-        <w:rPr>
-          <w:color w:val="0070C0"/>
-          <w:lang w:val="hu-HU"/>
-        </w:rPr>
-        <w:t>&lt;</w:t>
-      </w:r>
-      <w:r>
-        <w:rPr>
-          <w:color w:val="0070C0"/>
-          <w:lang w:val="hu-HU"/>
-        </w:rPr>
-        <w:t xml:space="preserve">minden egyes </w:t>
-      </w:r>
-      <w:r>
-        <w:rPr>
-          <w:color w:val="0070C0"/>
-          <w:lang w:val="hu-HU"/>
-        </w:rPr>
-        <w:t>osztály</w:t>
-      </w:r>
-      <w:r>
-        <w:rPr>
-          <w:color w:val="0070C0"/>
-          <w:lang w:val="hu-HU"/>
-        </w:rPr>
-        <w:t>r</w:t>
-      </w:r>
-      <w:r>
-        <w:rPr>
-          <w:color w:val="0070C0"/>
-          <w:lang w:val="hu-HU"/>
-        </w:rPr>
-        <w:t>a</w:t>
-      </w:r>
-      <w:r>
-        <w:rPr>
-          <w:color w:val="0070C0"/>
-          <w:lang w:val="hu-HU"/>
-        </w:rPr>
-        <w:t xml:space="preserve"> az alábbi szakasz:</w:t>
-      </w:r>
-      <w:r>
-        <w:rPr>
-          <w:color w:val="0070C0"/>
-        </w:rPr>
-        <w:t>&gt;</w:t>
-      </w:r>
-    </w:p>
-    <w:p>
-      <w:pPr>
         <w:pStyle w:val="Cmsor3"/>
         <w:rPr>
           <w:lang w:val="hu-HU"/>
         </w:rPr>
       </w:pPr>
       <w:r>
-        <w:rPr>
-          <w:color w:val="0070C0"/>
-        </w:rPr>
-        <w:t>&lt;O</w:t>
-      </w:r>
-      <w:r>
-        <w:rPr>
-          <w:color w:val="0070C0"/>
-          <w:lang w:val="hu-HU"/>
-        </w:rPr>
-        <w:t>sztály neve&gt;</w:t>
+        <w:t>TurnManager</w:t>
       </w:r>
     </w:p>
     <w:p>
@@ -5460,18 +6182,16 @@
     </w:p>
     <w:p>
       <w:pPr>
-        <w:ind w:left="567"/>
-        <w:rPr>
-          <w:color w:val="0070C0"/>
-          <w:lang w:val="hu-HU"/>
-        </w:rPr>
-      </w:pPr>
-      <w:r>
-        <w:rPr>
-          <w:color w:val="0070C0"/>
-          <w:lang w:val="hu-HU"/>
-        </w:rPr>
-        <w:t>&lt;az osztály fellősségei&gt;</w:t>
+        <w:ind w:left="720"/>
+        <w:rPr>
+          <w:lang w:val="hu-HU"/>
+        </w:rPr>
+      </w:pPr>
+      <w:r>
+        <w:rPr>
+          <w:lang w:val="hu-HU"/>
+        </w:rPr>
+        <w:t>A játék körökre osztott tulajdonságáért felelős, számontartja, hogy hányadik kör van. Csak akkor lépteti a kört, ha az összes user befejezte.</w:t>
       </w:r>
     </w:p>
     <w:p>
@@ -5508,27 +6228,14 @@
           <w:p>
             <w:pPr>
               <w:rPr>
-                <w:color w:val="0070C0"/>
-              </w:rPr>
-            </w:pPr>
-            <w:r>
-              <w:rPr>
-                <w:color w:val="0070C0"/>
-              </w:rPr>
-              <w:t>&lt;attrib</w:t>
-            </w:r>
-            <w:r>
-              <w:rPr>
-                <w:color w:val="0070C0"/>
-                <w:lang w:val="hu-HU"/>
-              </w:rPr>
-              <w:t>útum</w:t>
-            </w:r>
-            <w:r>
-              <w:rPr>
-                <w:color w:val="0070C0"/>
-              </w:rPr>
-              <w:t>&gt;</w:t>
+                <w:lang w:val="hu-HU"/>
+              </w:rPr>
+            </w:pPr>
+            <w:r>
+              <w:rPr>
+                <w:lang w:val="hu-HU"/>
+              </w:rPr>
+              <w:t>-userNum: int</w:t>
             </w:r>
           </w:p>
         </w:tc>
@@ -5539,27 +6246,130 @@
           <w:p>
             <w:pPr>
               <w:rPr>
-                <w:color w:val="0070C0"/>
-              </w:rPr>
-            </w:pPr>
-            <w:r>
-              <w:rPr>
-                <w:color w:val="0070C0"/>
-              </w:rPr>
-              <w:t>&lt;le</w:t>
-            </w:r>
-            <w:r>
-              <w:rPr>
-                <w:color w:val="0070C0"/>
-                <w:lang w:val="hu-HU"/>
-              </w:rPr>
-              <w:t>írás</w:t>
-            </w:r>
-            <w:r>
-              <w:rPr>
-                <w:color w:val="0070C0"/>
-              </w:rPr>
-              <w:t>&gt;</w:t>
+                <w:lang w:val="hu-HU"/>
+              </w:rPr>
+            </w:pPr>
+            <w:r>
+              <w:rPr>
+                <w:lang w:val="hu-HU"/>
+              </w:rPr>
+              <w:t>Számontartja a userek számát.</w:t>
+            </w:r>
+          </w:p>
+        </w:tc>
+      </w:tr>
+      <w:tr>
+        <w:tc>
+          <w:tcPr>
+            <w:tcW w:w="2977" w:type="dxa"/>
+          </w:tcPr>
+          <w:p>
+            <w:pPr>
+              <w:rPr>
+                <w:lang w:val="hu-HU"/>
+              </w:rPr>
+            </w:pPr>
+            <w:r>
+              <w:rPr>
+                <w:lang w:val="hu-HU"/>
+              </w:rPr>
+              <w:t>-doneNum: int</w:t>
+            </w:r>
+          </w:p>
+        </w:tc>
+        <w:tc>
+          <w:tcPr>
+            <w:tcW w:w="5811" w:type="dxa"/>
+          </w:tcPr>
+          <w:p>
+            <w:pPr>
+              <w:rPr>
+                <w:lang w:val="hu-HU"/>
+              </w:rPr>
+            </w:pPr>
+            <w:r>
+              <w:rPr>
+                <w:lang w:val="hu-HU"/>
+              </w:rPr>
+              <w:t>A már körükkel vég</w:t>
+            </w:r>
+            <w:r>
+              <w:rPr>
+                <w:lang w:val="hu-HU"/>
+              </w:rPr>
+              <w:t>zett userek számát tartja számon.</w:t>
+            </w:r>
+          </w:p>
+        </w:tc>
+      </w:tr>
+      <w:tr>
+        <w:tc>
+          <w:tcPr>
+            <w:tcW w:w="2977" w:type="dxa"/>
+          </w:tcPr>
+          <w:p>
+            <w:pPr>
+              <w:rPr>
+                <w:lang w:val="hu-HU"/>
+              </w:rPr>
+            </w:pPr>
+            <w:r>
+              <w:rPr>
+                <w:lang w:val="hu-HU"/>
+              </w:rPr>
+              <w:lastRenderedPageBreak/>
+              <w:t>-turnNum: int</w:t>
+            </w:r>
+          </w:p>
+        </w:tc>
+        <w:tc>
+          <w:tcPr>
+            <w:tcW w:w="5811" w:type="dxa"/>
+          </w:tcPr>
+          <w:p>
+            <w:pPr>
+              <w:rPr>
+                <w:lang w:val="hu-HU"/>
+              </w:rPr>
+            </w:pPr>
+            <w:r>
+              <w:rPr>
+                <w:lang w:val="hu-HU"/>
+              </w:rPr>
+              <w:t>Az éppen aktuális kör sorszámát tárolja.</w:t>
+            </w:r>
+          </w:p>
+        </w:tc>
+      </w:tr>
+      <w:tr>
+        <w:tc>
+          <w:tcPr>
+            <w:tcW w:w="2977" w:type="dxa"/>
+          </w:tcPr>
+          <w:p>
+            <w:pPr>
+              <w:rPr>
+                <w:lang w:val="hu-HU"/>
+              </w:rPr>
+            </w:pPr>
+            <w:r>
+              <w:t>-users: TurnUser</w:t>
+            </w:r>
+            <w:r>
+              <w:rPr>
+                <w:lang w:val="hu-HU"/>
+              </w:rPr>
+              <w:t>[1..*]</w:t>
+            </w:r>
+          </w:p>
+        </w:tc>
+        <w:tc>
+          <w:tcPr>
+            <w:tcW w:w="5811" w:type="dxa"/>
+          </w:tcPr>
+          <w:p>
+            <w:r>
+              <w:t>A usereket tárolja.</w:t>
             </w:r>
           </w:p>
         </w:tc>
@@ -5597,30 +6407,986 @@
             <w:tcW w:w="2977" w:type="dxa"/>
           </w:tcPr>
           <w:p>
-            <w:pPr>
-              <w:rPr>
-                <w:color w:val="0070C0"/>
-              </w:rPr>
-            </w:pPr>
-            <w:r>
-              <w:rPr>
-                <w:color w:val="0070C0"/>
-              </w:rPr>
+            <w:r>
+              <w:t>+Done()</w:t>
+            </w:r>
+          </w:p>
+        </w:tc>
+        <w:tc>
+          <w:tcPr>
+            <w:tcW w:w="5811" w:type="dxa"/>
+          </w:tcPr>
+          <w:p>
+            <w:pPr>
+              <w:rPr>
+                <w:lang w:val="hu-HU"/>
+              </w:rPr>
+            </w:pPr>
+            <w:r>
+              <w:rPr>
+                <w:lang w:val="hu-HU"/>
+              </w:rPr>
+              <w:t xml:space="preserve">Egy user hívja meg ezt a metódust, ha végez a körével. Maga a metódus </w:t>
+            </w:r>
+            <w:r>
+              <w:rPr>
+                <w:lang w:val="hu-HU"/>
+              </w:rPr>
+              <w:t>növeli a doneNum-ot és ja a doneNum=userNum változóval, meghívja az EndTurn() metódust.</w:t>
+            </w:r>
+          </w:p>
+        </w:tc>
+      </w:tr>
+      <w:tr>
+        <w:tc>
+          <w:tcPr>
+            <w:tcW w:w="2977" w:type="dxa"/>
+          </w:tcPr>
+          <w:p>
+            <w:r>
+              <w:t>-EndTurn()</w:t>
+            </w:r>
+          </w:p>
+        </w:tc>
+        <w:tc>
+          <w:tcPr>
+            <w:tcW w:w="5811" w:type="dxa"/>
+          </w:tcPr>
+          <w:p>
+            <w:pPr>
+              <w:rPr>
+                <w:lang w:val="hu-HU"/>
+              </w:rPr>
+            </w:pPr>
+            <w:r>
+              <w:rPr>
+                <w:lang w:val="hu-HU"/>
+              </w:rPr>
+              <w:t>Lezárja a kört, a doneNum-ot lenullázza valamint az összes useren (ami eleme a usersnek) meghívja a Reset() metódust.</w:t>
+            </w:r>
+          </w:p>
+        </w:tc>
+      </w:tr>
+    </w:tbl>
+    <w:p>
+      <w:pPr>
+        <w:pStyle w:val="Cmsor3"/>
+        <w:rPr>
+          <w:i/>
+          <w:iCs/>
+          <w:lang w:val="hu-HU"/>
+        </w:rPr>
+      </w:pPr>
+      <w:r>
+        <w:rPr>
+          <w:i/>
+          <w:iCs/>
+          <w:lang w:val="hu-HU"/>
+        </w:rPr>
+        <w:t>TurnUser</w:t>
+      </w:r>
+    </w:p>
+    <w:p>
+      <w:pPr>
+        <w:rPr>
+          <w:b/>
+          <w:lang w:val="hu-HU"/>
+        </w:rPr>
+      </w:pPr>
+      <w:r>
+        <w:rPr>
+          <w:b/>
+          <w:lang w:val="hu-HU"/>
+        </w:rPr>
+        <w:t>Felelősségek</w:t>
+      </w:r>
+    </w:p>
+    <w:p>
+      <w:pPr>
+        <w:ind w:left="720"/>
+        <w:rPr>
+          <w:lang w:val="hu-HU"/>
+        </w:rPr>
+      </w:pPr>
+      <w:r>
+        <w:rPr>
+          <w:lang w:val="hu-HU"/>
+        </w:rPr>
+        <w:t>Absztrakt osztály, neki a leszármazottjai tudnak egy körben akciókat végrehajtani, addignincs vége egy teljes körnek, amíg az összes user nem cselekedett (lásd. feljebb).</w:t>
+      </w:r>
+    </w:p>
+    <w:p>
+      <w:pPr>
+        <w:rPr>
+          <w:b/>
+          <w:lang w:val="hu-HU"/>
+        </w:rPr>
+      </w:pPr>
+      <w:r>
+        <w:rPr>
+          <w:b/>
+          <w:lang w:val="hu-HU"/>
+        </w:rPr>
+        <w:t>Attribútumok</w:t>
+      </w:r>
+    </w:p>
+    <w:tbl>
+      <w:tblPr>
+        <w:tblStyle w:val="Rcsostblzat"/>
+        <w:tblW w:w="0" w:type="auto"/>
+        <w:tblInd w:w="562" w:type="dxa"/>
+        <w:tblLook w:val="04A0" w:firstRow="1" w:lastRow="0" w:firstColumn="1" w:lastColumn="0" w:noHBand="0" w:noVBand="1"/>
+      </w:tblPr>
+      <w:tblGrid>
+        <w:gridCol w:w="2977"/>
+        <w:gridCol w:w="5811"/>
+      </w:tblGrid>
+      <w:tr>
+        <w:tc>
+          <w:tcPr>
+            <w:tcW w:w="2977" w:type="dxa"/>
+          </w:tcPr>
+          <w:p>
+            <w:pPr>
+              <w:rPr>
+                <w:lang w:val="hu-HU"/>
+              </w:rPr>
+            </w:pPr>
+            <w:r>
+              <w:rPr>
+                <w:lang w:val="hu-HU"/>
+              </w:rPr>
+              <w:t>#done: boolean</w:t>
+            </w:r>
+          </w:p>
+        </w:tc>
+        <w:tc>
+          <w:tcPr>
+            <w:tcW w:w="5811" w:type="dxa"/>
+          </w:tcPr>
+          <w:p>
+            <w:pPr>
+              <w:rPr>
+                <w:lang w:val="hu-HU"/>
+              </w:rPr>
+            </w:pPr>
+            <w:r>
+              <w:rPr>
+                <w:lang w:val="hu-HU"/>
+              </w:rPr>
+              <w:t>Azt mutatja meg, hogy végzett e már a körével.</w:t>
+            </w:r>
+          </w:p>
+        </w:tc>
+      </w:tr>
+      <w:tr>
+        <w:tc>
+          <w:tcPr>
+            <w:tcW w:w="2977" w:type="dxa"/>
+          </w:tcPr>
+          <w:p>
+            <w:pPr>
+              <w:rPr>
+                <w:lang w:val="hu-HU"/>
+              </w:rPr>
+            </w:pPr>
+            <w:r>
+              <w:rPr>
+                <w:lang w:val="hu-HU"/>
+              </w:rPr>
+              <w:t>#manager: TurnManager</w:t>
+            </w:r>
+          </w:p>
+        </w:tc>
+        <w:tc>
+          <w:tcPr>
+            <w:tcW w:w="5811" w:type="dxa"/>
+          </w:tcPr>
+          <w:p>
+            <w:pPr>
+              <w:rPr>
+                <w:lang w:val="hu-HU"/>
+              </w:rPr>
+            </w:pPr>
+            <w:r>
+              <w:rPr>
+                <w:lang w:val="hu-HU"/>
+              </w:rPr>
+              <w:t>Az őt irányító TurnManagerre hivatkozik.</w:t>
+            </w:r>
+          </w:p>
+        </w:tc>
+      </w:tr>
+    </w:tbl>
+    <w:p>
+      <w:pPr>
+        <w:rPr>
+          <w:b/>
+          <w:lang w:val="hu-HU"/>
+        </w:rPr>
+      </w:pPr>
+      <w:r>
+        <w:rPr>
+          <w:b/>
+          <w:lang w:val="hu-HU"/>
+        </w:rPr>
+        <w:t>Metódusok</w:t>
+      </w:r>
+    </w:p>
+    <w:tbl>
+      <w:tblPr>
+        <w:tblStyle w:val="Rcsostblzat"/>
+        <w:tblW w:w="0" w:type="auto"/>
+        <w:tblInd w:w="562" w:type="dxa"/>
+        <w:tblLook w:val="04A0" w:firstRow="1" w:lastRow="0" w:firstColumn="1" w:lastColumn="0" w:noHBand="0" w:noVBand="1"/>
+      </w:tblPr>
+      <w:tblGrid>
+        <w:gridCol w:w="2977"/>
+        <w:gridCol w:w="5811"/>
+      </w:tblGrid>
+      <w:tr>
+        <w:tc>
+          <w:tcPr>
+            <w:tcW w:w="2977" w:type="dxa"/>
+          </w:tcPr>
+          <w:p>
+            <w:r>
+              <w:t>+Reset()</w:t>
+            </w:r>
+          </w:p>
+        </w:tc>
+        <w:tc>
+          <w:tcPr>
+            <w:tcW w:w="5811" w:type="dxa"/>
+          </w:tcPr>
+          <w:p>
+            <w:pPr>
+              <w:rPr>
+                <w:lang w:val="hu-HU"/>
+              </w:rPr>
+            </w:pPr>
+            <w:r>
+              <w:rPr>
+                <w:lang w:val="hu-HU"/>
+              </w:rPr>
+              <w:t>Felüldefiniálható metódus, de mindenképp átállítja a done attribútumot false értékre.</w:t>
+            </w:r>
+          </w:p>
+        </w:tc>
+      </w:tr>
+      <w:tr>
+        <w:tc>
+          <w:tcPr>
+            <w:tcW w:w="2977" w:type="dxa"/>
+          </w:tcPr>
+          <w:p>
+            <w:r>
+              <w:t>-EndTurn()</w:t>
+            </w:r>
+          </w:p>
+        </w:tc>
+        <w:tc>
+          <w:tcPr>
+            <w:tcW w:w="5811" w:type="dxa"/>
+          </w:tcPr>
+          <w:p>
+            <w:pPr>
+              <w:rPr>
+                <w:lang w:val="hu-HU"/>
+              </w:rPr>
+            </w:pPr>
+            <w:r>
+              <w:rPr>
+                <w:lang w:val="hu-HU"/>
+              </w:rPr>
+              <w:t>Felüldefiniálható metódus, de mindenképp meghívja a manager Done() metódusát.</w:t>
+            </w:r>
+          </w:p>
+        </w:tc>
+      </w:tr>
+    </w:tbl>
+    <w:p>
+      <w:pPr>
+        <w:pStyle w:val="Cmsor3"/>
+        <w:rPr>
+          <w:i/>
+          <w:iCs/>
+          <w:lang w:val="hu-HU"/>
+        </w:rPr>
+      </w:pPr>
+      <w:r>
+        <w:rPr>
+          <w:lang w:val="hu-HU"/>
+        </w:rPr>
+        <w:t>SolarSystem</w:t>
+      </w:r>
+    </w:p>
+    <w:p>
+      <w:pPr>
+        <w:rPr>
+          <w:b/>
+          <w:lang w:val="hu-HU"/>
+        </w:rPr>
+      </w:pPr>
+      <w:r>
+        <w:rPr>
+          <w:b/>
+          <w:lang w:val="hu-HU"/>
+        </w:rPr>
+        <w:t>Felelősségek</w:t>
+      </w:r>
+    </w:p>
+    <w:p>
+      <w:pPr>
+        <w:ind w:left="720"/>
+        <w:rPr>
+          <w:lang w:val="hu-HU"/>
+        </w:rPr>
+      </w:pPr>
+      <w:r>
+        <w:rPr>
+          <w:lang w:val="hu-HU"/>
+        </w:rPr>
+        <w:t>A naprendszer megvalósításáért felelős. Tárolja az aszteroidákat, a vezérlőket, illetve felelős a napkitörésekért is.</w:t>
+      </w:r>
+      <w:r>
+        <w:rPr>
+          <w:lang w:val="hu-HU"/>
+        </w:rPr>
+        <w:t xml:space="preserve"> A </w:t>
+      </w:r>
+      <w:r>
+        <w:rPr>
+          <w:i/>
+          <w:iCs/>
+          <w:lang w:val="hu-HU"/>
+        </w:rPr>
+        <w:t>TurnUser</w:t>
+      </w:r>
+      <w:r>
+        <w:rPr>
+          <w:i/>
+          <w:iCs/>
+          <w:lang w:val="hu-HU"/>
+        </w:rPr>
+        <w:t xml:space="preserve"> </w:t>
+      </w:r>
+      <w:r>
+        <w:rPr>
+          <w:lang w:val="hu-HU"/>
+        </w:rPr>
+        <w:t>leszármazottja, így a körökben tevékenységeket tud csinálni.</w:t>
+      </w:r>
+    </w:p>
+    <w:p>
+      <w:pPr>
+        <w:rPr>
+          <w:b/>
+          <w:lang w:val="hu-HU"/>
+        </w:rPr>
+      </w:pPr>
+      <w:r>
+        <w:rPr>
+          <w:b/>
+          <w:lang w:val="hu-HU"/>
+        </w:rPr>
+        <w:t>Attribútumok</w:t>
+      </w:r>
+    </w:p>
+    <w:tbl>
+      <w:tblPr>
+        <w:tblStyle w:val="Rcsostblzat"/>
+        <w:tblW w:w="0" w:type="auto"/>
+        <w:tblInd w:w="562" w:type="dxa"/>
+        <w:tblLook w:val="04A0" w:firstRow="1" w:lastRow="0" w:firstColumn="1" w:lastColumn="0" w:noHBand="0" w:noVBand="1"/>
+      </w:tblPr>
+      <w:tblGrid>
+        <w:gridCol w:w="2977"/>
+        <w:gridCol w:w="5811"/>
+      </w:tblGrid>
+      <w:tr>
+        <w:tc>
+          <w:tcPr>
+            <w:tcW w:w="2977" w:type="dxa"/>
+          </w:tcPr>
+          <w:p>
+            <w:pPr>
+              <w:rPr>
+                <w:lang w:val="hu-HU"/>
+              </w:rPr>
+            </w:pPr>
+            <w:r>
+              <w:rPr>
+                <w:lang w:val="hu-HU"/>
+              </w:rPr>
+              <w:t>-solarEruptionChance: double</w:t>
+            </w:r>
+          </w:p>
+        </w:tc>
+        <w:tc>
+          <w:tcPr>
+            <w:tcW w:w="5811" w:type="dxa"/>
+          </w:tcPr>
+          <w:p>
+            <w:pPr>
+              <w:rPr>
+                <w:lang w:val="hu-HU"/>
+              </w:rPr>
+            </w:pPr>
+            <w:r>
+              <w:rPr>
+                <w:lang w:val="hu-HU"/>
+              </w:rPr>
+              <w:t>A napkitörés aktuális valószínűségét tárolja.</w:t>
+            </w:r>
+          </w:p>
+        </w:tc>
+      </w:tr>
+      <w:tr>
+        <w:tc>
+          <w:tcPr>
+            <w:tcW w:w="2977" w:type="dxa"/>
+          </w:tcPr>
+          <w:p>
+            <w:pPr>
+              <w:rPr>
+                <w:lang w:val="hu-HU"/>
+              </w:rPr>
+            </w:pPr>
+            <w:r>
+              <w:rPr>
+                <w:lang w:val="hu-HU"/>
+              </w:rPr>
+              <w:t>-turnLeft</w:t>
+            </w:r>
+            <w:r>
+              <w:rPr>
+                <w:lang w:val="hu-HU"/>
+              </w:rPr>
+              <w:t>: int</w:t>
+            </w:r>
+          </w:p>
+        </w:tc>
+        <w:tc>
+          <w:tcPr>
+            <w:tcW w:w="5811" w:type="dxa"/>
+          </w:tcPr>
+          <w:p>
+            <w:pPr>
+              <w:rPr>
+                <w:lang w:val="hu-HU"/>
+              </w:rPr>
+            </w:pPr>
+            <w:r>
+              <w:rPr>
+                <w:lang w:val="hu-HU"/>
+              </w:rPr>
+              <w:t>A következő napkitörésig hátralévő körök száma. Ha eléri a 0-át, akkor van esélye, hogy napkitörés történik.</w:t>
+            </w:r>
+          </w:p>
+        </w:tc>
+      </w:tr>
+      <w:tr>
+        <w:tc>
+          <w:tcPr>
+            <w:tcW w:w="2977" w:type="dxa"/>
+          </w:tcPr>
+          <w:p>
+            <w:pPr>
+              <w:rPr>
+                <w:lang w:val="hu-HU"/>
+              </w:rPr>
+            </w:pPr>
+            <w:r>
+              <w:rPr>
+                <w:lang w:val="hu-HU"/>
+              </w:rPr>
+              <w:t>-myGame:Game</w:t>
+            </w:r>
+          </w:p>
+        </w:tc>
+        <w:tc>
+          <w:tcPr>
+            <w:tcW w:w="5811" w:type="dxa"/>
+          </w:tcPr>
+          <w:p>
+            <w:pPr>
+              <w:rPr>
+                <w:lang w:val="hu-HU"/>
+              </w:rPr>
+            </w:pPr>
+            <w:r>
+              <w:rPr>
+                <w:lang w:val="hu-HU"/>
+              </w:rPr>
+              <w:t>A game osztály referenciája.</w:t>
+            </w:r>
+          </w:p>
+        </w:tc>
+      </w:tr>
+      <w:tr>
+        <w:tc>
+          <w:tcPr>
+            <w:tcW w:w="2977" w:type="dxa"/>
+          </w:tcPr>
+          <w:p>
+            <w:pPr>
+              <w:rPr>
+                <w:lang w:val="hu-HU"/>
+              </w:rPr>
+            </w:pPr>
+            <w:r>
+              <w:rPr>
+                <w:lang w:val="hu-HU"/>
+              </w:rPr>
+              <w:t>-robotController: RobotController</w:t>
+            </w:r>
+          </w:p>
+        </w:tc>
+        <w:tc>
+          <w:tcPr>
+            <w:tcW w:w="5811" w:type="dxa"/>
+          </w:tcPr>
+          <w:p>
+            <w:pPr>
+              <w:rPr>
+                <w:lang w:val="hu-HU"/>
+              </w:rPr>
+            </w:pPr>
+            <w:r>
+              <w:rPr>
+                <w:lang w:val="hu-HU"/>
+              </w:rPr>
+              <w:t>A robotok vezérlője.</w:t>
+            </w:r>
+          </w:p>
+        </w:tc>
+      </w:tr>
+      <w:tr>
+        <w:tc>
+          <w:tcPr>
+            <w:tcW w:w="2977" w:type="dxa"/>
+          </w:tcPr>
+          <w:p>
+            <w:pPr>
+              <w:rPr>
+                <w:lang w:val="hu-HU"/>
+              </w:rPr>
+            </w:pPr>
+            <w:r>
+              <w:rPr>
+                <w:lang w:val="hu-HU"/>
+              </w:rPr>
+              <w:t>-settlerController: SettlerController</w:t>
+            </w:r>
+          </w:p>
+        </w:tc>
+        <w:tc>
+          <w:tcPr>
+            <w:tcW w:w="5811" w:type="dxa"/>
+          </w:tcPr>
+          <w:p>
+            <w:pPr>
+              <w:rPr>
+                <w:lang w:val="hu-HU"/>
+              </w:rPr>
+            </w:pPr>
+            <w:r>
+              <w:rPr>
+                <w:lang w:val="hu-HU"/>
+              </w:rPr>
+              <w:t>A telepesek vezérlője.</w:t>
+            </w:r>
+          </w:p>
+        </w:tc>
+      </w:tr>
+      <w:tr>
+        <w:tc>
+          <w:tcPr>
+            <w:tcW w:w="2977" w:type="dxa"/>
+          </w:tcPr>
+          <w:p>
+            <w:pPr>
+              <w:rPr>
+                <w:lang w:val="hu-HU"/>
+              </w:rPr>
+            </w:pPr>
+            <w:r>
+              <w:rPr>
+                <w:lang w:val="hu-HU"/>
+              </w:rPr>
+              <w:t>-asteroids: Asteroid[1..*]</w:t>
+            </w:r>
+          </w:p>
+        </w:tc>
+        <w:tc>
+          <w:tcPr>
+            <w:tcW w:w="5811" w:type="dxa"/>
+          </w:tcPr>
+          <w:p>
+            <w:pPr>
+              <w:rPr>
+                <w:lang w:val="hu-HU"/>
+              </w:rPr>
+            </w:pPr>
+            <w:r>
+              <w:rPr>
+                <w:lang w:val="hu-HU"/>
+              </w:rPr>
+              <w:t>A naprendszerben lévő aszteroidák.</w:t>
+            </w:r>
+          </w:p>
+        </w:tc>
+      </w:tr>
+      <w:tr>
+        <w:tc>
+          <w:tcPr>
+            <w:tcW w:w="2977" w:type="dxa"/>
+          </w:tcPr>
+          <w:p>
+            <w:pPr>
+              <w:rPr>
+                <w:lang w:val="hu-HU"/>
+              </w:rPr>
+            </w:pPr>
+            <w:r>
+              <w:rPr>
+                <w:lang w:val="hu-HU"/>
+              </w:rPr>
+              <w:t>-neccesery: Material[1..*]</w:t>
+            </w:r>
+          </w:p>
+        </w:tc>
+        <w:tc>
+          <w:tcPr>
+            <w:tcW w:w="5811" w:type="dxa"/>
+          </w:tcPr>
+          <w:p>
+            <w:pPr>
+              <w:rPr>
+                <w:lang w:val="hu-HU"/>
+              </w:rPr>
+            </w:pPr>
+            <w:r>
+              <w:rPr>
+                <w:lang w:val="hu-HU"/>
+              </w:rPr>
+              <w:t>A győzelemhez szükséges nyersanyagok listája.</w:t>
+            </w:r>
+          </w:p>
+        </w:tc>
+      </w:tr>
+    </w:tbl>
+    <w:p>
+      <w:pPr>
+        <w:rPr>
+          <w:b/>
+          <w:lang w:val="hu-HU"/>
+        </w:rPr>
+      </w:pPr>
+      <w:r>
+        <w:rPr>
+          <w:b/>
+          <w:lang w:val="hu-HU"/>
+        </w:rPr>
+        <w:t>Metódusok</w:t>
+      </w:r>
+    </w:p>
+    <w:tbl>
+      <w:tblPr>
+        <w:tblStyle w:val="Rcsostblzat"/>
+        <w:tblW w:w="0" w:type="auto"/>
+        <w:tblInd w:w="562" w:type="dxa"/>
+        <w:tblLook w:val="04A0" w:firstRow="1" w:lastRow="0" w:firstColumn="1" w:lastColumn="0" w:noHBand="0" w:noVBand="1"/>
+      </w:tblPr>
+      <w:tblGrid>
+        <w:gridCol w:w="3282"/>
+        <w:gridCol w:w="5506"/>
+      </w:tblGrid>
+      <w:tr>
+        <w:tc>
+          <w:tcPr>
+            <w:tcW w:w="3282" w:type="dxa"/>
+          </w:tcPr>
+          <w:p>
+            <w:r>
+              <w:t>-MoveAsteroids()</w:t>
+            </w:r>
+          </w:p>
+        </w:tc>
+        <w:tc>
+          <w:tcPr>
+            <w:tcW w:w="5506" w:type="dxa"/>
+          </w:tcPr>
+          <w:p>
+            <w:pPr>
+              <w:rPr>
+                <w:lang w:val="hu-HU"/>
+              </w:rPr>
+            </w:pPr>
+            <w:r>
+              <w:rPr>
+                <w:lang w:val="hu-HU"/>
+              </w:rPr>
+              <w:t>Minden aszteroidának ad egy új helyet, minden körben meghívódik ez a metódus.</w:t>
+            </w:r>
+          </w:p>
+        </w:tc>
+      </w:tr>
+      <w:tr>
+        <w:tc>
+          <w:tcPr>
+            <w:tcW w:w="3282" w:type="dxa"/>
+          </w:tcPr>
+          <w:p>
+            <w:r>
               <w:lastRenderedPageBreak/>
-              <w:t>&lt;met</w:t>
-            </w:r>
-            <w:r>
-              <w:rPr>
-                <w:color w:val="0070C0"/>
-                <w:lang w:val="hu-HU"/>
-              </w:rPr>
-              <w:t>ódus</w:t>
-            </w:r>
-            <w:r>
-              <w:rPr>
-                <w:color w:val="0070C0"/>
-              </w:rPr>
-              <w:t>&gt;</w:t>
+              <w:t>-</w:t>
+            </w:r>
+            <w:r>
+              <w:t>MakeSolarEruption()</w:t>
+            </w:r>
+          </w:p>
+        </w:tc>
+        <w:tc>
+          <w:tcPr>
+            <w:tcW w:w="5506" w:type="dxa"/>
+          </w:tcPr>
+          <w:p>
+            <w:pPr>
+              <w:rPr>
+                <w:lang w:val="hu-HU"/>
+              </w:rPr>
+            </w:pPr>
+            <w:r>
+              <w:rPr>
+                <w:lang w:val="hu-HU"/>
+              </w:rPr>
+              <w:t>A napkitörést valósítja meg, tehát ellenőrzi, hogy az adott körben van esély napkitörésre, ha van akkor sorsol az aktuális valószínűséggel (solarEruptionChance), ha sikeres létrejön a napkitörés és laphelyzetbe állítja a valószínűséget, ha sikertelen nem történik napkitörés, de az esélye nő. Mindkét esetben a turnLeft alaphelyzetbe áll.</w:t>
+            </w:r>
+          </w:p>
+        </w:tc>
+      </w:tr>
+      <w:tr>
+        <w:tc>
+          <w:tcPr>
+            <w:tcW w:w="3282" w:type="dxa"/>
+          </w:tcPr>
+          <w:p>
+            <w:r>
+              <w:t>-CheckLose()</w:t>
+            </w:r>
+          </w:p>
+        </w:tc>
+        <w:tc>
+          <w:tcPr>
+            <w:tcW w:w="5506" w:type="dxa"/>
+          </w:tcPr>
+          <w:p>
+            <w:pPr>
+              <w:rPr>
+                <w:lang w:val="hu-HU"/>
+              </w:rPr>
+            </w:pPr>
+            <w:r>
+              <w:rPr>
+                <w:lang w:val="hu-HU"/>
+              </w:rPr>
+              <w:t>Ellenőrzi a játékos vereségét, tehát hogy van e még élő telepese, ha nincs vesztett és a játéknak vége.</w:t>
+            </w:r>
+          </w:p>
+        </w:tc>
+      </w:tr>
+      <w:tr>
+        <w:tc>
+          <w:tcPr>
+            <w:tcW w:w="3282" w:type="dxa"/>
+          </w:tcPr>
+          <w:p>
+            <w:r>
+              <w:t>+Win()</w:t>
+            </w:r>
+          </w:p>
+        </w:tc>
+        <w:tc>
+          <w:tcPr>
+            <w:tcW w:w="5506" w:type="dxa"/>
+          </w:tcPr>
+          <w:p>
+            <w:pPr>
+              <w:rPr>
+                <w:lang w:val="hu-HU"/>
+              </w:rPr>
+            </w:pPr>
+            <w:r>
+              <w:rPr>
+                <w:lang w:val="hu-HU"/>
+              </w:rPr>
+              <w:t>A hozzátartozó objektumok tudják ezt meghívni, hogy jelezzék a győzelmet. Ő ezt továbbítja a myGamenek.</w:t>
+            </w:r>
+          </w:p>
+        </w:tc>
+      </w:tr>
+      <w:tr>
+        <w:tc>
+          <w:tcPr>
+            <w:tcW w:w="3282" w:type="dxa"/>
+          </w:tcPr>
+          <w:p>
+            <w:r>
+              <w:t>+EndTurn()</w:t>
+            </w:r>
+          </w:p>
+        </w:tc>
+        <w:tc>
+          <w:tcPr>
+            <w:tcW w:w="5506" w:type="dxa"/>
+          </w:tcPr>
+          <w:p>
+            <w:pPr>
+              <w:rPr>
+                <w:lang w:val="hu-HU"/>
+              </w:rPr>
+            </w:pPr>
+            <w:r>
+              <w:rPr>
+                <w:lang w:val="hu-HU"/>
+              </w:rPr>
+              <w:t xml:space="preserve">A </w:t>
+            </w:r>
+            <w:r>
+              <w:rPr>
+                <w:i/>
+                <w:iCs/>
+                <w:lang w:val="hu-HU"/>
+              </w:rPr>
+              <w:t>TurnUser</w:t>
+            </w:r>
+            <w:r>
+              <w:rPr>
+                <w:lang w:val="hu-HU"/>
+              </w:rPr>
+              <w:t xml:space="preserve"> őstől származik és egykörét valósítja meg.</w:t>
+            </w:r>
+          </w:p>
+        </w:tc>
+      </w:tr>
+      <w:tr>
+        <w:tc>
+          <w:tcPr>
+            <w:tcW w:w="3282" w:type="dxa"/>
+          </w:tcPr>
+          <w:p>
+            <w:r>
+              <w:t>+RmAsteroid(removable:Asteroid)</w:t>
+            </w:r>
+          </w:p>
+        </w:tc>
+        <w:tc>
+          <w:tcPr>
+            <w:tcW w:w="5506" w:type="dxa"/>
+          </w:tcPr>
+          <w:p>
+            <w:pPr>
+              <w:rPr>
+                <w:lang w:val="hu-HU"/>
+              </w:rPr>
+            </w:pPr>
+            <w:r>
+              <w:rPr>
+                <w:lang w:val="hu-HU"/>
+              </w:rPr>
+              <w:t>Egy megadott aszteroidát eltávolít a astroids listából.</w:t>
+            </w:r>
+          </w:p>
+        </w:tc>
+      </w:tr>
+    </w:tbl>
+    <w:p>
+      <w:pPr>
+        <w:pStyle w:val="Cmsor3"/>
+        <w:rPr>
+          <w:lang w:val="hu-HU"/>
+        </w:rPr>
+      </w:pPr>
+      <w:r>
+        <w:rPr>
+          <w:lang w:val="hu-HU"/>
+        </w:rPr>
+        <w:t>SolarEruption</w:t>
+      </w:r>
+    </w:p>
+    <w:p>
+      <w:pPr>
+        <w:rPr>
+          <w:b/>
+          <w:lang w:val="hu-HU"/>
+        </w:rPr>
+      </w:pPr>
+      <w:r>
+        <w:rPr>
+          <w:b/>
+          <w:lang w:val="hu-HU"/>
+        </w:rPr>
+        <w:t>Felelősségek</w:t>
+      </w:r>
+    </w:p>
+    <w:p>
+      <w:pPr>
+        <w:ind w:left="720"/>
+        <w:rPr>
+          <w:lang w:val="hu-HU"/>
+        </w:rPr>
+      </w:pPr>
+      <w:r>
+        <w:rPr>
+          <w:lang w:val="hu-HU"/>
+        </w:rPr>
+        <w:t>Egy napkitörésért felelős. Létrehozás után leszimulál egy kitörést, majd törli magát.</w:t>
+      </w:r>
+    </w:p>
+    <w:p>
+      <w:pPr>
+        <w:rPr>
+          <w:b/>
+          <w:lang w:val="hu-HU"/>
+        </w:rPr>
+      </w:pPr>
+      <w:r>
+        <w:rPr>
+          <w:b/>
+          <w:lang w:val="hu-HU"/>
+        </w:rPr>
+        <w:t>Attribútumok</w:t>
+      </w:r>
+    </w:p>
+    <w:tbl>
+      <w:tblPr>
+        <w:tblStyle w:val="Rcsostblzat"/>
+        <w:tblW w:w="0" w:type="auto"/>
+        <w:tblInd w:w="562" w:type="dxa"/>
+        <w:tblLook w:val="04A0" w:firstRow="1" w:lastRow="0" w:firstColumn="1" w:lastColumn="0" w:noHBand="0" w:noVBand="1"/>
+      </w:tblPr>
+      <w:tblGrid>
+        <w:gridCol w:w="2977"/>
+        <w:gridCol w:w="5811"/>
+      </w:tblGrid>
+      <w:tr>
+        <w:tc>
+          <w:tcPr>
+            <w:tcW w:w="2977" w:type="dxa"/>
+          </w:tcPr>
+          <w:p>
+            <w:pPr>
+              <w:rPr>
+                <w:lang w:val="hu-HU"/>
+              </w:rPr>
+            </w:pPr>
+            <w:r>
+              <w:rPr>
+                <w:lang w:val="hu-HU"/>
+              </w:rPr>
+              <w:t>-allAsteroids</w:t>
             </w:r>
           </w:p>
         </w:tc>
@@ -5631,28 +7397,14 @@
           <w:p>
             <w:pPr>
               <w:rPr>
-                <w:color w:val="0070C0"/>
-                <w:lang w:val="hu-HU"/>
-              </w:rPr>
-            </w:pPr>
-            <w:r>
-              <w:rPr>
-                <w:color w:val="0070C0"/>
-              </w:rPr>
-              <w:t>&lt;le</w:t>
-            </w:r>
-            <w:r>
-              <w:rPr>
-                <w:color w:val="0070C0"/>
-                <w:lang w:val="hu-HU"/>
-              </w:rPr>
-              <w:t>írás</w:t>
-            </w:r>
-            <w:r>
-              <w:rPr>
-                <w:color w:val="0070C0"/>
-              </w:rPr>
-              <w:t>&gt;</w:t>
+                <w:lang w:val="hu-HU"/>
+              </w:rPr>
+            </w:pPr>
+            <w:r>
+              <w:rPr>
+                <w:lang w:val="hu-HU"/>
+              </w:rPr>
+              <w:t>A naprendszerben lévő összes aszteroidának a referenciáját tárolja.</w:t>
             </w:r>
           </w:p>
         </w:tc>
@@ -5660,6 +7412,3483 @@
     </w:tbl>
     <w:p>
       <w:pPr>
+        <w:rPr>
+          <w:b/>
+          <w:lang w:val="hu-HU"/>
+        </w:rPr>
+      </w:pPr>
+      <w:r>
+        <w:rPr>
+          <w:b/>
+          <w:lang w:val="hu-HU"/>
+        </w:rPr>
+        <w:t>Metódusok</w:t>
+      </w:r>
+    </w:p>
+    <w:tbl>
+      <w:tblPr>
+        <w:tblStyle w:val="Rcsostblzat"/>
+        <w:tblW w:w="0" w:type="auto"/>
+        <w:tblInd w:w="562" w:type="dxa"/>
+        <w:tblLook w:val="04A0" w:firstRow="1" w:lastRow="0" w:firstColumn="1" w:lastColumn="0" w:noHBand="0" w:noVBand="1"/>
+      </w:tblPr>
+      <w:tblGrid>
+        <w:gridCol w:w="2977"/>
+        <w:gridCol w:w="5811"/>
+      </w:tblGrid>
+      <w:tr>
+        <w:tc>
+          <w:tcPr>
+            <w:tcW w:w="2977" w:type="dxa"/>
+          </w:tcPr>
+          <w:p>
+            <w:r>
+              <w:t>+KillEverything()</w:t>
+            </w:r>
+          </w:p>
+        </w:tc>
+        <w:tc>
+          <w:tcPr>
+            <w:tcW w:w="5811" w:type="dxa"/>
+          </w:tcPr>
+          <w:p>
+            <w:pPr>
+              <w:rPr>
+                <w:lang w:val="hu-HU"/>
+              </w:rPr>
+            </w:pPr>
+            <w:r>
+              <w:rPr>
+                <w:lang w:val="hu-HU"/>
+              </w:rPr>
+              <w:t>A napkitörés halálos hatását valósítja meg. Az összes aszteroidára applikálja a hatását.</w:t>
+            </w:r>
+          </w:p>
+        </w:tc>
+      </w:tr>
+      <w:tr>
+        <w:tc>
+          <w:tcPr>
+            <w:tcW w:w="2977" w:type="dxa"/>
+          </w:tcPr>
+          <w:p>
+            <w:r>
+              <w:t>-ESelfDestruct</w:t>
+            </w:r>
+          </w:p>
+        </w:tc>
+        <w:tc>
+          <w:tcPr>
+            <w:tcW w:w="5811" w:type="dxa"/>
+          </w:tcPr>
+          <w:p>
+            <w:pPr>
+              <w:rPr>
+                <w:lang w:val="hu-HU"/>
+              </w:rPr>
+            </w:pPr>
+            <w:r>
+              <w:rPr>
+                <w:lang w:val="hu-HU"/>
+              </w:rPr>
+              <w:t>Önmegsemmisítő metódus.</w:t>
+            </w:r>
+          </w:p>
+        </w:tc>
+      </w:tr>
+    </w:tbl>
+    <w:p>
+      <w:pPr>
+        <w:pStyle w:val="Cmsor3"/>
+        <w:rPr>
+          <w:lang w:val="hu-HU"/>
+        </w:rPr>
+      </w:pPr>
+      <w:r>
+        <w:rPr>
+          <w:lang w:val="hu-HU"/>
+        </w:rPr>
+        <w:t>Game</w:t>
+      </w:r>
+    </w:p>
+    <w:p>
+      <w:pPr>
+        <w:rPr>
+          <w:b/>
+          <w:lang w:val="hu-HU"/>
+        </w:rPr>
+      </w:pPr>
+      <w:r>
+        <w:rPr>
+          <w:b/>
+          <w:lang w:val="hu-HU"/>
+        </w:rPr>
+        <w:t>Felelősségek</w:t>
+      </w:r>
+    </w:p>
+    <w:p>
+      <w:pPr>
+        <w:ind w:left="720"/>
+        <w:rPr>
+          <w:lang w:val="hu-HU"/>
+        </w:rPr>
+      </w:pPr>
+      <w:r>
+        <w:rPr>
+          <w:lang w:val="hu-HU"/>
+        </w:rPr>
+        <w:t>A játék vezérléséért felelős.</w:t>
+      </w:r>
+    </w:p>
+    <w:p>
+      <w:pPr>
+        <w:rPr>
+          <w:b/>
+          <w:lang w:val="hu-HU"/>
+        </w:rPr>
+      </w:pPr>
+      <w:r>
+        <w:rPr>
+          <w:b/>
+          <w:lang w:val="hu-HU"/>
+        </w:rPr>
+        <w:t>Attribútumok</w:t>
+      </w:r>
+    </w:p>
+    <w:tbl>
+      <w:tblPr>
+        <w:tblStyle w:val="Rcsostblzat"/>
+        <w:tblW w:w="0" w:type="auto"/>
+        <w:tblInd w:w="562" w:type="dxa"/>
+        <w:tblLook w:val="04A0" w:firstRow="1" w:lastRow="0" w:firstColumn="1" w:lastColumn="0" w:noHBand="0" w:noVBand="1"/>
+      </w:tblPr>
+      <w:tblGrid>
+        <w:gridCol w:w="2977"/>
+        <w:gridCol w:w="5811"/>
+      </w:tblGrid>
+      <w:tr>
+        <w:tc>
+          <w:tcPr>
+            <w:tcW w:w="2977" w:type="dxa"/>
+          </w:tcPr>
+          <w:p>
+            <w:pPr>
+              <w:rPr>
+                <w:lang w:val="hu-HU"/>
+              </w:rPr>
+            </w:pPr>
+            <w:r>
+              <w:rPr>
+                <w:lang w:val="hu-HU"/>
+              </w:rPr>
+              <w:t>-solarSystem</w:t>
+            </w:r>
+          </w:p>
+        </w:tc>
+        <w:tc>
+          <w:tcPr>
+            <w:tcW w:w="5811" w:type="dxa"/>
+          </w:tcPr>
+          <w:p>
+            <w:pPr>
+              <w:rPr>
+                <w:lang w:val="hu-HU"/>
+              </w:rPr>
+            </w:pPr>
+            <w:r>
+              <w:rPr>
+                <w:lang w:val="hu-HU"/>
+              </w:rPr>
+              <w:t>Az éppen aktuális naprendszer adatait tárolja.</w:t>
+            </w:r>
+          </w:p>
+        </w:tc>
+      </w:tr>
+    </w:tbl>
+    <w:p>
+      <w:pPr>
+        <w:rPr>
+          <w:b/>
+          <w:lang w:val="hu-HU"/>
+        </w:rPr>
+      </w:pPr>
+      <w:r>
+        <w:rPr>
+          <w:b/>
+          <w:lang w:val="hu-HU"/>
+        </w:rPr>
+        <w:t>Metódusok</w:t>
+      </w:r>
+    </w:p>
+    <w:tbl>
+      <w:tblPr>
+        <w:tblStyle w:val="Rcsostblzat"/>
+        <w:tblW w:w="0" w:type="auto"/>
+        <w:tblInd w:w="562" w:type="dxa"/>
+        <w:tblLook w:val="04A0" w:firstRow="1" w:lastRow="0" w:firstColumn="1" w:lastColumn="0" w:noHBand="0" w:noVBand="1"/>
+      </w:tblPr>
+      <w:tblGrid>
+        <w:gridCol w:w="2977"/>
+        <w:gridCol w:w="5811"/>
+      </w:tblGrid>
+      <w:tr>
+        <w:tc>
+          <w:tcPr>
+            <w:tcW w:w="2977" w:type="dxa"/>
+          </w:tcPr>
+          <w:p>
+            <w:r>
+              <w:t>+StartGame</w:t>
+            </w:r>
+            <w:r>
+              <w:t>()</w:t>
+            </w:r>
+          </w:p>
+        </w:tc>
+        <w:tc>
+          <w:tcPr>
+            <w:tcW w:w="5811" w:type="dxa"/>
+          </w:tcPr>
+          <w:p>
+            <w:pPr>
+              <w:rPr>
+                <w:lang w:val="hu-HU"/>
+              </w:rPr>
+            </w:pPr>
+            <w:r>
+              <w:rPr>
+                <w:lang w:val="hu-HU"/>
+              </w:rPr>
+              <w:t>Új játékot indít.</w:t>
+            </w:r>
+          </w:p>
+        </w:tc>
+      </w:tr>
+      <w:tr>
+        <w:tc>
+          <w:tcPr>
+            <w:tcW w:w="2977" w:type="dxa"/>
+          </w:tcPr>
+          <w:p>
+            <w:r>
+              <w:t>+EndGame(type: EndType)</w:t>
+            </w:r>
+          </w:p>
+        </w:tc>
+        <w:tc>
+          <w:tcPr>
+            <w:tcW w:w="5811" w:type="dxa"/>
+          </w:tcPr>
+          <w:p>
+            <w:pPr>
+              <w:rPr>
+                <w:lang w:val="hu-HU"/>
+              </w:rPr>
+            </w:pPr>
+            <w:r>
+              <w:rPr>
+                <w:lang w:val="hu-HU"/>
+              </w:rPr>
+              <w:t>A játékot befejezi.</w:t>
+            </w:r>
+          </w:p>
+        </w:tc>
+      </w:tr>
+      <w:tr>
+        <w:tc>
+          <w:tcPr>
+            <w:tcW w:w="2977" w:type="dxa"/>
+          </w:tcPr>
+          <w:p>
+            <w:r>
+              <w:t>-GenerateNewSolarSystem()</w:t>
+            </w:r>
+          </w:p>
+        </w:tc>
+        <w:tc>
+          <w:tcPr>
+            <w:tcW w:w="5811" w:type="dxa"/>
+          </w:tcPr>
+          <w:p>
+            <w:pPr>
+              <w:rPr>
+                <w:lang w:val="hu-HU"/>
+              </w:rPr>
+            </w:pPr>
+            <w:r>
+              <w:rPr>
+                <w:lang w:val="hu-HU"/>
+              </w:rPr>
+              <w:t>Új naprendszert generál.</w:t>
+            </w:r>
+          </w:p>
+        </w:tc>
+      </w:tr>
+    </w:tbl>
+    <w:p>
+      <w:pPr>
+        <w:pStyle w:val="Cmsor3"/>
+        <w:rPr>
+          <w:lang w:val="hu-HU"/>
+        </w:rPr>
+      </w:pPr>
+      <w:r>
+        <w:rPr>
+          <w:lang w:val="hu-HU"/>
+        </w:rPr>
+        <w:t>EndType</w:t>
+      </w:r>
+    </w:p>
+    <w:p>
+      <w:pPr>
+        <w:rPr>
+          <w:b/>
+          <w:lang w:val="hu-HU"/>
+        </w:rPr>
+      </w:pPr>
+      <w:r>
+        <w:rPr>
+          <w:b/>
+          <w:lang w:val="hu-HU"/>
+        </w:rPr>
+        <w:t>Felelősségek</w:t>
+      </w:r>
+    </w:p>
+    <w:p>
+      <w:pPr>
+        <w:ind w:left="720"/>
+        <w:rPr>
+          <w:lang w:val="hu-HU"/>
+        </w:rPr>
+      </w:pPr>
+      <w:r>
+        <w:rPr>
+          <w:lang w:val="hu-HU"/>
+        </w:rPr>
+        <w:t>Ez egy enumeráció, ami a játék végének a típusának jelzésére kell. Két értéke van a Win és Lose, Win = győzelem, Lose = vereség.</w:t>
+      </w:r>
+    </w:p>
+    <w:p>
+      <w:pPr>
+        <w:ind w:left="720"/>
+        <w:rPr>
+          <w:lang w:val="hu-HU"/>
+        </w:rPr>
+      </w:pPr>
+    </w:p>
+    <w:p>
+      <w:pPr>
+        <w:pStyle w:val="Cmsor3"/>
+        <w:rPr>
+          <w:lang w:val="hu-HU"/>
+        </w:rPr>
+      </w:pPr>
+      <w:r>
+        <w:rPr>
+          <w:lang w:val="hu-HU"/>
+        </w:rPr>
+        <w:lastRenderedPageBreak/>
+        <w:t>RobotController</w:t>
+      </w:r>
+    </w:p>
+    <w:p>
+      <w:pPr>
+        <w:rPr>
+          <w:b/>
+          <w:lang w:val="hu-HU"/>
+        </w:rPr>
+      </w:pPr>
+      <w:r>
+        <w:rPr>
+          <w:b/>
+          <w:lang w:val="hu-HU"/>
+        </w:rPr>
+        <w:t>Felelősségek</w:t>
+      </w:r>
+    </w:p>
+    <w:p>
+      <w:pPr>
+        <w:ind w:left="720"/>
+        <w:rPr>
+          <w:lang w:val="hu-HU"/>
+        </w:rPr>
+      </w:pPr>
+      <w:r>
+        <w:rPr>
+          <w:lang w:val="hu-HU"/>
+        </w:rPr>
+        <w:t xml:space="preserve">A </w:t>
+      </w:r>
+      <w:r>
+        <w:rPr>
+          <w:lang w:val="hu-HU"/>
+        </w:rPr>
+        <w:t>robotok vezérléséért felelős</w:t>
+      </w:r>
+      <w:r>
+        <w:rPr>
+          <w:lang w:val="hu-HU"/>
+        </w:rPr>
+        <w:t>.</w:t>
+      </w:r>
+      <w:r>
+        <w:rPr>
+          <w:lang w:val="hu-HU"/>
+        </w:rPr>
+        <w:t xml:space="preserve"> A </w:t>
+      </w:r>
+      <w:r>
+        <w:rPr>
+          <w:i/>
+          <w:iCs/>
+          <w:lang w:val="hu-HU"/>
+        </w:rPr>
+        <w:t>TurnUser</w:t>
+      </w:r>
+      <w:r>
+        <w:rPr>
+          <w:lang w:val="hu-HU"/>
+        </w:rPr>
+        <w:t xml:space="preserve"> leszármazottja. Ő felel azért, hogy egy körben, egy robot, egy és csakis egy cselekvést tegyen.</w:t>
+      </w:r>
+    </w:p>
+    <w:p>
+      <w:pPr>
+        <w:rPr>
+          <w:b/>
+          <w:lang w:val="hu-HU"/>
+        </w:rPr>
+      </w:pPr>
+      <w:r>
+        <w:rPr>
+          <w:b/>
+          <w:lang w:val="hu-HU"/>
+        </w:rPr>
+        <w:t>Attribútumok</w:t>
+      </w:r>
+    </w:p>
+    <w:tbl>
+      <w:tblPr>
+        <w:tblStyle w:val="Rcsostblzat"/>
+        <w:tblW w:w="0" w:type="auto"/>
+        <w:tblInd w:w="562" w:type="dxa"/>
+        <w:tblLook w:val="04A0" w:firstRow="1" w:lastRow="0" w:firstColumn="1" w:lastColumn="0" w:noHBand="0" w:noVBand="1"/>
+      </w:tblPr>
+      <w:tblGrid>
+        <w:gridCol w:w="2977"/>
+        <w:gridCol w:w="5811"/>
+      </w:tblGrid>
+      <w:tr>
+        <w:tc>
+          <w:tcPr>
+            <w:tcW w:w="2977" w:type="dxa"/>
+          </w:tcPr>
+          <w:p>
+            <w:pPr>
+              <w:rPr>
+                <w:lang w:val="hu-HU"/>
+              </w:rPr>
+            </w:pPr>
+            <w:r>
+              <w:rPr>
+                <w:lang w:val="hu-HU"/>
+              </w:rPr>
+              <w:t>-robots: Worker</w:t>
+            </w:r>
+            <w:r>
+              <w:rPr>
+                <w:lang w:val="hu-HU"/>
+              </w:rPr>
+              <w:t>[0..*]</w:t>
+            </w:r>
+          </w:p>
+        </w:tc>
+        <w:tc>
+          <w:tcPr>
+            <w:tcW w:w="5811" w:type="dxa"/>
+          </w:tcPr>
+          <w:p>
+            <w:pPr>
+              <w:rPr>
+                <w:lang w:val="hu-HU"/>
+              </w:rPr>
+            </w:pPr>
+            <w:r>
+              <w:rPr>
+                <w:lang w:val="hu-HU"/>
+              </w:rPr>
+              <w:t xml:space="preserve">Az </w:t>
+            </w:r>
+            <w:r>
+              <w:rPr>
+                <w:lang w:val="hu-HU"/>
+              </w:rPr>
+              <w:t>„élő” robotokat tárolja.</w:t>
+            </w:r>
+          </w:p>
+        </w:tc>
+      </w:tr>
+      <w:tr>
+        <w:tc>
+          <w:tcPr>
+            <w:tcW w:w="2977" w:type="dxa"/>
+          </w:tcPr>
+          <w:p>
+            <w:pPr>
+              <w:rPr>
+                <w:lang w:val="hu-HU"/>
+              </w:rPr>
+            </w:pPr>
+            <w:r>
+              <w:rPr>
+                <w:lang w:val="hu-HU"/>
+              </w:rPr>
+              <w:t>-workGiven: int</w:t>
+            </w:r>
+          </w:p>
+        </w:tc>
+        <w:tc>
+          <w:tcPr>
+            <w:tcW w:w="5811" w:type="dxa"/>
+          </w:tcPr>
+          <w:p>
+            <w:pPr>
+              <w:rPr>
+                <w:lang w:val="hu-HU"/>
+              </w:rPr>
+            </w:pPr>
+            <w:r>
+              <w:rPr>
+                <w:lang w:val="hu-HU"/>
+              </w:rPr>
+              <w:t>A már kiadott utasítások számát tárolja.</w:t>
+            </w:r>
+          </w:p>
+        </w:tc>
+      </w:tr>
+      <w:tr>
+        <w:tc>
+          <w:tcPr>
+            <w:tcW w:w="2977" w:type="dxa"/>
+          </w:tcPr>
+          <w:p>
+            <w:pPr>
+              <w:rPr>
+                <w:lang w:val="hu-HU"/>
+              </w:rPr>
+            </w:pPr>
+            <w:r>
+              <w:rPr>
+                <w:lang w:val="hu-HU"/>
+              </w:rPr>
+              <w:t>-robotNum: int</w:t>
+            </w:r>
+          </w:p>
+        </w:tc>
+        <w:tc>
+          <w:tcPr>
+            <w:tcW w:w="5811" w:type="dxa"/>
+          </w:tcPr>
+          <w:p>
+            <w:pPr>
+              <w:rPr>
+                <w:lang w:val="hu-HU"/>
+              </w:rPr>
+            </w:pPr>
+            <w:r>
+              <w:rPr>
+                <w:lang w:val="hu-HU"/>
+              </w:rPr>
+              <w:t>Az „élő” robotok számát tárolja.</w:t>
+            </w:r>
+          </w:p>
+        </w:tc>
+      </w:tr>
+    </w:tbl>
+    <w:p>
+      <w:pPr>
+        <w:rPr>
+          <w:b/>
+          <w:lang w:val="hu-HU"/>
+        </w:rPr>
+      </w:pPr>
+      <w:r>
+        <w:rPr>
+          <w:b/>
+          <w:lang w:val="hu-HU"/>
+        </w:rPr>
+        <w:t>Metódusok</w:t>
+      </w:r>
+    </w:p>
+    <w:tbl>
+      <w:tblPr>
+        <w:tblStyle w:val="Rcsostblzat"/>
+        <w:tblW w:w="0" w:type="auto"/>
+        <w:tblInd w:w="562" w:type="dxa"/>
+        <w:tblLook w:val="04A0" w:firstRow="1" w:lastRow="0" w:firstColumn="1" w:lastColumn="0" w:noHBand="0" w:noVBand="1"/>
+      </w:tblPr>
+      <w:tblGrid>
+        <w:gridCol w:w="2977"/>
+        <w:gridCol w:w="5811"/>
+      </w:tblGrid>
+      <w:tr>
+        <w:tc>
+          <w:tcPr>
+            <w:tcW w:w="2977" w:type="dxa"/>
+          </w:tcPr>
+          <w:p>
+            <w:r>
+              <w:t>+</w:t>
+            </w:r>
+            <w:r>
+              <w:t>Move</w:t>
+            </w:r>
+            <w:r>
+              <w:t>(</w:t>
+            </w:r>
+            <w:r>
+              <w:t xml:space="preserve">selected:Worker, </w:t>
+            </w:r>
+            <w:r>
+              <w:t>destination: Asteroid</w:t>
+            </w:r>
+            <w:r>
+              <w:t>)</w:t>
+            </w:r>
+          </w:p>
+        </w:tc>
+        <w:tc>
+          <w:tcPr>
+            <w:tcW w:w="5811" w:type="dxa"/>
+          </w:tcPr>
+          <w:p>
+            <w:pPr>
+              <w:rPr>
+                <w:lang w:val="hu-HU"/>
+              </w:rPr>
+            </w:pPr>
+            <w:r>
+              <w:rPr>
+                <w:lang w:val="hu-HU"/>
+              </w:rPr>
+              <w:t>Egy kiválasztott robotnak, kiadja az utasítást, hogy a megadott aszteroidára mozogjon.</w:t>
+            </w:r>
+          </w:p>
+        </w:tc>
+      </w:tr>
+      <w:tr>
+        <w:tc>
+          <w:tcPr>
+            <w:tcW w:w="2977" w:type="dxa"/>
+          </w:tcPr>
+          <w:p>
+            <w:r>
+              <w:t>+</w:t>
+            </w:r>
+            <w:r>
+              <w:t>Drill(selected: Worker)</w:t>
+            </w:r>
+          </w:p>
+        </w:tc>
+        <w:tc>
+          <w:tcPr>
+            <w:tcW w:w="5811" w:type="dxa"/>
+          </w:tcPr>
+          <w:p>
+            <w:pPr>
+              <w:rPr>
+                <w:lang w:val="hu-HU"/>
+              </w:rPr>
+            </w:pPr>
+            <w:r>
+              <w:rPr>
+                <w:lang w:val="hu-HU"/>
+              </w:rPr>
+              <w:t>A</w:t>
+            </w:r>
+            <w:r>
+              <w:rPr>
+                <w:lang w:val="hu-HU"/>
+              </w:rPr>
+              <w:t xml:space="preserve"> Egy kiválasztott robotnak, kiadja az utasítást, hogy fúrjon a tartózkodási helyén.</w:t>
+            </w:r>
+          </w:p>
+        </w:tc>
+      </w:tr>
+      <w:tr>
+        <w:tc>
+          <w:tcPr>
+            <w:tcW w:w="2977" w:type="dxa"/>
+          </w:tcPr>
+          <w:p>
+            <w:r>
+              <w:t>+</w:t>
+            </w:r>
+            <w:r>
+              <w:t>R</w:t>
+            </w:r>
+            <w:r>
+              <w:t>mRobot(removable: Worker)</w:t>
+            </w:r>
+          </w:p>
+        </w:tc>
+        <w:tc>
+          <w:tcPr>
+            <w:tcW w:w="5811" w:type="dxa"/>
+          </w:tcPr>
+          <w:p>
+            <w:pPr>
+              <w:rPr>
+                <w:lang w:val="hu-HU"/>
+              </w:rPr>
+            </w:pPr>
+            <w:r>
+              <w:rPr>
+                <w:lang w:val="hu-HU"/>
+              </w:rPr>
+              <w:t>A kiválasztott robotot kiszedi a rotots listából.</w:t>
+            </w:r>
+          </w:p>
+        </w:tc>
+      </w:tr>
+      <w:tr>
+        <w:tc>
+          <w:tcPr>
+            <w:tcW w:w="2977" w:type="dxa"/>
+          </w:tcPr>
+          <w:p>
+            <w:r>
+              <w:t>+Reset()</w:t>
+            </w:r>
+          </w:p>
+        </w:tc>
+        <w:tc>
+          <w:tcPr>
+            <w:tcW w:w="5811" w:type="dxa"/>
+          </w:tcPr>
+          <w:p>
+            <w:pPr>
+              <w:rPr>
+                <w:lang w:val="hu-HU"/>
+              </w:rPr>
+            </w:pPr>
+            <w:r>
+              <w:rPr>
+                <w:lang w:val="hu-HU"/>
+              </w:rPr>
+              <w:t xml:space="preserve">A </w:t>
+            </w:r>
+            <w:r>
+              <w:rPr>
+                <w:i/>
+                <w:iCs/>
+                <w:lang w:val="hu-HU"/>
+              </w:rPr>
+              <w:t>TurnUser</w:t>
+            </w:r>
+            <w:r>
+              <w:rPr>
+                <w:i/>
+                <w:iCs/>
+                <w:lang w:val="hu-HU"/>
+              </w:rPr>
+              <w:t xml:space="preserve"> </w:t>
+            </w:r>
+            <w:r>
+              <w:rPr>
+                <w:lang w:val="hu-HU"/>
+              </w:rPr>
+              <w:t xml:space="preserve">ősől származik, </w:t>
+            </w:r>
+            <w:r>
+              <w:rPr>
+                <w:lang w:val="hu-HU"/>
+              </w:rPr>
+              <w:t>minden robot madeActionjét falsera állítja vissza és a workGivent 0zza</w:t>
+            </w:r>
+          </w:p>
+        </w:tc>
+      </w:tr>
+      <w:tr>
+        <w:tc>
+          <w:tcPr>
+            <w:tcW w:w="2977" w:type="dxa"/>
+          </w:tcPr>
+          <w:p>
+            <w:r>
+              <w:t>+EndTurn</w:t>
+            </w:r>
+          </w:p>
+        </w:tc>
+        <w:tc>
+          <w:tcPr>
+            <w:tcW w:w="5811" w:type="dxa"/>
+          </w:tcPr>
+          <w:p>
+            <w:pPr>
+              <w:rPr>
+                <w:lang w:val="hu-HU"/>
+              </w:rPr>
+            </w:pPr>
+            <w:r>
+              <w:rPr>
+                <w:lang w:val="hu-HU"/>
+              </w:rPr>
+              <w:t xml:space="preserve">A </w:t>
+            </w:r>
+            <w:r>
+              <w:rPr>
+                <w:i/>
+                <w:iCs/>
+                <w:lang w:val="hu-HU"/>
+              </w:rPr>
+              <w:t>TurnUser</w:t>
+            </w:r>
+            <w:r>
+              <w:rPr>
+                <w:i/>
+                <w:iCs/>
+                <w:lang w:val="hu-HU"/>
+              </w:rPr>
+              <w:t xml:space="preserve"> </w:t>
+            </w:r>
+            <w:r>
+              <w:rPr>
+                <w:lang w:val="hu-HU"/>
+              </w:rPr>
+              <w:t>ősől származik, ha minden robotnak van már parancs adva, meghívja a manager Done fv.ét.</w:t>
+            </w:r>
+          </w:p>
+        </w:tc>
+      </w:tr>
+    </w:tbl>
+    <w:p>
+      <w:pPr>
+        <w:pStyle w:val="Cmsor3"/>
+        <w:rPr>
+          <w:lang w:val="hu-HU"/>
+        </w:rPr>
+      </w:pPr>
+      <w:r>
+        <w:rPr>
+          <w:lang w:val="hu-HU"/>
+        </w:rPr>
+        <w:t>SettlerController</w:t>
+      </w:r>
+    </w:p>
+    <w:p>
+      <w:pPr>
+        <w:rPr>
+          <w:b/>
+          <w:lang w:val="hu-HU"/>
+        </w:rPr>
+      </w:pPr>
+      <w:r>
+        <w:rPr>
+          <w:b/>
+          <w:lang w:val="hu-HU"/>
+        </w:rPr>
+        <w:t>Felelősségek</w:t>
+      </w:r>
+    </w:p>
+    <w:p>
+      <w:pPr>
+        <w:ind w:left="720"/>
+        <w:rPr>
+          <w:lang w:val="hu-HU"/>
+        </w:rPr>
+      </w:pPr>
+      <w:r>
+        <w:rPr>
+          <w:lang w:val="hu-HU"/>
+        </w:rPr>
+        <w:t xml:space="preserve">A settlerek vezérléséért felelős. A </w:t>
+      </w:r>
+      <w:r>
+        <w:rPr>
+          <w:i/>
+          <w:iCs/>
+          <w:lang w:val="hu-HU"/>
+        </w:rPr>
+        <w:t>TurnUser</w:t>
+      </w:r>
+      <w:r>
+        <w:rPr>
+          <w:lang w:val="hu-HU"/>
+        </w:rPr>
+        <w:t xml:space="preserve"> leszármazottja. Ő felel azért, hogy egy körben, egy settler, egy és csakis egy cselekvést tegyen.</w:t>
+      </w:r>
+    </w:p>
+    <w:p>
+      <w:pPr>
+        <w:rPr>
+          <w:b/>
+          <w:lang w:val="hu-HU"/>
+        </w:rPr>
+      </w:pPr>
+      <w:r>
+        <w:rPr>
+          <w:b/>
+          <w:lang w:val="hu-HU"/>
+        </w:rPr>
+        <w:t>Attribútumok</w:t>
+      </w:r>
+    </w:p>
+    <w:tbl>
+      <w:tblPr>
+        <w:tblStyle w:val="Rcsostblzat"/>
+        <w:tblW w:w="0" w:type="auto"/>
+        <w:tblInd w:w="562" w:type="dxa"/>
+        <w:tblLook w:val="04A0" w:firstRow="1" w:lastRow="0" w:firstColumn="1" w:lastColumn="0" w:noHBand="0" w:noVBand="1"/>
+      </w:tblPr>
+      <w:tblGrid>
+        <w:gridCol w:w="2977"/>
+        <w:gridCol w:w="5811"/>
+      </w:tblGrid>
+      <w:tr>
+        <w:tc>
+          <w:tcPr>
+            <w:tcW w:w="2977" w:type="dxa"/>
+          </w:tcPr>
+          <w:p>
+            <w:pPr>
+              <w:rPr>
+                <w:lang w:val="hu-HU"/>
+              </w:rPr>
+            </w:pPr>
+            <w:r>
+              <w:rPr>
+                <w:lang w:val="hu-HU"/>
+              </w:rPr>
+              <w:t>-settlers: Settler[1..*]</w:t>
+            </w:r>
+          </w:p>
+        </w:tc>
+        <w:tc>
+          <w:tcPr>
+            <w:tcW w:w="5811" w:type="dxa"/>
+          </w:tcPr>
+          <w:p>
+            <w:pPr>
+              <w:rPr>
+                <w:lang w:val="hu-HU"/>
+              </w:rPr>
+            </w:pPr>
+            <w:r>
+              <w:rPr>
+                <w:lang w:val="hu-HU"/>
+              </w:rPr>
+              <w:t>Az „élő” settlereket tárolja.</w:t>
+            </w:r>
+          </w:p>
+        </w:tc>
+      </w:tr>
+      <w:tr>
+        <w:tc>
+          <w:tcPr>
+            <w:tcW w:w="2977" w:type="dxa"/>
+          </w:tcPr>
+          <w:p>
+            <w:pPr>
+              <w:rPr>
+                <w:lang w:val="hu-HU"/>
+              </w:rPr>
+            </w:pPr>
+            <w:r>
+              <w:rPr>
+                <w:lang w:val="hu-HU"/>
+              </w:rPr>
+              <w:t>-workGiven: int</w:t>
+            </w:r>
+          </w:p>
+        </w:tc>
+        <w:tc>
+          <w:tcPr>
+            <w:tcW w:w="5811" w:type="dxa"/>
+          </w:tcPr>
+          <w:p>
+            <w:pPr>
+              <w:rPr>
+                <w:lang w:val="hu-HU"/>
+              </w:rPr>
+            </w:pPr>
+            <w:r>
+              <w:rPr>
+                <w:lang w:val="hu-HU"/>
+              </w:rPr>
+              <w:t>A már kiadott utasítások számát tárolja.</w:t>
+            </w:r>
+          </w:p>
+        </w:tc>
+      </w:tr>
+      <w:tr>
+        <w:tc>
+          <w:tcPr>
+            <w:tcW w:w="2977" w:type="dxa"/>
+          </w:tcPr>
+          <w:p>
+            <w:pPr>
+              <w:rPr>
+                <w:lang w:val="hu-HU"/>
+              </w:rPr>
+            </w:pPr>
+            <w:r>
+              <w:rPr>
+                <w:lang w:val="hu-HU"/>
+              </w:rPr>
+              <w:t>-settlerNum: int</w:t>
+            </w:r>
+          </w:p>
+        </w:tc>
+        <w:tc>
+          <w:tcPr>
+            <w:tcW w:w="5811" w:type="dxa"/>
+          </w:tcPr>
+          <w:p>
+            <w:pPr>
+              <w:rPr>
+                <w:lang w:val="hu-HU"/>
+              </w:rPr>
+            </w:pPr>
+            <w:r>
+              <w:rPr>
+                <w:lang w:val="hu-HU"/>
+              </w:rPr>
+              <w:t>Az „élő” settlerek számát tárolja.</w:t>
+            </w:r>
+          </w:p>
+        </w:tc>
+      </w:tr>
+    </w:tbl>
+    <w:p>
+      <w:pPr>
+        <w:rPr>
+          <w:b/>
+          <w:lang w:val="hu-HU"/>
+        </w:rPr>
+      </w:pPr>
+      <w:r>
+        <w:rPr>
+          <w:b/>
+          <w:lang w:val="hu-HU"/>
+        </w:rPr>
+        <w:t>Metódusok</w:t>
+      </w:r>
+    </w:p>
+    <w:tbl>
+      <w:tblPr>
+        <w:tblStyle w:val="Rcsostblzat"/>
+        <w:tblW w:w="0" w:type="auto"/>
+        <w:tblInd w:w="562" w:type="dxa"/>
+        <w:tblLook w:val="04A0" w:firstRow="1" w:lastRow="0" w:firstColumn="1" w:lastColumn="0" w:noHBand="0" w:noVBand="1"/>
+      </w:tblPr>
+      <w:tblGrid>
+        <w:gridCol w:w="2977"/>
+        <w:gridCol w:w="5811"/>
+      </w:tblGrid>
+      <w:tr>
+        <w:tc>
+          <w:tcPr>
+            <w:tcW w:w="2977" w:type="dxa"/>
+          </w:tcPr>
+          <w:p>
+            <w:r>
+              <w:t>+Move(selected:Settler, destination: Asteroid)</w:t>
+            </w:r>
+          </w:p>
+        </w:tc>
+        <w:tc>
+          <w:tcPr>
+            <w:tcW w:w="5811" w:type="dxa"/>
+          </w:tcPr>
+          <w:p>
+            <w:pPr>
+              <w:rPr>
+                <w:lang w:val="hu-HU"/>
+              </w:rPr>
+            </w:pPr>
+            <w:r>
+              <w:rPr>
+                <w:lang w:val="hu-HU"/>
+              </w:rPr>
+              <w:t>Egy kiválasztott settlernek, kiadja az utasítást, hogy a megadott aszteroidára mozogjon.</w:t>
+            </w:r>
+          </w:p>
+        </w:tc>
+      </w:tr>
+      <w:tr>
+        <w:tc>
+          <w:tcPr>
+            <w:tcW w:w="2977" w:type="dxa"/>
+          </w:tcPr>
+          <w:p>
+            <w:r>
+              <w:t>+Drill(selected: Settler)</w:t>
+            </w:r>
+          </w:p>
+        </w:tc>
+        <w:tc>
+          <w:tcPr>
+            <w:tcW w:w="5811" w:type="dxa"/>
+          </w:tcPr>
+          <w:p>
+            <w:pPr>
+              <w:rPr>
+                <w:lang w:val="hu-HU"/>
+              </w:rPr>
+            </w:pPr>
+            <w:r>
+              <w:rPr>
+                <w:lang w:val="hu-HU"/>
+              </w:rPr>
+              <w:t>Egy kiválasztott settlernek, kiadja az utasítást, hogy fúrjon a tartózkodási helyén.</w:t>
+            </w:r>
+          </w:p>
+        </w:tc>
+      </w:tr>
+      <w:tr>
+        <w:tc>
+          <w:tcPr>
+            <w:tcW w:w="2977" w:type="dxa"/>
+          </w:tcPr>
+          <w:p>
+            <w:r>
+              <w:t>+Mine(selected: Settler)</w:t>
+            </w:r>
+          </w:p>
+        </w:tc>
+        <w:tc>
+          <w:tcPr>
+            <w:tcW w:w="5811" w:type="dxa"/>
+          </w:tcPr>
+          <w:p>
+            <w:pPr>
+              <w:rPr>
+                <w:lang w:val="hu-HU"/>
+              </w:rPr>
+            </w:pPr>
+            <w:r>
+              <w:rPr>
+                <w:lang w:val="hu-HU"/>
+              </w:rPr>
+              <w:t>Egy kiválasztott settlernek, kiadja az utasítást, hogy kinyerje a tartózkodási helyén lévő nyersanyagot, csak akkor teljesül, ha a feltételek adottak.</w:t>
+            </w:r>
+          </w:p>
+        </w:tc>
+      </w:tr>
+      <w:tr>
+        <w:tc>
+          <w:tcPr>
+            <w:tcW w:w="2977" w:type="dxa"/>
+          </w:tcPr>
+          <w:p>
+            <w:r>
+              <w:t>+RmSettler(removable: Settler)</w:t>
+            </w:r>
+          </w:p>
+        </w:tc>
+        <w:tc>
+          <w:tcPr>
+            <w:tcW w:w="5811" w:type="dxa"/>
+          </w:tcPr>
+          <w:p>
+            <w:pPr>
+              <w:rPr>
+                <w:lang w:val="hu-HU"/>
+              </w:rPr>
+            </w:pPr>
+            <w:r>
+              <w:rPr>
+                <w:lang w:val="hu-HU"/>
+              </w:rPr>
+              <w:t>A kiválasztott settlert kiszedi a settlers listából.</w:t>
+            </w:r>
+          </w:p>
+        </w:tc>
+      </w:tr>
+      <w:tr>
+        <w:tc>
+          <w:tcPr>
+            <w:tcW w:w="2977" w:type="dxa"/>
+          </w:tcPr>
+          <w:p>
+            <w:r>
+              <w:t>+Reset()</w:t>
+            </w:r>
+          </w:p>
+        </w:tc>
+        <w:tc>
+          <w:tcPr>
+            <w:tcW w:w="5811" w:type="dxa"/>
+          </w:tcPr>
+          <w:p>
+            <w:pPr>
+              <w:rPr>
+                <w:lang w:val="hu-HU"/>
+              </w:rPr>
+            </w:pPr>
+            <w:r>
+              <w:rPr>
+                <w:lang w:val="hu-HU"/>
+              </w:rPr>
+              <w:t xml:space="preserve">A </w:t>
+            </w:r>
+            <w:r>
+              <w:rPr>
+                <w:i/>
+                <w:iCs/>
+                <w:lang w:val="hu-HU"/>
+              </w:rPr>
+              <w:t>TurnUser</w:t>
+            </w:r>
+            <w:r>
+              <w:rPr>
+                <w:i/>
+                <w:iCs/>
+                <w:lang w:val="hu-HU"/>
+              </w:rPr>
+              <w:t xml:space="preserve"> </w:t>
+            </w:r>
+            <w:r>
+              <w:rPr>
+                <w:lang w:val="hu-HU"/>
+              </w:rPr>
+              <w:t>ősől származik, minden settler madeActionjét falsera állítja vissza és a workGivent 0zza</w:t>
+            </w:r>
+          </w:p>
+        </w:tc>
+      </w:tr>
+      <w:tr>
+        <w:tc>
+          <w:tcPr>
+            <w:tcW w:w="2977" w:type="dxa"/>
+          </w:tcPr>
+          <w:p>
+            <w:r>
+              <w:t>+EndTurn</w:t>
+            </w:r>
+          </w:p>
+        </w:tc>
+        <w:tc>
+          <w:tcPr>
+            <w:tcW w:w="5811" w:type="dxa"/>
+          </w:tcPr>
+          <w:p>
+            <w:pPr>
+              <w:rPr>
+                <w:lang w:val="hu-HU"/>
+              </w:rPr>
+            </w:pPr>
+            <w:r>
+              <w:rPr>
+                <w:lang w:val="hu-HU"/>
+              </w:rPr>
+              <w:t xml:space="preserve">A </w:t>
+            </w:r>
+            <w:r>
+              <w:rPr>
+                <w:i/>
+                <w:iCs/>
+                <w:lang w:val="hu-HU"/>
+              </w:rPr>
+              <w:t>TurnUser</w:t>
+            </w:r>
+            <w:r>
+              <w:rPr>
+                <w:i/>
+                <w:iCs/>
+                <w:lang w:val="hu-HU"/>
+              </w:rPr>
+              <w:t xml:space="preserve"> </w:t>
+            </w:r>
+            <w:r>
+              <w:rPr>
+                <w:lang w:val="hu-HU"/>
+              </w:rPr>
+              <w:t>ősől származik, ha minden settlernek van már parancs adva, meghívja a manager Done fv.ét.</w:t>
+            </w:r>
+          </w:p>
+        </w:tc>
+      </w:tr>
+    </w:tbl>
+    <w:p>
+      <w:pPr>
+        <w:pStyle w:val="Cmsor3"/>
+        <w:rPr>
+          <w:lang w:val="hu-HU"/>
+        </w:rPr>
+      </w:pPr>
+      <w:r>
+        <w:rPr>
+          <w:lang w:val="hu-HU"/>
+        </w:rPr>
+        <w:lastRenderedPageBreak/>
+        <w:t>Worker</w:t>
+      </w:r>
+    </w:p>
+    <w:p>
+      <w:pPr>
+        <w:rPr>
+          <w:b/>
+          <w:lang w:val="hu-HU"/>
+        </w:rPr>
+      </w:pPr>
+      <w:r>
+        <w:rPr>
+          <w:b/>
+          <w:lang w:val="hu-HU"/>
+        </w:rPr>
+        <w:t>Felelősségek</w:t>
+      </w:r>
+    </w:p>
+    <w:p>
+      <w:pPr>
+        <w:ind w:left="720"/>
+        <w:rPr>
+          <w:lang w:val="hu-HU"/>
+        </w:rPr>
+      </w:pPr>
+      <w:r>
+        <w:rPr>
+          <w:lang w:val="hu-HU"/>
+        </w:rPr>
+        <w:t>A Settler ősosztálya, de tökéletesen használható, robotok adatainak tárolására, így ennek példányosításával egy robotnak megfelelő objektumot kapunk.</w:t>
+      </w:r>
+      <w:r>
+        <w:rPr>
+          <w:lang w:val="hu-HU"/>
+        </w:rPr>
+        <w:t xml:space="preserve"> A Move és Drill interfészt valósítja meg.</w:t>
+      </w:r>
+    </w:p>
+    <w:p>
+      <w:pPr>
+        <w:rPr>
+          <w:b/>
+          <w:lang w:val="hu-HU"/>
+        </w:rPr>
+      </w:pPr>
+      <w:r>
+        <w:rPr>
+          <w:b/>
+          <w:lang w:val="hu-HU"/>
+        </w:rPr>
+        <w:t>Attribútumok</w:t>
+      </w:r>
+    </w:p>
+    <w:tbl>
+      <w:tblPr>
+        <w:tblStyle w:val="Rcsostblzat"/>
+        <w:tblW w:w="0" w:type="auto"/>
+        <w:tblInd w:w="562" w:type="dxa"/>
+        <w:tblLook w:val="04A0" w:firstRow="1" w:lastRow="0" w:firstColumn="1" w:lastColumn="0" w:noHBand="0" w:noVBand="1"/>
+      </w:tblPr>
+      <w:tblGrid>
+        <w:gridCol w:w="2977"/>
+        <w:gridCol w:w="5811"/>
+      </w:tblGrid>
+      <w:tr>
+        <w:tc>
+          <w:tcPr>
+            <w:tcW w:w="2977" w:type="dxa"/>
+          </w:tcPr>
+          <w:p>
+            <w:pPr>
+              <w:rPr>
+                <w:lang w:val="hu-HU"/>
+              </w:rPr>
+            </w:pPr>
+            <w:r>
+              <w:rPr>
+                <w:lang w:val="hu-HU"/>
+              </w:rPr>
+              <w:t>#madeAction: boolean</w:t>
+            </w:r>
+          </w:p>
+        </w:tc>
+        <w:tc>
+          <w:tcPr>
+            <w:tcW w:w="5811" w:type="dxa"/>
+          </w:tcPr>
+          <w:p>
+            <w:pPr>
+              <w:rPr>
+                <w:lang w:val="hu-HU"/>
+              </w:rPr>
+            </w:pPr>
+            <w:r>
+              <w:rPr>
+                <w:lang w:val="hu-HU"/>
+              </w:rPr>
+              <w:t>Tárolja, hogy végzett e munkát.</w:t>
+            </w:r>
+          </w:p>
+        </w:tc>
+      </w:tr>
+      <w:tr>
+        <w:tc>
+          <w:tcPr>
+            <w:tcW w:w="2977" w:type="dxa"/>
+          </w:tcPr>
+          <w:p>
+            <w:pPr>
+              <w:rPr>
+                <w:lang w:val="hu-HU"/>
+              </w:rPr>
+            </w:pPr>
+            <w:r>
+              <w:rPr>
+                <w:lang w:val="hu-HU"/>
+              </w:rPr>
+              <w:t>#location</w:t>
+            </w:r>
+          </w:p>
+        </w:tc>
+        <w:tc>
+          <w:tcPr>
+            <w:tcW w:w="5811" w:type="dxa"/>
+          </w:tcPr>
+          <w:p>
+            <w:pPr>
+              <w:rPr>
+                <w:lang w:val="hu-HU"/>
+              </w:rPr>
+            </w:pPr>
+            <w:r>
+              <w:rPr>
+                <w:lang w:val="hu-HU"/>
+              </w:rPr>
+              <w:t>A tartózkodási aszteroidát tárolja.</w:t>
+            </w:r>
+          </w:p>
+        </w:tc>
+      </w:tr>
+      <w:tr>
+        <w:tc>
+          <w:tcPr>
+            <w:tcW w:w="2977" w:type="dxa"/>
+          </w:tcPr>
+          <w:p>
+            <w:pPr>
+              <w:rPr>
+                <w:lang w:val="hu-HU"/>
+              </w:rPr>
+            </w:pPr>
+            <w:r>
+              <w:rPr>
+                <w:lang w:val="hu-HU"/>
+              </w:rPr>
+              <w:t>-myController</w:t>
+            </w:r>
+            <w:r>
+              <w:rPr>
+                <w:lang w:val="hu-HU"/>
+              </w:rPr>
+              <w:t>: RobotController</w:t>
+            </w:r>
+          </w:p>
+        </w:tc>
+        <w:tc>
+          <w:tcPr>
+            <w:tcW w:w="5811" w:type="dxa"/>
+          </w:tcPr>
+          <w:p>
+            <w:pPr>
+              <w:rPr>
+                <w:lang w:val="hu-HU"/>
+              </w:rPr>
+            </w:pPr>
+            <w:r>
+              <w:rPr>
+                <w:lang w:val="hu-HU"/>
+              </w:rPr>
+              <w:t>A robotcontrollert tárolja, csak akkor érhető el ha közvetlenül innen példányosítunk.</w:t>
+            </w:r>
+          </w:p>
+        </w:tc>
+      </w:tr>
+    </w:tbl>
+    <w:p>
+      <w:pPr>
+        <w:rPr>
+          <w:b/>
+          <w:lang w:val="hu-HU"/>
+        </w:rPr>
+      </w:pPr>
+      <w:r>
+        <w:rPr>
+          <w:b/>
+          <w:lang w:val="hu-HU"/>
+        </w:rPr>
+        <w:t>Metódusok</w:t>
+      </w:r>
+    </w:p>
+    <w:tbl>
+      <w:tblPr>
+        <w:tblStyle w:val="Rcsostblzat"/>
+        <w:tblW w:w="0" w:type="auto"/>
+        <w:tblInd w:w="562" w:type="dxa"/>
+        <w:tblLook w:val="04A0" w:firstRow="1" w:lastRow="0" w:firstColumn="1" w:lastColumn="0" w:noHBand="0" w:noVBand="1"/>
+      </w:tblPr>
+      <w:tblGrid>
+        <w:gridCol w:w="2977"/>
+        <w:gridCol w:w="5811"/>
+      </w:tblGrid>
+      <w:tr>
+        <w:tc>
+          <w:tcPr>
+            <w:tcW w:w="2977" w:type="dxa"/>
+          </w:tcPr>
+          <w:p>
+            <w:r>
+              <w:t>+Move(destination: Asteroid)</w:t>
+            </w:r>
+          </w:p>
+        </w:tc>
+        <w:tc>
+          <w:tcPr>
+            <w:tcW w:w="5811" w:type="dxa"/>
+          </w:tcPr>
+          <w:p>
+            <w:pPr>
+              <w:rPr>
+                <w:lang w:val="hu-HU"/>
+              </w:rPr>
+            </w:pPr>
+            <w:r>
+              <w:rPr>
+                <w:lang w:val="hu-HU"/>
+              </w:rPr>
+              <w:t>A kapott aszteroidára mozog.</w:t>
+            </w:r>
+          </w:p>
+        </w:tc>
+      </w:tr>
+      <w:tr>
+        <w:tc>
+          <w:tcPr>
+            <w:tcW w:w="2977" w:type="dxa"/>
+          </w:tcPr>
+          <w:p>
+            <w:r>
+              <w:t>+Drill()</w:t>
+            </w:r>
+          </w:p>
+        </w:tc>
+        <w:tc>
+          <w:tcPr>
+            <w:tcW w:w="5811" w:type="dxa"/>
+          </w:tcPr>
+          <w:p>
+            <w:pPr>
+              <w:rPr>
+                <w:lang w:val="hu-HU"/>
+              </w:rPr>
+            </w:pPr>
+            <w:r>
+              <w:rPr>
+                <w:lang w:val="hu-HU"/>
+              </w:rPr>
+              <w:t>a location aszteroidán fúr, a feltételeknek megfelelően.</w:t>
+            </w:r>
+          </w:p>
+        </w:tc>
+      </w:tr>
+      <w:tr>
+        <w:tc>
+          <w:tcPr>
+            <w:tcW w:w="2977" w:type="dxa"/>
+          </w:tcPr>
+          <w:p>
+            <w:r>
+              <w:t>+Die</w:t>
+            </w:r>
+          </w:p>
+        </w:tc>
+        <w:tc>
+          <w:tcPr>
+            <w:tcW w:w="5811" w:type="dxa"/>
+          </w:tcPr>
+          <w:p>
+            <w:pPr>
+              <w:rPr>
+                <w:lang w:val="hu-HU"/>
+              </w:rPr>
+            </w:pPr>
+            <w:r>
+              <w:rPr>
+                <w:lang w:val="hu-HU"/>
+              </w:rPr>
+              <w:t xml:space="preserve">A </w:t>
+            </w:r>
+            <w:r>
+              <w:rPr>
+                <w:lang w:val="hu-HU"/>
+              </w:rPr>
+              <w:t>meghalását valósítja meg.</w:t>
+            </w:r>
+          </w:p>
+        </w:tc>
+      </w:tr>
+      <w:tr>
+        <w:tc>
+          <w:tcPr>
+            <w:tcW w:w="2977" w:type="dxa"/>
+          </w:tcPr>
+          <w:p>
+            <w:r>
+              <w:t>+</w:t>
+            </w:r>
+            <w:r>
+              <w:t>Explode</w:t>
+            </w:r>
+          </w:p>
+        </w:tc>
+        <w:tc>
+          <w:tcPr>
+            <w:tcW w:w="5811" w:type="dxa"/>
+          </w:tcPr>
+          <w:p>
+            <w:pPr>
+              <w:rPr>
+                <w:lang w:val="hu-HU"/>
+              </w:rPr>
+            </w:pPr>
+            <w:r>
+              <w:rPr>
+                <w:lang w:val="hu-HU"/>
+              </w:rPr>
+              <w:t>A</w:t>
+            </w:r>
+            <w:r>
+              <w:rPr>
+                <w:lang w:val="hu-HU"/>
+              </w:rPr>
+              <w:t xml:space="preserve">z </w:t>
+            </w:r>
+            <w:r>
+              <w:rPr>
+                <w:lang w:val="hu-HU"/>
+              </w:rPr>
+              <w:t>asteroida</w:t>
+            </w:r>
+            <w:r>
+              <w:rPr>
+                <w:lang w:val="hu-HU"/>
+              </w:rPr>
+              <w:t xml:space="preserve"> robbanáskor hívódik meg, itt kezelődik le, mi történik vele, ha a tartozkodási aszteroidára felrobban.</w:t>
+            </w:r>
+          </w:p>
+        </w:tc>
+      </w:tr>
+    </w:tbl>
+    <w:p>
+      <w:pPr>
+        <w:ind w:left="720"/>
+        <w:rPr>
+          <w:lang w:val="hu-HU"/>
+        </w:rPr>
+      </w:pPr>
+    </w:p>
+    <w:p>
+      <w:pPr>
+        <w:pStyle w:val="Cmsor3"/>
+        <w:rPr>
+          <w:lang w:val="hu-HU"/>
+        </w:rPr>
+      </w:pPr>
+      <w:r>
+        <w:rPr>
+          <w:lang w:val="hu-HU"/>
+        </w:rPr>
+        <w:t>Settler</w:t>
+      </w:r>
+    </w:p>
+    <w:p>
+      <w:pPr>
+        <w:rPr>
+          <w:b/>
+          <w:lang w:val="hu-HU"/>
+        </w:rPr>
+      </w:pPr>
+      <w:r>
+        <w:rPr>
+          <w:b/>
+          <w:lang w:val="hu-HU"/>
+        </w:rPr>
+        <w:t>Felelősségek</w:t>
+      </w:r>
+    </w:p>
+    <w:p>
+      <w:pPr>
+        <w:ind w:left="720"/>
+        <w:rPr>
+          <w:lang w:val="hu-HU"/>
+        </w:rPr>
+      </w:pPr>
+      <w:r>
+        <w:rPr>
+          <w:lang w:val="hu-HU"/>
+        </w:rPr>
+        <w:t>A Worker leszármazottja, egy telepes adatai tárolására használatos osztály.</w:t>
+      </w:r>
+      <w:r>
+        <w:rPr>
+          <w:lang w:val="hu-HU"/>
+        </w:rPr>
+        <w:t xml:space="preserve"> </w:t>
+      </w:r>
+      <w:r>
+        <w:rPr>
+          <w:lang w:val="hu-HU"/>
+        </w:rPr>
+        <w:t>A Move, Mine és Drill interfészt valósítja meg.</w:t>
+      </w:r>
+    </w:p>
+    <w:p>
+      <w:pPr>
+        <w:rPr>
+          <w:b/>
+          <w:lang w:val="hu-HU"/>
+        </w:rPr>
+      </w:pPr>
+      <w:r>
+        <w:rPr>
+          <w:b/>
+          <w:lang w:val="hu-HU"/>
+        </w:rPr>
+        <w:t>Attribútumok</w:t>
+      </w:r>
+    </w:p>
+    <w:tbl>
+      <w:tblPr>
+        <w:tblStyle w:val="Rcsostblzat"/>
+        <w:tblW w:w="0" w:type="auto"/>
+        <w:tblInd w:w="562" w:type="dxa"/>
+        <w:tblLook w:val="04A0" w:firstRow="1" w:lastRow="0" w:firstColumn="1" w:lastColumn="0" w:noHBand="0" w:noVBand="1"/>
+      </w:tblPr>
+      <w:tblGrid>
+        <w:gridCol w:w="2977"/>
+        <w:gridCol w:w="5811"/>
+      </w:tblGrid>
+      <w:tr>
+        <w:tc>
+          <w:tcPr>
+            <w:tcW w:w="2977" w:type="dxa"/>
+          </w:tcPr>
+          <w:p>
+            <w:pPr>
+              <w:rPr>
+                <w:lang w:val="hu-HU"/>
+              </w:rPr>
+            </w:pPr>
+            <w:r>
+              <w:rPr>
+                <w:lang w:val="hu-HU"/>
+              </w:rPr>
+              <w:t>#madeAction: boolean</w:t>
+            </w:r>
+          </w:p>
+        </w:tc>
+        <w:tc>
+          <w:tcPr>
+            <w:tcW w:w="5811" w:type="dxa"/>
+          </w:tcPr>
+          <w:p>
+            <w:pPr>
+              <w:rPr>
+                <w:lang w:val="hu-HU"/>
+              </w:rPr>
+            </w:pPr>
+            <w:r>
+              <w:rPr>
+                <w:lang w:val="hu-HU"/>
+              </w:rPr>
+              <w:t>Tárolja, hogy végzett e munkát.</w:t>
+            </w:r>
+          </w:p>
+        </w:tc>
+      </w:tr>
+      <w:tr>
+        <w:tc>
+          <w:tcPr>
+            <w:tcW w:w="2977" w:type="dxa"/>
+          </w:tcPr>
+          <w:p>
+            <w:pPr>
+              <w:rPr>
+                <w:lang w:val="hu-HU"/>
+              </w:rPr>
+            </w:pPr>
+            <w:r>
+              <w:rPr>
+                <w:lang w:val="hu-HU"/>
+              </w:rPr>
+              <w:t>#location</w:t>
+            </w:r>
+          </w:p>
+        </w:tc>
+        <w:tc>
+          <w:tcPr>
+            <w:tcW w:w="5811" w:type="dxa"/>
+          </w:tcPr>
+          <w:p>
+            <w:pPr>
+              <w:rPr>
+                <w:lang w:val="hu-HU"/>
+              </w:rPr>
+            </w:pPr>
+            <w:r>
+              <w:rPr>
+                <w:lang w:val="hu-HU"/>
+              </w:rPr>
+              <w:t>A tartózkodási aszteroidát tárolja.</w:t>
+            </w:r>
+          </w:p>
+        </w:tc>
+      </w:tr>
+      <w:tr>
+        <w:tc>
+          <w:tcPr>
+            <w:tcW w:w="2977" w:type="dxa"/>
+          </w:tcPr>
+          <w:p>
+            <w:pPr>
+              <w:rPr>
+                <w:lang w:val="hu-HU"/>
+              </w:rPr>
+            </w:pPr>
+            <w:r>
+              <w:rPr>
+                <w:lang w:val="hu-HU"/>
+              </w:rPr>
+              <w:t>-storedItems: Material</w:t>
+            </w:r>
+          </w:p>
+        </w:tc>
+        <w:tc>
+          <w:tcPr>
+            <w:tcW w:w="5811" w:type="dxa"/>
+          </w:tcPr>
+          <w:p>
+            <w:pPr>
+              <w:rPr>
+                <w:lang w:val="hu-HU"/>
+              </w:rPr>
+            </w:pPr>
+            <w:r>
+              <w:rPr>
+                <w:lang w:val="hu-HU"/>
+              </w:rPr>
+              <w:t>A telepesnél lévő, már kibányászott nyersanyagok.</w:t>
+            </w:r>
+          </w:p>
+        </w:tc>
+      </w:tr>
+      <w:tr>
+        <w:tc>
+          <w:tcPr>
+            <w:tcW w:w="2977" w:type="dxa"/>
+          </w:tcPr>
+          <w:p>
+            <w:pPr>
+              <w:rPr>
+                <w:lang w:val="hu-HU"/>
+              </w:rPr>
+            </w:pPr>
+            <w:r>
+              <w:rPr>
+                <w:lang w:val="hu-HU"/>
+              </w:rPr>
+              <w:t>-myController: SettlerController</w:t>
+            </w:r>
+          </w:p>
+        </w:tc>
+        <w:tc>
+          <w:tcPr>
+            <w:tcW w:w="5811" w:type="dxa"/>
+          </w:tcPr>
+          <w:p>
+            <w:pPr>
+              <w:rPr>
+                <w:lang w:val="hu-HU"/>
+              </w:rPr>
+            </w:pPr>
+            <w:r>
+              <w:rPr>
+                <w:lang w:val="hu-HU"/>
+              </w:rPr>
+              <w:t>A settlercontrollert tárolja.</w:t>
+            </w:r>
+          </w:p>
+        </w:tc>
+      </w:tr>
+    </w:tbl>
+    <w:p>
+      <w:pPr>
+        <w:rPr>
+          <w:b/>
+          <w:lang w:val="hu-HU"/>
+        </w:rPr>
+      </w:pPr>
+      <w:r>
+        <w:rPr>
+          <w:b/>
+          <w:lang w:val="hu-HU"/>
+        </w:rPr>
+        <w:t>Metódusok</w:t>
+      </w:r>
+    </w:p>
+    <w:tbl>
+      <w:tblPr>
+        <w:tblStyle w:val="Rcsostblzat"/>
+        <w:tblW w:w="0" w:type="auto"/>
+        <w:tblInd w:w="562" w:type="dxa"/>
+        <w:tblLook w:val="04A0" w:firstRow="1" w:lastRow="0" w:firstColumn="1" w:lastColumn="0" w:noHBand="0" w:noVBand="1"/>
+      </w:tblPr>
+      <w:tblGrid>
+        <w:gridCol w:w="2977"/>
+        <w:gridCol w:w="5811"/>
+      </w:tblGrid>
+      <w:tr>
+        <w:tc>
+          <w:tcPr>
+            <w:tcW w:w="2977" w:type="dxa"/>
+          </w:tcPr>
+          <w:p>
+            <w:r>
+              <w:t>+Move(destination: Asteroid)</w:t>
+            </w:r>
+          </w:p>
+        </w:tc>
+        <w:tc>
+          <w:tcPr>
+            <w:tcW w:w="5811" w:type="dxa"/>
+          </w:tcPr>
+          <w:p>
+            <w:pPr>
+              <w:rPr>
+                <w:lang w:val="hu-HU"/>
+              </w:rPr>
+            </w:pPr>
+            <w:r>
+              <w:rPr>
+                <w:lang w:val="hu-HU"/>
+              </w:rPr>
+              <w:t>A kapott aszteroidára mozog.</w:t>
+            </w:r>
+          </w:p>
+        </w:tc>
+      </w:tr>
+      <w:tr>
+        <w:tc>
+          <w:tcPr>
+            <w:tcW w:w="2977" w:type="dxa"/>
+          </w:tcPr>
+          <w:p>
+            <w:r>
+              <w:t>+Mine()</w:t>
+            </w:r>
+          </w:p>
+        </w:tc>
+        <w:tc>
+          <w:tcPr>
+            <w:tcW w:w="5811" w:type="dxa"/>
+          </w:tcPr>
+          <w:p>
+            <w:pPr>
+              <w:rPr>
+                <w:lang w:val="hu-HU"/>
+              </w:rPr>
+            </w:pPr>
+            <w:r>
+              <w:rPr>
+                <w:lang w:val="hu-HU"/>
+              </w:rPr>
+              <w:t>A location aszteroidából kinyeri a nyersanyagot, a feltételeknek megfelelően.</w:t>
+            </w:r>
+          </w:p>
+        </w:tc>
+      </w:tr>
+      <w:tr>
+        <w:tc>
+          <w:tcPr>
+            <w:tcW w:w="2977" w:type="dxa"/>
+          </w:tcPr>
+          <w:p>
+            <w:r>
+              <w:t>+Drill()</w:t>
+            </w:r>
+          </w:p>
+        </w:tc>
+        <w:tc>
+          <w:tcPr>
+            <w:tcW w:w="5811" w:type="dxa"/>
+          </w:tcPr>
+          <w:p>
+            <w:pPr>
+              <w:rPr>
+                <w:lang w:val="hu-HU"/>
+              </w:rPr>
+            </w:pPr>
+            <w:r>
+              <w:rPr>
+                <w:lang w:val="hu-HU"/>
+              </w:rPr>
+              <w:t>A location aszteroidán fúr, a feltételeknek megfelelően.</w:t>
+            </w:r>
+          </w:p>
+        </w:tc>
+      </w:tr>
+      <w:tr>
+        <w:tc>
+          <w:tcPr>
+            <w:tcW w:w="2977" w:type="dxa"/>
+          </w:tcPr>
+          <w:p>
+            <w:r>
+              <w:t>+Die</w:t>
+            </w:r>
+          </w:p>
+        </w:tc>
+        <w:tc>
+          <w:tcPr>
+            <w:tcW w:w="5811" w:type="dxa"/>
+          </w:tcPr>
+          <w:p>
+            <w:pPr>
+              <w:rPr>
+                <w:lang w:val="hu-HU"/>
+              </w:rPr>
+            </w:pPr>
+            <w:r>
+              <w:rPr>
+                <w:lang w:val="hu-HU"/>
+              </w:rPr>
+              <w:t>A meghalását valósítja meg.</w:t>
+            </w:r>
+          </w:p>
+        </w:tc>
+      </w:tr>
+      <w:tr>
+        <w:tc>
+          <w:tcPr>
+            <w:tcW w:w="2977" w:type="dxa"/>
+          </w:tcPr>
+          <w:p>
+            <w:r>
+              <w:t>+Explode</w:t>
+            </w:r>
+          </w:p>
+        </w:tc>
+        <w:tc>
+          <w:tcPr>
+            <w:tcW w:w="5811" w:type="dxa"/>
+          </w:tcPr>
+          <w:p>
+            <w:pPr>
+              <w:rPr>
+                <w:lang w:val="hu-HU"/>
+              </w:rPr>
+            </w:pPr>
+            <w:r>
+              <w:rPr>
+                <w:lang w:val="hu-HU"/>
+              </w:rPr>
+              <w:t xml:space="preserve">Az </w:t>
+            </w:r>
+            <w:r>
+              <w:rPr>
+                <w:lang w:val="hu-HU"/>
+              </w:rPr>
+              <w:t>asteroida</w:t>
+            </w:r>
+            <w:r>
+              <w:rPr>
+                <w:lang w:val="hu-HU"/>
+              </w:rPr>
+              <w:t xml:space="preserve"> robbanáskor hívódik meg, itt kezelődik le, mi történik vele, ha a tartozkodási aszteroidára felrobban.</w:t>
+            </w:r>
+          </w:p>
+        </w:tc>
+      </w:tr>
+    </w:tbl>
+    <w:p>
+      <w:pPr>
+        <w:pStyle w:val="Cmsor3"/>
+        <w:rPr>
+          <w:lang w:val="hu-HU"/>
+        </w:rPr>
+      </w:pPr>
+      <w:r>
+        <w:rPr>
+          <w:lang w:val="hu-HU"/>
+        </w:rPr>
+        <w:t>Mine</w:t>
+      </w:r>
+    </w:p>
+    <w:p>
+      <w:pPr>
+        <w:rPr>
+          <w:b/>
+          <w:lang w:val="hu-HU"/>
+        </w:rPr>
+      </w:pPr>
+      <w:r>
+        <w:rPr>
+          <w:b/>
+          <w:lang w:val="hu-HU"/>
+        </w:rPr>
+        <w:t>Felelősségek</w:t>
+      </w:r>
+    </w:p>
+    <w:p>
+      <w:pPr>
+        <w:ind w:left="720"/>
+        <w:rPr>
+          <w:lang w:val="hu-HU"/>
+        </w:rPr>
+      </w:pPr>
+      <w:r>
+        <w:rPr>
+          <w:lang w:val="hu-HU"/>
+        </w:rPr>
+        <w:t>Ez egy interfész, a Mine metódust szolgáltatja.</w:t>
+      </w:r>
+    </w:p>
+    <w:p>
+      <w:pPr>
+        <w:rPr>
+          <w:b/>
+          <w:lang w:val="hu-HU"/>
+        </w:rPr>
+      </w:pPr>
+      <w:r>
+        <w:rPr>
+          <w:b/>
+          <w:lang w:val="hu-HU"/>
+        </w:rPr>
+        <w:lastRenderedPageBreak/>
+        <w:t>Attribútumok</w:t>
+      </w:r>
+    </w:p>
+    <w:p>
+      <w:pPr>
+        <w:ind w:left="720"/>
+        <w:rPr>
+          <w:lang w:val="hu-HU"/>
+        </w:rPr>
+      </w:pPr>
+      <w:r>
+        <w:rPr>
+          <w:lang w:val="hu-HU"/>
+        </w:rPr>
+        <w:t>-</w:t>
+      </w:r>
+    </w:p>
+    <w:p>
+      <w:pPr>
+        <w:rPr>
+          <w:b/>
+          <w:lang w:val="hu-HU"/>
+        </w:rPr>
+      </w:pPr>
+    </w:p>
+    <w:p>
+      <w:pPr>
+        <w:rPr>
+          <w:b/>
+          <w:lang w:val="hu-HU"/>
+        </w:rPr>
+      </w:pPr>
+      <w:r>
+        <w:rPr>
+          <w:b/>
+          <w:lang w:val="hu-HU"/>
+        </w:rPr>
+        <w:t>Metódusok</w:t>
+      </w:r>
+    </w:p>
+    <w:tbl>
+      <w:tblPr>
+        <w:tblStyle w:val="Rcsostblzat"/>
+        <w:tblW w:w="0" w:type="auto"/>
+        <w:tblInd w:w="562" w:type="dxa"/>
+        <w:tblLook w:val="04A0" w:firstRow="1" w:lastRow="0" w:firstColumn="1" w:lastColumn="0" w:noHBand="0" w:noVBand="1"/>
+      </w:tblPr>
+      <w:tblGrid>
+        <w:gridCol w:w="2977"/>
+        <w:gridCol w:w="5811"/>
+      </w:tblGrid>
+      <w:tr>
+        <w:tc>
+          <w:tcPr>
+            <w:tcW w:w="2977" w:type="dxa"/>
+          </w:tcPr>
+          <w:p>
+            <w:r>
+              <w:t>+Mine()</w:t>
+            </w:r>
+          </w:p>
+        </w:tc>
+        <w:tc>
+          <w:tcPr>
+            <w:tcW w:w="5811" w:type="dxa"/>
+          </w:tcPr>
+          <w:p>
+            <w:pPr>
+              <w:rPr>
+                <w:lang w:val="hu-HU"/>
+              </w:rPr>
+            </w:pPr>
+            <w:r>
+              <w:rPr>
+                <w:lang w:val="hu-HU"/>
+              </w:rPr>
+              <w:t xml:space="preserve">Felüldefiniálandó. </w:t>
+            </w:r>
+            <w:r>
+              <w:rPr>
+                <w:lang w:val="hu-HU"/>
+              </w:rPr>
+              <w:t>A bányászást teszi lehetővé.</w:t>
+            </w:r>
+          </w:p>
+        </w:tc>
+      </w:tr>
+    </w:tbl>
+    <w:p>
+      <w:pPr>
+        <w:pStyle w:val="Cmsor3"/>
+        <w:rPr>
+          <w:lang w:val="hu-HU"/>
+        </w:rPr>
+      </w:pPr>
+      <w:r>
+        <w:rPr>
+          <w:lang w:val="hu-HU"/>
+        </w:rPr>
+        <w:t>Move</w:t>
+      </w:r>
+    </w:p>
+    <w:p>
+      <w:pPr>
+        <w:rPr>
+          <w:b/>
+          <w:lang w:val="hu-HU"/>
+        </w:rPr>
+      </w:pPr>
+      <w:r>
+        <w:rPr>
+          <w:b/>
+          <w:lang w:val="hu-HU"/>
+        </w:rPr>
+        <w:t>Felelősségek</w:t>
+      </w:r>
+    </w:p>
+    <w:p>
+      <w:pPr>
+        <w:ind w:left="720"/>
+        <w:rPr>
+          <w:lang w:val="hu-HU"/>
+        </w:rPr>
+      </w:pPr>
+      <w:r>
+        <w:rPr>
+          <w:lang w:val="hu-HU"/>
+        </w:rPr>
+        <w:t>Ez egy interfész, a Move metódust szolgáltatja.</w:t>
+      </w:r>
+    </w:p>
+    <w:p>
+      <w:pPr>
+        <w:rPr>
+          <w:b/>
+          <w:lang w:val="hu-HU"/>
+        </w:rPr>
+      </w:pPr>
+      <w:r>
+        <w:rPr>
+          <w:b/>
+          <w:lang w:val="hu-HU"/>
+        </w:rPr>
+        <w:t>Attribútumok</w:t>
+      </w:r>
+    </w:p>
+    <w:p>
+      <w:pPr>
+        <w:ind w:left="720"/>
+        <w:rPr>
+          <w:lang w:val="hu-HU"/>
+        </w:rPr>
+      </w:pPr>
+      <w:r>
+        <w:rPr>
+          <w:lang w:val="hu-HU"/>
+        </w:rPr>
+        <w:t>-</w:t>
+      </w:r>
+    </w:p>
+    <w:p>
+      <w:pPr>
+        <w:rPr>
+          <w:b/>
+          <w:lang w:val="hu-HU"/>
+        </w:rPr>
+      </w:pPr>
+    </w:p>
+    <w:p>
+      <w:pPr>
+        <w:rPr>
+          <w:b/>
+          <w:lang w:val="hu-HU"/>
+        </w:rPr>
+      </w:pPr>
+      <w:r>
+        <w:rPr>
+          <w:b/>
+          <w:lang w:val="hu-HU"/>
+        </w:rPr>
+        <w:t>Metódusok</w:t>
+      </w:r>
+    </w:p>
+    <w:tbl>
+      <w:tblPr>
+        <w:tblStyle w:val="Rcsostblzat"/>
+        <w:tblW w:w="0" w:type="auto"/>
+        <w:tblInd w:w="562" w:type="dxa"/>
+        <w:tblLook w:val="04A0" w:firstRow="1" w:lastRow="0" w:firstColumn="1" w:lastColumn="0" w:noHBand="0" w:noVBand="1"/>
+      </w:tblPr>
+      <w:tblGrid>
+        <w:gridCol w:w="2977"/>
+        <w:gridCol w:w="5811"/>
+      </w:tblGrid>
+      <w:tr>
+        <w:tc>
+          <w:tcPr>
+            <w:tcW w:w="2977" w:type="dxa"/>
+          </w:tcPr>
+          <w:p>
+            <w:r>
+              <w:t>+</w:t>
+            </w:r>
+            <w:r>
+              <w:t>Move</w:t>
+            </w:r>
+            <w:r>
+              <w:t>(</w:t>
+            </w:r>
+            <w:r>
+              <w:t>destination: Asteroid</w:t>
+            </w:r>
+            <w:r>
+              <w:t>)</w:t>
+            </w:r>
+          </w:p>
+        </w:tc>
+        <w:tc>
+          <w:tcPr>
+            <w:tcW w:w="5811" w:type="dxa"/>
+          </w:tcPr>
+          <w:p>
+            <w:pPr>
+              <w:rPr>
+                <w:lang w:val="hu-HU"/>
+              </w:rPr>
+            </w:pPr>
+            <w:r>
+              <w:rPr>
+                <w:lang w:val="hu-HU"/>
+              </w:rPr>
+              <w:t xml:space="preserve">Felüldefiniálandó. </w:t>
+            </w:r>
+            <w:r>
+              <w:rPr>
+                <w:lang w:val="hu-HU"/>
+              </w:rPr>
+              <w:t>Egy adott aszteroidára való mozgást teszi lehetővé.</w:t>
+            </w:r>
+          </w:p>
+        </w:tc>
+      </w:tr>
+    </w:tbl>
+    <w:p>
+      <w:pPr>
+        <w:pStyle w:val="Cmsor3"/>
+        <w:rPr>
+          <w:lang w:val="hu-HU"/>
+        </w:rPr>
+      </w:pPr>
+      <w:r>
+        <w:rPr>
+          <w:lang w:val="hu-HU"/>
+        </w:rPr>
+        <w:t>Drill</w:t>
+      </w:r>
+    </w:p>
+    <w:p>
+      <w:pPr>
+        <w:rPr>
+          <w:b/>
+          <w:lang w:val="hu-HU"/>
+        </w:rPr>
+      </w:pPr>
+      <w:r>
+        <w:rPr>
+          <w:b/>
+          <w:lang w:val="hu-HU"/>
+        </w:rPr>
+        <w:t>Felelősségek</w:t>
+      </w:r>
+    </w:p>
+    <w:p>
+      <w:pPr>
+        <w:ind w:left="720"/>
+        <w:rPr>
+          <w:lang w:val="hu-HU"/>
+        </w:rPr>
+      </w:pPr>
+      <w:r>
+        <w:rPr>
+          <w:lang w:val="hu-HU"/>
+        </w:rPr>
+        <w:t>Ez egy interfész, a Drill metódust szolgáltatja.</w:t>
+      </w:r>
+    </w:p>
+    <w:p>
+      <w:pPr>
+        <w:rPr>
+          <w:b/>
+          <w:lang w:val="hu-HU"/>
+        </w:rPr>
+      </w:pPr>
+      <w:r>
+        <w:rPr>
+          <w:b/>
+          <w:lang w:val="hu-HU"/>
+        </w:rPr>
+        <w:t>Attribútumok</w:t>
+      </w:r>
+    </w:p>
+    <w:p>
+      <w:pPr>
+        <w:ind w:left="720"/>
+        <w:rPr>
+          <w:lang w:val="hu-HU"/>
+        </w:rPr>
+      </w:pPr>
+      <w:r>
+        <w:rPr>
+          <w:lang w:val="hu-HU"/>
+        </w:rPr>
+        <w:t>-</w:t>
+      </w:r>
+    </w:p>
+    <w:p>
+      <w:pPr>
+        <w:rPr>
+          <w:b/>
+          <w:lang w:val="hu-HU"/>
+        </w:rPr>
+      </w:pPr>
+    </w:p>
+    <w:p>
+      <w:pPr>
+        <w:rPr>
+          <w:b/>
+          <w:lang w:val="hu-HU"/>
+        </w:rPr>
+      </w:pPr>
+      <w:r>
+        <w:rPr>
+          <w:b/>
+          <w:lang w:val="hu-HU"/>
+        </w:rPr>
+        <w:t>Metódusok</w:t>
+      </w:r>
+    </w:p>
+    <w:tbl>
+      <w:tblPr>
+        <w:tblStyle w:val="Rcsostblzat"/>
+        <w:tblW w:w="0" w:type="auto"/>
+        <w:tblInd w:w="562" w:type="dxa"/>
+        <w:tblLook w:val="04A0" w:firstRow="1" w:lastRow="0" w:firstColumn="1" w:lastColumn="0" w:noHBand="0" w:noVBand="1"/>
+      </w:tblPr>
+      <w:tblGrid>
+        <w:gridCol w:w="2977"/>
+        <w:gridCol w:w="5811"/>
+      </w:tblGrid>
+      <w:tr>
+        <w:tc>
+          <w:tcPr>
+            <w:tcW w:w="2977" w:type="dxa"/>
+          </w:tcPr>
+          <w:p>
+            <w:r>
+              <w:t>+Drill()</w:t>
+            </w:r>
+          </w:p>
+        </w:tc>
+        <w:tc>
+          <w:tcPr>
+            <w:tcW w:w="5811" w:type="dxa"/>
+          </w:tcPr>
+          <w:p>
+            <w:pPr>
+              <w:rPr>
+                <w:lang w:val="hu-HU"/>
+              </w:rPr>
+            </w:pPr>
+            <w:r>
+              <w:rPr>
+                <w:lang w:val="hu-HU"/>
+              </w:rPr>
+              <w:t xml:space="preserve">Felüldefiniálandó. </w:t>
+            </w:r>
+            <w:r>
+              <w:rPr>
+                <w:lang w:val="hu-HU"/>
+              </w:rPr>
+              <w:t>A fúrást teszi lehetővé.</w:t>
+            </w:r>
+          </w:p>
+        </w:tc>
+      </w:tr>
+    </w:tbl>
+    <w:p>
+      <w:pPr>
+        <w:pStyle w:val="Cmsor3"/>
+        <w:rPr>
+          <w:lang w:val="hu-HU"/>
+        </w:rPr>
+      </w:pPr>
+      <w:r>
+        <w:rPr>
+          <w:lang w:val="hu-HU"/>
+        </w:rPr>
+        <w:t>Material</w:t>
+      </w:r>
+    </w:p>
+    <w:p>
+      <w:pPr>
+        <w:rPr>
+          <w:b/>
+          <w:lang w:val="hu-HU"/>
+        </w:rPr>
+      </w:pPr>
+      <w:r>
+        <w:rPr>
+          <w:b/>
+          <w:lang w:val="hu-HU"/>
+        </w:rPr>
+        <w:t>Felelősségek</w:t>
+      </w:r>
+    </w:p>
+    <w:p>
+      <w:pPr>
+        <w:ind w:left="720"/>
+        <w:rPr>
+          <w:lang w:val="hu-HU"/>
+        </w:rPr>
+      </w:pPr>
+      <w:r>
+        <w:rPr>
+          <w:lang w:val="hu-HU"/>
+        </w:rPr>
+        <w:t>A nyersanyagok adatait tárolja.</w:t>
+      </w:r>
+    </w:p>
+    <w:p>
+      <w:pPr>
+        <w:rPr>
+          <w:b/>
+          <w:lang w:val="hu-HU"/>
+        </w:rPr>
+      </w:pPr>
+      <w:r>
+        <w:rPr>
+          <w:b/>
+          <w:lang w:val="hu-HU"/>
+        </w:rPr>
+        <w:t>Attribútumok</w:t>
+      </w:r>
+    </w:p>
+    <w:tbl>
+      <w:tblPr>
+        <w:tblStyle w:val="Rcsostblzat"/>
+        <w:tblW w:w="0" w:type="auto"/>
+        <w:tblInd w:w="562" w:type="dxa"/>
+        <w:tblLook w:val="04A0" w:firstRow="1" w:lastRow="0" w:firstColumn="1" w:lastColumn="0" w:noHBand="0" w:noVBand="1"/>
+      </w:tblPr>
+      <w:tblGrid>
+        <w:gridCol w:w="2977"/>
+        <w:gridCol w:w="5811"/>
+      </w:tblGrid>
+      <w:tr>
+        <w:tc>
+          <w:tcPr>
+            <w:tcW w:w="2977" w:type="dxa"/>
+          </w:tcPr>
+          <w:p>
+            <w:pPr>
+              <w:rPr>
+                <w:lang w:val="hu-HU"/>
+              </w:rPr>
+            </w:pPr>
+            <w:r>
+              <w:rPr>
+                <w:lang w:val="hu-HU"/>
+              </w:rPr>
+              <w:t>-name</w:t>
+            </w:r>
+          </w:p>
+        </w:tc>
+        <w:tc>
+          <w:tcPr>
+            <w:tcW w:w="5811" w:type="dxa"/>
+          </w:tcPr>
+          <w:p>
+            <w:pPr>
+              <w:rPr>
+                <w:lang w:val="hu-HU"/>
+              </w:rPr>
+            </w:pPr>
+            <w:r>
+              <w:rPr>
+                <w:lang w:val="hu-HU"/>
+              </w:rPr>
+              <w:t>A neve.</w:t>
+            </w:r>
+          </w:p>
+        </w:tc>
+      </w:tr>
+      <w:tr>
+        <w:tc>
+          <w:tcPr>
+            <w:tcW w:w="2977" w:type="dxa"/>
+          </w:tcPr>
+          <w:p>
+            <w:pPr>
+              <w:rPr>
+                <w:lang w:val="hu-HU"/>
+              </w:rPr>
+            </w:pPr>
+            <w:r>
+              <w:rPr>
+                <w:lang w:val="hu-HU"/>
+              </w:rPr>
+              <w:t>-radiactive</w:t>
+            </w:r>
+          </w:p>
+        </w:tc>
+        <w:tc>
+          <w:tcPr>
+            <w:tcW w:w="5811" w:type="dxa"/>
+          </w:tcPr>
+          <w:p>
+            <w:pPr>
+              <w:rPr>
+                <w:lang w:val="hu-HU"/>
+              </w:rPr>
+            </w:pPr>
+            <w:r>
+              <w:rPr>
+                <w:lang w:val="hu-HU"/>
+              </w:rPr>
+              <w:t>Tárolja, hogy radioktív-e</w:t>
+            </w:r>
+          </w:p>
+        </w:tc>
+      </w:tr>
+    </w:tbl>
+    <w:p>
+      <w:pPr>
+        <w:rPr>
+          <w:b/>
+          <w:lang w:val="hu-HU"/>
+        </w:rPr>
+      </w:pPr>
+      <w:r>
+        <w:rPr>
+          <w:b/>
+          <w:lang w:val="hu-HU"/>
+        </w:rPr>
+        <w:t>Metódusok</w:t>
+      </w:r>
+    </w:p>
+    <w:p>
+      <w:pPr>
+        <w:rPr>
+          <w:b/>
+          <w:bCs/>
+          <w:lang w:val="hu-HU"/>
+        </w:rPr>
+      </w:pPr>
+      <w:r>
+        <w:rPr>
+          <w:b/>
+          <w:bCs/>
+          <w:lang w:val="hu-HU"/>
+        </w:rPr>
+        <w:tab/>
+        <w:t>-</w:t>
+      </w:r>
+    </w:p>
+    <w:p>
+      <w:pPr>
+        <w:pStyle w:val="Cmsor3"/>
+        <w:rPr>
+          <w:lang w:val="hu-HU"/>
+        </w:rPr>
+      </w:pPr>
+      <w:r>
+        <w:rPr>
+          <w:lang w:val="hu-HU"/>
+        </w:rPr>
+        <w:lastRenderedPageBreak/>
+        <w:t>Asteroid</w:t>
+      </w:r>
+    </w:p>
+    <w:p>
+      <w:pPr>
+        <w:rPr>
+          <w:b/>
+          <w:lang w:val="hu-HU"/>
+        </w:rPr>
+      </w:pPr>
+      <w:r>
+        <w:rPr>
+          <w:b/>
+          <w:lang w:val="hu-HU"/>
+        </w:rPr>
+        <w:t>Felelősségek</w:t>
+      </w:r>
+    </w:p>
+    <w:p>
+      <w:pPr>
+        <w:ind w:left="720"/>
+        <w:rPr>
+          <w:lang w:val="hu-HU"/>
+        </w:rPr>
+      </w:pPr>
+      <w:r>
+        <w:rPr>
+          <w:lang w:val="hu-HU"/>
+        </w:rPr>
+        <w:t>Egy aszteroidát valósít meg, kezeli a rajta lévő Workereket, robban ha kell.</w:t>
+      </w:r>
+    </w:p>
+    <w:p>
+      <w:pPr>
+        <w:rPr>
+          <w:b/>
+          <w:lang w:val="hu-HU"/>
+        </w:rPr>
+      </w:pPr>
+      <w:r>
+        <w:rPr>
+          <w:b/>
+          <w:lang w:val="hu-HU"/>
+        </w:rPr>
+        <w:t>Attribútumok</w:t>
+      </w:r>
+    </w:p>
+    <w:tbl>
+      <w:tblPr>
+        <w:tblStyle w:val="Rcsostblzat"/>
+        <w:tblW w:w="0" w:type="auto"/>
+        <w:tblInd w:w="562" w:type="dxa"/>
+        <w:tblLook w:val="04A0" w:firstRow="1" w:lastRow="0" w:firstColumn="1" w:lastColumn="0" w:noHBand="0" w:noVBand="1"/>
+      </w:tblPr>
+      <w:tblGrid>
+        <w:gridCol w:w="2977"/>
+        <w:gridCol w:w="5811"/>
+      </w:tblGrid>
+      <w:tr>
+        <w:tc>
+          <w:tcPr>
+            <w:tcW w:w="2977" w:type="dxa"/>
+          </w:tcPr>
+          <w:p>
+            <w:pPr>
+              <w:rPr>
+                <w:lang w:val="hu-HU"/>
+              </w:rPr>
+            </w:pPr>
+            <w:r>
+              <w:rPr>
+                <w:lang w:val="hu-HU"/>
+              </w:rPr>
+              <w:t>-layer: int</w:t>
+            </w:r>
+          </w:p>
+        </w:tc>
+        <w:tc>
+          <w:tcPr>
+            <w:tcW w:w="5811" w:type="dxa"/>
+          </w:tcPr>
+          <w:p>
+            <w:pPr>
+              <w:rPr>
+                <w:lang w:val="hu-HU"/>
+              </w:rPr>
+            </w:pPr>
+            <w:r>
+              <w:rPr>
+                <w:lang w:val="hu-HU"/>
+              </w:rPr>
+              <w:t>A magját körül vevő kőzet réteg, a mag eléréséhez szükséges fúrások számát adja.</w:t>
+            </w:r>
+          </w:p>
+        </w:tc>
+      </w:tr>
+      <w:tr>
+        <w:tc>
+          <w:tcPr>
+            <w:tcW w:w="2977" w:type="dxa"/>
+          </w:tcPr>
+          <w:p>
+            <w:pPr>
+              <w:rPr>
+                <w:lang w:val="hu-HU"/>
+              </w:rPr>
+            </w:pPr>
+            <w:r>
+              <w:rPr>
+                <w:lang w:val="hu-HU"/>
+              </w:rPr>
+              <w:t>-deepestHole: int</w:t>
+            </w:r>
+          </w:p>
+        </w:tc>
+        <w:tc>
+          <w:tcPr>
+            <w:tcW w:w="5811" w:type="dxa"/>
+          </w:tcPr>
+          <w:p>
+            <w:pPr>
+              <w:rPr>
+                <w:lang w:val="hu-HU"/>
+              </w:rPr>
+            </w:pPr>
+            <w:r>
+              <w:rPr>
+                <w:lang w:val="hu-HU"/>
+              </w:rPr>
+              <w:t>Az eddig történt fúrások száma.</w:t>
+            </w:r>
+          </w:p>
+        </w:tc>
+      </w:tr>
+      <w:tr>
+        <w:tc>
+          <w:tcPr>
+            <w:tcW w:w="2977" w:type="dxa"/>
+          </w:tcPr>
+          <w:p>
+            <w:pPr>
+              <w:rPr>
+                <w:lang w:val="hu-HU"/>
+              </w:rPr>
+            </w:pPr>
+            <w:r>
+              <w:rPr>
+                <w:lang w:val="hu-HU"/>
+              </w:rPr>
+              <w:t>-distanceFromSun: double</w:t>
+            </w:r>
+          </w:p>
+        </w:tc>
+        <w:tc>
+          <w:tcPr>
+            <w:tcW w:w="5811" w:type="dxa"/>
+          </w:tcPr>
+          <w:p>
+            <w:pPr>
+              <w:rPr>
+                <w:lang w:val="hu-HU"/>
+              </w:rPr>
+            </w:pPr>
+            <w:r>
+              <w:rPr>
+                <w:lang w:val="hu-HU"/>
+              </w:rPr>
+              <w:t xml:space="preserve">A </w:t>
+            </w:r>
+            <w:r>
+              <w:rPr>
+                <w:lang w:val="hu-HU"/>
+              </w:rPr>
+              <w:t>naptól való távolság.</w:t>
+            </w:r>
+          </w:p>
+        </w:tc>
+      </w:tr>
+      <w:tr>
+        <w:tc>
+          <w:tcPr>
+            <w:tcW w:w="2977" w:type="dxa"/>
+          </w:tcPr>
+          <w:p>
+            <w:pPr>
+              <w:rPr>
+                <w:lang w:val="hu-HU"/>
+              </w:rPr>
+            </w:pPr>
+            <w:r>
+              <w:rPr>
+                <w:lang w:val="hu-HU"/>
+              </w:rPr>
+              <w:t>-neighbours: Asteroid[1..*]</w:t>
+            </w:r>
+          </w:p>
+        </w:tc>
+        <w:tc>
+          <w:tcPr>
+            <w:tcW w:w="5811" w:type="dxa"/>
+          </w:tcPr>
+          <w:p>
+            <w:pPr>
+              <w:rPr>
+                <w:lang w:val="hu-HU"/>
+              </w:rPr>
+            </w:pPr>
+            <w:r>
+              <w:rPr>
+                <w:lang w:val="hu-HU"/>
+              </w:rPr>
+              <w:t xml:space="preserve">A </w:t>
+            </w:r>
+            <w:r>
+              <w:rPr>
+                <w:lang w:val="hu-HU"/>
+              </w:rPr>
+              <w:t>szomszédos aszteroidákat tárolja.</w:t>
+            </w:r>
+          </w:p>
+        </w:tc>
+      </w:tr>
+      <w:tr>
+        <w:tc>
+          <w:tcPr>
+            <w:tcW w:w="2977" w:type="dxa"/>
+          </w:tcPr>
+          <w:p>
+            <w:pPr>
+              <w:rPr>
+                <w:lang w:val="hu-HU"/>
+              </w:rPr>
+            </w:pPr>
+            <w:r>
+              <w:rPr>
+                <w:lang w:val="hu-HU"/>
+              </w:rPr>
+              <w:t>-workers: Worker[0..*]</w:t>
+            </w:r>
+          </w:p>
+        </w:tc>
+        <w:tc>
+          <w:tcPr>
+            <w:tcW w:w="5811" w:type="dxa"/>
+          </w:tcPr>
+          <w:p>
+            <w:pPr>
+              <w:rPr>
+                <w:lang w:val="hu-HU"/>
+              </w:rPr>
+            </w:pPr>
+            <w:r>
+              <w:rPr>
+                <w:lang w:val="hu-HU"/>
+              </w:rPr>
+              <w:t>A rajta lévő workerek.</w:t>
+            </w:r>
+          </w:p>
+        </w:tc>
+      </w:tr>
+      <w:tr>
+        <w:tc>
+          <w:tcPr>
+            <w:tcW w:w="2977" w:type="dxa"/>
+          </w:tcPr>
+          <w:p>
+            <w:pPr>
+              <w:rPr>
+                <w:lang w:val="hu-HU"/>
+              </w:rPr>
+            </w:pPr>
+            <w:r>
+              <w:rPr>
+                <w:lang w:val="hu-HU"/>
+              </w:rPr>
+              <w:t>-mySystem: SolarSystem</w:t>
+            </w:r>
+          </w:p>
+        </w:tc>
+        <w:tc>
+          <w:tcPr>
+            <w:tcW w:w="5811" w:type="dxa"/>
+          </w:tcPr>
+          <w:p>
+            <w:pPr>
+              <w:rPr>
+                <w:lang w:val="hu-HU"/>
+              </w:rPr>
+            </w:pPr>
+            <w:r>
+              <w:rPr>
+                <w:lang w:val="hu-HU"/>
+              </w:rPr>
+              <w:t>A naprendszerének referenciája.</w:t>
+            </w:r>
+          </w:p>
+        </w:tc>
+      </w:tr>
+      <w:tr>
+        <w:tc>
+          <w:tcPr>
+            <w:tcW w:w="2977" w:type="dxa"/>
+          </w:tcPr>
+          <w:p>
+            <w:pPr>
+              <w:rPr>
+                <w:lang w:val="hu-HU"/>
+              </w:rPr>
+            </w:pPr>
+            <w:r>
+              <w:rPr>
+                <w:lang w:val="hu-HU"/>
+              </w:rPr>
+              <w:t>-core: Material</w:t>
+            </w:r>
+          </w:p>
+        </w:tc>
+        <w:tc>
+          <w:tcPr>
+            <w:tcW w:w="5811" w:type="dxa"/>
+          </w:tcPr>
+          <w:p>
+            <w:pPr>
+              <w:rPr>
+                <w:lang w:val="hu-HU"/>
+              </w:rPr>
+            </w:pPr>
+            <w:r>
+              <w:rPr>
+                <w:lang w:val="hu-HU"/>
+              </w:rPr>
+              <w:t>A magjának anyaga, ha null akkor üreges.</w:t>
+            </w:r>
+          </w:p>
+        </w:tc>
+      </w:tr>
+    </w:tbl>
+    <w:p>
+      <w:pPr>
+        <w:rPr>
+          <w:b/>
+          <w:lang w:val="hu-HU"/>
+        </w:rPr>
+      </w:pPr>
+      <w:r>
+        <w:rPr>
+          <w:b/>
+          <w:lang w:val="hu-HU"/>
+        </w:rPr>
+        <w:t>Metódusok</w:t>
+      </w:r>
+    </w:p>
+    <w:tbl>
+      <w:tblPr>
+        <w:tblStyle w:val="Rcsostblzat"/>
+        <w:tblW w:w="0" w:type="auto"/>
+        <w:tblInd w:w="562" w:type="dxa"/>
+        <w:tblLook w:val="04A0" w:firstRow="1" w:lastRow="0" w:firstColumn="1" w:lastColumn="0" w:noHBand="0" w:noVBand="1"/>
+      </w:tblPr>
+      <w:tblGrid>
+        <w:gridCol w:w="2977"/>
+        <w:gridCol w:w="5811"/>
+      </w:tblGrid>
+      <w:tr>
+        <w:tc>
+          <w:tcPr>
+            <w:tcW w:w="2977" w:type="dxa"/>
+          </w:tcPr>
+          <w:p>
+            <w:pPr>
+              <w:rPr>
+                <w:lang w:val="hu-HU"/>
+              </w:rPr>
+            </w:pPr>
+            <w:r>
+              <w:t>+</w:t>
+            </w:r>
+            <w:r>
+              <w:t>AddNeighbour(addable: Asteroid)</w:t>
+            </w:r>
+          </w:p>
+        </w:tc>
+        <w:tc>
+          <w:tcPr>
+            <w:tcW w:w="5811" w:type="dxa"/>
+          </w:tcPr>
+          <w:p>
+            <w:pPr>
+              <w:rPr>
+                <w:lang w:val="hu-HU"/>
+              </w:rPr>
+            </w:pPr>
+            <w:r>
+              <w:rPr>
+                <w:lang w:val="hu-HU"/>
+              </w:rPr>
+              <w:t>A kapott aszteroidát hozzáadja a szomszédjaihoz.</w:t>
+            </w:r>
+          </w:p>
+        </w:tc>
+      </w:tr>
+      <w:tr>
+        <w:tc>
+          <w:tcPr>
+            <w:tcW w:w="2977" w:type="dxa"/>
+          </w:tcPr>
+          <w:p>
+            <w:r>
+              <w:t>+RmNeighbour(removable: Asteroid)</w:t>
+            </w:r>
+          </w:p>
+        </w:tc>
+        <w:tc>
+          <w:tcPr>
+            <w:tcW w:w="5811" w:type="dxa"/>
+          </w:tcPr>
+          <w:p>
+            <w:pPr>
+              <w:rPr>
+                <w:lang w:val="hu-HU"/>
+              </w:rPr>
+            </w:pPr>
+            <w:r>
+              <w:rPr>
+                <w:lang w:val="hu-HU"/>
+              </w:rPr>
+              <w:t>A kapott aszteroidát eltávolít a szomszédjaiból.</w:t>
+            </w:r>
+          </w:p>
+        </w:tc>
+      </w:tr>
+      <w:tr>
+        <w:tc>
+          <w:tcPr>
+            <w:tcW w:w="2977" w:type="dxa"/>
+          </w:tcPr>
+          <w:p>
+            <w:r>
+              <w:t>+MakeEmpty()</w:t>
+            </w:r>
+          </w:p>
+        </w:tc>
+        <w:tc>
+          <w:tcPr>
+            <w:tcW w:w="5811" w:type="dxa"/>
+          </w:tcPr>
+          <w:p>
+            <w:pPr>
+              <w:rPr>
+                <w:lang w:val="hu-HU"/>
+              </w:rPr>
+            </w:pPr>
+            <w:r>
+              <w:rPr>
+                <w:lang w:val="hu-HU"/>
+              </w:rPr>
+              <w:t>A közepét üregessé teszi.</w:t>
+            </w:r>
+          </w:p>
+        </w:tc>
+      </w:tr>
+      <w:tr>
+        <w:tc>
+          <w:tcPr>
+            <w:tcW w:w="2977" w:type="dxa"/>
+          </w:tcPr>
+          <w:p>
+            <w:r>
+              <w:t>+CoreReachable(): boolean</w:t>
+            </w:r>
+          </w:p>
+        </w:tc>
+        <w:tc>
+          <w:tcPr>
+            <w:tcW w:w="5811" w:type="dxa"/>
+          </w:tcPr>
+          <w:p>
+            <w:pPr>
+              <w:rPr>
+                <w:lang w:val="hu-HU"/>
+              </w:rPr>
+            </w:pPr>
+            <w:r>
+              <w:rPr>
+                <w:lang w:val="hu-HU"/>
+              </w:rPr>
+              <w:t>Visszatér, hogy a mag elérhető-e, (layer == deepestHole).</w:t>
+            </w:r>
+          </w:p>
+        </w:tc>
+      </w:tr>
+      <w:tr>
+        <w:tc>
+          <w:tcPr>
+            <w:tcW w:w="2977" w:type="dxa"/>
+          </w:tcPr>
+          <w:p>
+            <w:r>
+              <w:t>+Explode()</w:t>
+            </w:r>
+          </w:p>
+        </w:tc>
+        <w:tc>
+          <w:tcPr>
+            <w:tcW w:w="5811" w:type="dxa"/>
+          </w:tcPr>
+          <w:p>
+            <w:pPr>
+              <w:rPr>
+                <w:lang w:val="hu-HU"/>
+              </w:rPr>
+            </w:pPr>
+            <w:r>
+              <w:rPr>
+                <w:lang w:val="hu-HU"/>
+              </w:rPr>
+              <w:t>Az aszteroida felrobbanását kezeli, le, ha feltételek adottak.</w:t>
+            </w:r>
+          </w:p>
+        </w:tc>
+      </w:tr>
+      <w:tr>
+        <w:tc>
+          <w:tcPr>
+            <w:tcW w:w="2977" w:type="dxa"/>
+          </w:tcPr>
+          <w:p>
+            <w:r>
+              <w:t>+SetSunDistance(dis: double)</w:t>
+            </w:r>
+          </w:p>
+        </w:tc>
+        <w:tc>
+          <w:tcPr>
+            <w:tcW w:w="5811" w:type="dxa"/>
+          </w:tcPr>
+          <w:p>
+            <w:pPr>
+              <w:rPr>
+                <w:lang w:val="hu-HU"/>
+              </w:rPr>
+            </w:pPr>
+            <w:r>
+              <w:rPr>
+                <w:lang w:val="hu-HU"/>
+              </w:rPr>
+              <w:t>A naptól való távolságát állítja be.</w:t>
+            </w:r>
+          </w:p>
+        </w:tc>
+      </w:tr>
+      <w:tr>
+        <w:tc>
+          <w:tcPr>
+            <w:tcW w:w="2977" w:type="dxa"/>
+          </w:tcPr>
+          <w:p>
+            <w:r>
+              <w:t>-CheckWorkersSuccess(): boolean</w:t>
+            </w:r>
+          </w:p>
+        </w:tc>
+        <w:tc>
+          <w:tcPr>
+            <w:tcW w:w="5811" w:type="dxa"/>
+          </w:tcPr>
+          <w:p>
+            <w:pPr>
+              <w:rPr>
+                <w:lang w:val="hu-HU"/>
+              </w:rPr>
+            </w:pPr>
+            <w:r>
+              <w:rPr>
+                <w:lang w:val="hu-HU"/>
+              </w:rPr>
+              <w:t>Megnézi, hogy az aszteroidán lévő telepeseknél megvan-e az összes nyersanyak.</w:t>
+            </w:r>
+          </w:p>
+        </w:tc>
+      </w:tr>
+      <w:tr>
+        <w:tc>
+          <w:tcPr>
+            <w:tcW w:w="2977" w:type="dxa"/>
+          </w:tcPr>
+          <w:p>
+            <w:r>
+              <w:t>+AddWorker(worker: Worker)</w:t>
+            </w:r>
+          </w:p>
+        </w:tc>
+        <w:tc>
+          <w:tcPr>
+            <w:tcW w:w="5811" w:type="dxa"/>
+          </w:tcPr>
+          <w:p>
+            <w:pPr>
+              <w:rPr>
+                <w:lang w:val="hu-HU"/>
+              </w:rPr>
+            </w:pPr>
+            <w:r>
+              <w:rPr>
+                <w:lang w:val="hu-HU"/>
+              </w:rPr>
+              <w:t>A megadott Workert hozáadja a workers listához.</w:t>
+            </w:r>
+          </w:p>
+        </w:tc>
+      </w:tr>
+      <w:tr>
+        <w:tc>
+          <w:tcPr>
+            <w:tcW w:w="2977" w:type="dxa"/>
+          </w:tcPr>
+          <w:p>
+            <w:r>
+              <w:t>+RmWorker(worker: Worker)</w:t>
+            </w:r>
+          </w:p>
+        </w:tc>
+        <w:tc>
+          <w:tcPr>
+            <w:tcW w:w="5811" w:type="dxa"/>
+          </w:tcPr>
+          <w:p>
+            <w:pPr>
+              <w:rPr>
+                <w:lang w:val="hu-HU"/>
+              </w:rPr>
+            </w:pPr>
+            <w:r>
+              <w:rPr>
+                <w:lang w:val="hu-HU"/>
+              </w:rPr>
+              <w:t>A megadott Workert eltávolítja a workers listából.</w:t>
+            </w:r>
+          </w:p>
+        </w:tc>
+      </w:tr>
+      <w:tr>
+        <w:tc>
+          <w:tcPr>
+            <w:tcW w:w="2977" w:type="dxa"/>
+          </w:tcPr>
+          <w:p>
+            <w:r>
+              <w:t>+DrillOne()</w:t>
+            </w:r>
+          </w:p>
+        </w:tc>
+        <w:tc>
+          <w:tcPr>
+            <w:tcW w:w="5811" w:type="dxa"/>
+          </w:tcPr>
+          <w:p>
+            <w:pPr>
+              <w:rPr>
+                <w:lang w:val="hu-HU"/>
+              </w:rPr>
+            </w:pPr>
+            <w:r>
+              <w:rPr>
+                <w:lang w:val="hu-HU"/>
+              </w:rPr>
+              <w:t>Eggyel növeli a deepestHol változót.</w:t>
+            </w:r>
+          </w:p>
+        </w:tc>
+      </w:tr>
+      <w:tr>
+        <w:tc>
+          <w:tcPr>
+            <w:tcW w:w="2977" w:type="dxa"/>
+          </w:tcPr>
+          <w:p>
+            <w:r>
+              <w:t>+SunInDistance(): boolean</w:t>
+            </w:r>
+          </w:p>
+        </w:tc>
+        <w:tc>
+          <w:tcPr>
+            <w:tcW w:w="5811" w:type="dxa"/>
+          </w:tcPr>
+          <w:p>
+            <w:pPr>
+              <w:rPr>
+                <w:lang w:val="hu-HU"/>
+              </w:rPr>
+            </w:pPr>
+            <w:r>
+              <w:rPr>
+                <w:lang w:val="hu-HU"/>
+              </w:rPr>
+              <w:t>Megnézi, hogy közel van-e a nap.</w:t>
+            </w:r>
+          </w:p>
+        </w:tc>
+      </w:tr>
+      <w:tr>
+        <w:tc>
+          <w:tcPr>
+            <w:tcW w:w="2977" w:type="dxa"/>
+          </w:tcPr>
+          <w:p>
+            <w:r>
+              <w:t>+ApplySolarErupt()</w:t>
+            </w:r>
+          </w:p>
+        </w:tc>
+        <w:tc>
+          <w:tcPr>
+            <w:tcW w:w="5811" w:type="dxa"/>
+          </w:tcPr>
+          <w:p>
+            <w:pPr>
+              <w:rPr>
+                <w:lang w:val="hu-HU"/>
+              </w:rPr>
+            </w:pPr>
+            <w:r>
+              <w:rPr>
+                <w:lang w:val="hu-HU"/>
+              </w:rPr>
+              <w:t>A naprobbanás hatását szimulálja le.</w:t>
+            </w:r>
+          </w:p>
+        </w:tc>
+      </w:tr>
+    </w:tbl>
+    <w:p>
+      <w:pPr>
+        <w:rPr>
+          <w:b/>
+          <w:bCs/>
+          <w:lang w:val="hu-HU"/>
+        </w:rPr>
+      </w:pPr>
+    </w:p>
+    <w:p>
+      <w:pPr>
         <w:pStyle w:val="Cmsor2"/>
         <w:rPr>
           <w:lang w:val="hu-HU"/>
@@ -5667,6 +10896,252 @@
       </w:pPr>
       <w:r>
         <w:rPr>
+          <w:noProof/>
+        </w:rPr>
+        <w:lastRenderedPageBreak/>
+        <mc:AlternateContent>
+          <mc:Choice Requires="wps">
+            <w:drawing>
+              <wp:anchor distT="0" distB="0" distL="114300" distR="114300" simplePos="0" relativeHeight="251661312" behindDoc="0" locked="0" layoutInCell="1" allowOverlap="1" wp14:anchorId="76DA531D" wp14:editId="68EFC0DD">
+                <wp:simplePos x="0" y="0"/>
+                <wp:positionH relativeFrom="column">
+                  <wp:posOffset>0</wp:posOffset>
+                </wp:positionH>
+                <wp:positionV relativeFrom="paragraph">
+                  <wp:posOffset>3889375</wp:posOffset>
+                </wp:positionV>
+                <wp:extent cx="5930900" cy="635"/>
+                <wp:effectExtent l="0" t="0" r="0" b="0"/>
+                <wp:wrapTopAndBottom/>
+                <wp:docPr id="16" name="Szövegdoboz 16"/>
+                <wp:cNvGraphicFramePr/>
+                <a:graphic xmlns:a="http://schemas.openxmlformats.org/drawingml/2006/main">
+                  <a:graphicData uri="http://schemas.microsoft.com/office/word/2010/wordprocessingShape">
+                    <wps:wsp>
+                      <wps:cNvSpPr txBox="1"/>
+                      <wps:spPr>
+                        <a:xfrm>
+                          <a:off x="0" y="0"/>
+                          <a:ext cx="5930900" cy="635"/>
+                        </a:xfrm>
+                        <a:prstGeom prst="rect">
+                          <a:avLst/>
+                        </a:prstGeom>
+                        <a:solidFill>
+                          <a:prstClr val="white"/>
+                        </a:solidFill>
+                        <a:ln>
+                          <a:noFill/>
+                        </a:ln>
+                      </wps:spPr>
+                      <wps:txbx>
+                        <w:txbxContent>
+                          <w:p>
+                            <w:pPr>
+                              <w:pStyle w:val="Kpalrs"/>
+                              <w:rPr>
+                                <w:b/>
+                                <w:bCs/>
+                                <w:smallCaps/>
+                                <w:noProof/>
+                                <w:color w:val="000000" w:themeColor="text1"/>
+                                <w:sz w:val="28"/>
+                                <w:szCs w:val="28"/>
+                                <w:lang w:val="hu-HU"/>
+                              </w:rPr>
+                            </w:pPr>
+                            <w:r>
+                              <w:rPr>
+                                <w:noProof/>
+                                <w:lang w:val="hu-HU"/>
+                              </w:rPr>
+                              <w:fldChar w:fldCharType="begin"/>
+                            </w:r>
+                            <w:r>
+                              <w:rPr>
+                                <w:noProof/>
+                                <w:lang w:val="hu-HU"/>
+                              </w:rPr>
+                              <w:instrText xml:space="preserve"> SEQ ábra \* ARABIC </w:instrText>
+                            </w:r>
+                            <w:r>
+                              <w:rPr>
+                                <w:noProof/>
+                                <w:lang w:val="hu-HU"/>
+                              </w:rPr>
+                              <w:fldChar w:fldCharType="separate"/>
+                            </w:r>
+                            <w:r>
+                              <w:rPr>
+                                <w:noProof/>
+                                <w:lang w:val="hu-HU"/>
+                              </w:rPr>
+                              <w:t>1</w:t>
+                            </w:r>
+                            <w:r>
+                              <w:rPr>
+                                <w:noProof/>
+                                <w:lang w:val="hu-HU"/>
+                              </w:rPr>
+                              <w:fldChar w:fldCharType="end"/>
+                            </w:r>
+                            <w:r>
+                              <w:rPr>
+                                <w:lang w:val="hu-HU"/>
+                              </w:rPr>
+                              <w:t>. ábra (Megjegyzés:a nevesített asszociációvégekhez implicit getter és setter függvények tartoznak, amelyeketa diagram az olvashatóság kedvéért nem jelöl.)</w:t>
+                            </w:r>
+                          </w:p>
+                        </w:txbxContent>
+                      </wps:txbx>
+                      <wps:bodyPr rot="0" spcFirstLastPara="0" vertOverflow="overflow" horzOverflow="overflow" vert="horz" wrap="square" lIns="0" tIns="0" rIns="0" bIns="0" numCol="1" spcCol="0" rtlCol="0" fromWordArt="0" anchor="t" anchorCtr="0" forceAA="0" compatLnSpc="1">
+                        <a:prstTxWarp prst="textNoShape">
+                          <a:avLst/>
+                        </a:prstTxWarp>
+                        <a:spAutoFit/>
+                      </wps:bodyPr>
+                    </wps:wsp>
+                  </a:graphicData>
+                </a:graphic>
+              </wp:anchor>
+            </w:drawing>
+          </mc:Choice>
+          <mc:Fallback>
+            <w:pict>
+              <v:shapetype w14:anchorId="76DA531D" id="_x0000_t202" coordsize="21600,21600" o:spt="202" path="m,l,21600r21600,l21600,xe">
+                <v:stroke joinstyle="miter"/>
+                <v:path gradientshapeok="t" o:connecttype="rect"/>
+              </v:shapetype>
+              <v:shape id="Szövegdoboz 16" o:spid="_x0000_s1026" type="#_x0000_t202" style="position:absolute;left:0;text-align:left;margin-left:0;margin-top:306.25pt;width:467pt;height:.05pt;z-index:251661312;visibility:visible;mso-wrap-style:square;mso-wrap-distance-left:9pt;mso-wrap-distance-top:0;mso-wrap-distance-right:9pt;mso-wrap-distance-bottom:0;mso-position-horizontal:absolute;mso-position-horizontal-relative:text;mso-position-vertical:absolute;mso-position-vertical-relative:text;v-text-anchor:top" o:gfxdata="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" stroked="f">
+                <v:textbox style="mso-fit-shape-to-text:t" inset="0,0,0,0">
+                  <w:txbxContent>
+                    <w:p>
+                      <w:pPr>
+                        <w:pStyle w:val="Kpalrs"/>
+                        <w:rPr>
+                          <w:b/>
+                          <w:bCs/>
+                          <w:smallCaps/>
+                          <w:noProof/>
+                          <w:color w:val="000000" w:themeColor="text1"/>
+                          <w:sz w:val="28"/>
+                          <w:szCs w:val="28"/>
+                          <w:lang w:val="hu-HU"/>
+                        </w:rPr>
+                      </w:pPr>
+                      <w:r>
+                        <w:rPr>
+                          <w:noProof/>
+                          <w:lang w:val="hu-HU"/>
+                        </w:rPr>
+                        <w:fldChar w:fldCharType="begin"/>
+                      </w:r>
+                      <w:r>
+                        <w:rPr>
+                          <w:noProof/>
+                          <w:lang w:val="hu-HU"/>
+                        </w:rPr>
+                        <w:instrText xml:space="preserve"> SEQ ábra \* ARABIC </w:instrText>
+                      </w:r>
+                      <w:r>
+                        <w:rPr>
+                          <w:noProof/>
+                          <w:lang w:val="hu-HU"/>
+                        </w:rPr>
+                        <w:fldChar w:fldCharType="separate"/>
+                      </w:r>
+                      <w:r>
+                        <w:rPr>
+                          <w:noProof/>
+                          <w:lang w:val="hu-HU"/>
+                        </w:rPr>
+                        <w:t>1</w:t>
+                      </w:r>
+                      <w:r>
+                        <w:rPr>
+                          <w:noProof/>
+                          <w:lang w:val="hu-HU"/>
+                        </w:rPr>
+                        <w:fldChar w:fldCharType="end"/>
+                      </w:r>
+                      <w:r>
+                        <w:rPr>
+                          <w:lang w:val="hu-HU"/>
+                        </w:rPr>
+                        <w:t>. ábra (Megjegyzés:a nevesített asszociációvégekhez implicit getter és setter függvények tartoznak, amelyeketa diagram az olvashatóság kedvéért nem jelöl.)</w:t>
+                      </w:r>
+                    </w:p>
+                  </w:txbxContent>
+                </v:textbox>
+                <w10:wrap type="topAndBottom"/>
+              </v:shape>
+            </w:pict>
+          </mc:Fallback>
+        </mc:AlternateContent>
+      </w:r>
+      <w:r>
+        <w:rPr>
+          <w:noProof/>
+          <w:lang w:val="hu-HU"/>
+        </w:rPr>
+        <w:drawing>
+          <wp:anchor distT="0" distB="0" distL="114300" distR="114300" simplePos="0" relativeHeight="251659264" behindDoc="0" locked="0" layoutInCell="1" allowOverlap="1" wp14:anchorId="0872B045" wp14:editId="6CD0E8CB">
+            <wp:simplePos x="0" y="0"/>
+            <wp:positionH relativeFrom="column">
+              <wp:posOffset>0</wp:posOffset>
+            </wp:positionH>
+            <wp:positionV relativeFrom="paragraph">
+              <wp:posOffset>230505</wp:posOffset>
+            </wp:positionV>
+            <wp:extent cx="5930900" cy="3601720"/>
+            <wp:effectExtent l="0" t="0" r="0" b="0"/>
+            <wp:wrapTopAndBottom/>
+            <wp:docPr id="2" name="Kép 2"/>
+            <wp:cNvGraphicFramePr>
+              <a:graphicFrameLocks xmlns:a="http://schemas.openxmlformats.org/drawingml/2006/main" noChangeAspect="1"/>
+            </wp:cNvGraphicFramePr>
+            <a:graphic xmlns:a="http://schemas.openxmlformats.org/drawingml/2006/main">
+              <a:graphicData uri="http://schemas.openxmlformats.org/drawingml/2006/picture">
+                <pic:pic xmlns:pic="http://schemas.openxmlformats.org/drawingml/2006/picture">
+                  <pic:nvPicPr>
+                    <pic:cNvPr id="2" name="Kép 2"/>
+                    <pic:cNvPicPr>
+                      <a:picLocks noChangeAspect="1" noChangeArrowheads="1"/>
+                    </pic:cNvPicPr>
+                  </pic:nvPicPr>
+                  <pic:blipFill>
+                    <a:blip r:embed="rId9" cstate="print">
+                      <a:extLst>
+                        <a:ext uri="{28A0092B-C50C-407E-A947-70E740481C1C}">
+                          <a14:useLocalDpi xmlns:a14="http://schemas.microsoft.com/office/drawing/2010/main" val="0"/>
+                        </a:ext>
+                      </a:extLst>
+                    </a:blip>
+                    <a:stretch>
+                      <a:fillRect/>
+                    </a:stretch>
+                  </pic:blipFill>
+                  <pic:spPr bwMode="auto">
+                    <a:xfrm>
+                      <a:off x="0" y="0"/>
+                      <a:ext cx="5930900" cy="3601720"/>
+                    </a:xfrm>
+                    <a:prstGeom prst="rect">
+                      <a:avLst/>
+                    </a:prstGeom>
+                    <a:noFill/>
+                    <a:ln>
+                      <a:noFill/>
+                    </a:ln>
+                  </pic:spPr>
+                </pic:pic>
+              </a:graphicData>
+            </a:graphic>
+          </wp:anchor>
+        </w:drawing>
+      </w:r>
+      <w:r>
+        <w:rPr>
           <w:lang w:val="hu-HU"/>
         </w:rPr>
         <w:t>Osztálydiagram</w:t>
@@ -5675,42 +11150,984 @@
     <w:p>
       <w:pPr>
         <w:rPr>
+          <w:lang w:val="hu-HU"/>
+        </w:rPr>
+      </w:pPr>
+    </w:p>
+    <w:p>
+      <w:pPr>
+        <w:pStyle w:val="Cmsor1"/>
+        <w:rPr>
+          <w:lang w:val="hu-HU"/>
+        </w:rPr>
+      </w:pPr>
+      <w:r>
+        <w:rPr>
+          <w:lang w:val="hu-HU"/>
+        </w:rPr>
+        <w:lastRenderedPageBreak/>
+        <w:t>Viselkedés leírása</w:t>
+      </w:r>
+    </w:p>
+    <w:p>
+      <w:pPr>
+        <w:pStyle w:val="Cmsor2"/>
+        <w:rPr>
+          <w:lang w:val="hu-HU"/>
+        </w:rPr>
+      </w:pPr>
+      <w:r>
+        <w:rPr>
+          <w:lang w:val="hu-HU"/>
+        </w:rPr>
+        <w:t>Szekvencia diagramok</w:t>
+      </w:r>
+    </w:p>
+    <w:p>
+      <w:pPr>
+        <w:pStyle w:val="Cmsor3"/>
+      </w:pPr>
+      <w:r>
+        <w:t>Apply Solar Eruption</w:t>
+      </w:r>
+    </w:p>
+    <w:p>
+      <w:r>
+        <w:rPr>
+          <w:noProof/>
+        </w:rPr>
+        <w:drawing>
+          <wp:inline distT="0" distB="0" distL="0" distR="0" wp14:anchorId="5BB976CA" wp14:editId="5539AA4B">
+            <wp:extent cx="4754880" cy="5255895"/>
+            <wp:effectExtent l="0" t="0" r="7620" b="1905"/>
+            <wp:docPr id="3" name="Kép 3"/>
+            <wp:cNvGraphicFramePr>
+              <a:graphicFrameLocks xmlns:a="http://schemas.openxmlformats.org/drawingml/2006/main" noChangeAspect="1"/>
+            </wp:cNvGraphicFramePr>
+            <a:graphic xmlns:a="http://schemas.openxmlformats.org/drawingml/2006/main">
+              <a:graphicData uri="http://schemas.openxmlformats.org/drawingml/2006/picture">
+                <pic:pic xmlns:pic="http://schemas.openxmlformats.org/drawingml/2006/picture">
+                  <pic:nvPicPr>
+                    <pic:cNvPr id="0" name="Picture 2"/>
+                    <pic:cNvPicPr>
+                      <a:picLocks noChangeAspect="1" noChangeArrowheads="1"/>
+                    </pic:cNvPicPr>
+                  </pic:nvPicPr>
+                  <pic:blipFill>
+                    <a:blip r:embed="rId10">
+                      <a:extLst>
+                        <a:ext uri="{28A0092B-C50C-407E-A947-70E740481C1C}">
+                          <a14:useLocalDpi xmlns:a14="http://schemas.microsoft.com/office/drawing/2010/main" val="0"/>
+                        </a:ext>
+                      </a:extLst>
+                    </a:blip>
+                    <a:srcRect/>
+                    <a:stretch>
+                      <a:fillRect/>
+                    </a:stretch>
+                  </pic:blipFill>
+                  <pic:spPr bwMode="auto">
+                    <a:xfrm>
+                      <a:off x="0" y="0"/>
+                      <a:ext cx="4754880" cy="5255895"/>
+                    </a:xfrm>
+                    <a:prstGeom prst="rect">
+                      <a:avLst/>
+                    </a:prstGeom>
+                    <a:noFill/>
+                    <a:ln>
+                      <a:noFill/>
+                    </a:ln>
+                  </pic:spPr>
+                </pic:pic>
+              </a:graphicData>
+            </a:graphic>
+          </wp:inline>
+        </w:drawing>
+      </w:r>
+    </w:p>
+    <w:p>
+      <w:pPr>
+        <w:pStyle w:val="Cmsor3"/>
+      </w:pPr>
+      <w:r>
+        <w:lastRenderedPageBreak/>
+        <w:t>Check Lose</w:t>
+      </w:r>
+    </w:p>
+    <w:p>
+      <w:pPr>
+        <w:rPr>
           <w:color w:val="0070C0"/>
         </w:rPr>
       </w:pPr>
       <w:r>
         <w:rPr>
+          <w:noProof/>
           <w:color w:val="0070C0"/>
           <w:lang w:val="hu-HU"/>
         </w:rPr>
-        <w:t>&lt;</w:t>
-      </w:r>
-      <w:r>
+        <w:drawing>
+          <wp:inline distT="0" distB="0" distL="0" distR="0" wp14:anchorId="4DA134D0" wp14:editId="107D96E4">
+            <wp:extent cx="3888105" cy="4047490"/>
+            <wp:effectExtent l="0" t="0" r="0" b="0"/>
+            <wp:docPr id="4" name="Kép 4"/>
+            <wp:cNvGraphicFramePr>
+              <a:graphicFrameLocks xmlns:a="http://schemas.openxmlformats.org/drawingml/2006/main" noChangeAspect="1"/>
+            </wp:cNvGraphicFramePr>
+            <a:graphic xmlns:a="http://schemas.openxmlformats.org/drawingml/2006/main">
+              <a:graphicData uri="http://schemas.openxmlformats.org/drawingml/2006/picture">
+                <pic:pic xmlns:pic="http://schemas.openxmlformats.org/drawingml/2006/picture">
+                  <pic:nvPicPr>
+                    <pic:cNvPr id="0" name="Picture 3"/>
+                    <pic:cNvPicPr>
+                      <a:picLocks noChangeAspect="1" noChangeArrowheads="1"/>
+                    </pic:cNvPicPr>
+                  </pic:nvPicPr>
+                  <pic:blipFill>
+                    <a:blip r:embed="rId11">
+                      <a:extLst>
+                        <a:ext uri="{28A0092B-C50C-407E-A947-70E740481C1C}">
+                          <a14:useLocalDpi xmlns:a14="http://schemas.microsoft.com/office/drawing/2010/main" val="0"/>
+                        </a:ext>
+                      </a:extLst>
+                    </a:blip>
+                    <a:srcRect/>
+                    <a:stretch>
+                      <a:fillRect/>
+                    </a:stretch>
+                  </pic:blipFill>
+                  <pic:spPr bwMode="auto">
+                    <a:xfrm>
+                      <a:off x="0" y="0"/>
+                      <a:ext cx="3888105" cy="4047490"/>
+                    </a:xfrm>
+                    <a:prstGeom prst="rect">
+                      <a:avLst/>
+                    </a:prstGeom>
+                    <a:noFill/>
+                    <a:ln>
+                      <a:noFill/>
+                    </a:ln>
+                  </pic:spPr>
+                </pic:pic>
+              </a:graphicData>
+            </a:graphic>
+          </wp:inline>
+        </w:drawing>
+      </w:r>
+    </w:p>
+    <w:p>
+      <w:pPr>
+        <w:pStyle w:val="Cmsor3"/>
+        <w:rPr>
+          <w:lang w:val="hu-HU"/>
+        </w:rPr>
+      </w:pPr>
+      <w:r>
+        <w:lastRenderedPageBreak/>
+        <w:t>Robot Drill</w:t>
+      </w:r>
+    </w:p>
+    <w:p>
+      <w:pPr>
         <w:rPr>
           <w:color w:val="0070C0"/>
-          <w:lang w:val="hu-HU"/>
-        </w:rPr>
-        <w:t>ide kell beilleszteni az osztálydiagramot</w:t>
-      </w:r>
-      <w:r>
-        <w:rPr>
+        </w:rPr>
+      </w:pPr>
+      <w:r>
+        <w:rPr>
+          <w:noProof/>
           <w:color w:val="0070C0"/>
-        </w:rPr>
-        <w:t>&gt;</w:t>
-      </w:r>
-    </w:p>
-    <w:p>
-      <w:pPr>
-        <w:pStyle w:val="Cmsor1"/>
-        <w:rPr>
-          <w:lang w:val="hu-HU"/>
-        </w:rPr>
-      </w:pPr>
-      <w:r>
-        <w:rPr>
-          <w:lang w:val="hu-HU"/>
-        </w:rPr>
-        <w:t>Viselkedés leírása</w:t>
+          <w:lang w:val="hu-HU"/>
+        </w:rPr>
+        <w:drawing>
+          <wp:inline distT="0" distB="0" distL="0" distR="0" wp14:anchorId="49E3EFCF" wp14:editId="4DFFED77">
+            <wp:extent cx="5868035" cy="6297295"/>
+            <wp:effectExtent l="0" t="0" r="0" b="8255"/>
+            <wp:docPr id="5" name="Kép 5"/>
+            <wp:cNvGraphicFramePr>
+              <a:graphicFrameLocks xmlns:a="http://schemas.openxmlformats.org/drawingml/2006/main" noChangeAspect="1"/>
+            </wp:cNvGraphicFramePr>
+            <a:graphic xmlns:a="http://schemas.openxmlformats.org/drawingml/2006/main">
+              <a:graphicData uri="http://schemas.openxmlformats.org/drawingml/2006/picture">
+                <pic:pic xmlns:pic="http://schemas.openxmlformats.org/drawingml/2006/picture">
+                  <pic:nvPicPr>
+                    <pic:cNvPr id="0" name="Picture 4"/>
+                    <pic:cNvPicPr>
+                      <a:picLocks noChangeAspect="1" noChangeArrowheads="1"/>
+                    </pic:cNvPicPr>
+                  </pic:nvPicPr>
+                  <pic:blipFill>
+                    <a:blip r:embed="rId12">
+                      <a:extLst>
+                        <a:ext uri="{28A0092B-C50C-407E-A947-70E740481C1C}">
+                          <a14:useLocalDpi xmlns:a14="http://schemas.microsoft.com/office/drawing/2010/main" val="0"/>
+                        </a:ext>
+                      </a:extLst>
+                    </a:blip>
+                    <a:srcRect/>
+                    <a:stretch>
+                      <a:fillRect/>
+                    </a:stretch>
+                  </pic:blipFill>
+                  <pic:spPr bwMode="auto">
+                    <a:xfrm>
+                      <a:off x="0" y="0"/>
+                      <a:ext cx="5868035" cy="6297295"/>
+                    </a:xfrm>
+                    <a:prstGeom prst="rect">
+                      <a:avLst/>
+                    </a:prstGeom>
+                    <a:noFill/>
+                    <a:ln>
+                      <a:noFill/>
+                    </a:ln>
+                  </pic:spPr>
+                </pic:pic>
+              </a:graphicData>
+            </a:graphic>
+          </wp:inline>
+        </w:drawing>
+      </w:r>
+    </w:p>
+    <w:p>
+      <w:pPr>
+        <w:pStyle w:val="Cmsor3"/>
+        <w:rPr>
+          <w:lang w:val="hu-HU"/>
+        </w:rPr>
+      </w:pPr>
+      <w:r>
+        <w:lastRenderedPageBreak/>
+        <w:t>Settler Drill</w:t>
+      </w:r>
+    </w:p>
+    <w:p>
+      <w:pPr>
+        <w:rPr>
+          <w:color w:val="0070C0"/>
+        </w:rPr>
+      </w:pPr>
+      <w:r>
+        <w:rPr>
+          <w:noProof/>
+          <w:color w:val="0070C0"/>
+          <w:lang w:val="hu-HU"/>
+        </w:rPr>
+        <w:drawing>
+          <wp:inline distT="0" distB="0" distL="0" distR="0" wp14:anchorId="265E3307" wp14:editId="191713C9">
+            <wp:extent cx="5939790" cy="5073015"/>
+            <wp:effectExtent l="0" t="0" r="3810" b="0"/>
+            <wp:docPr id="6" name="Kép 6"/>
+            <wp:cNvGraphicFramePr>
+              <a:graphicFrameLocks xmlns:a="http://schemas.openxmlformats.org/drawingml/2006/main" noChangeAspect="1"/>
+            </wp:cNvGraphicFramePr>
+            <a:graphic xmlns:a="http://schemas.openxmlformats.org/drawingml/2006/main">
+              <a:graphicData uri="http://schemas.openxmlformats.org/drawingml/2006/picture">
+                <pic:pic xmlns:pic="http://schemas.openxmlformats.org/drawingml/2006/picture">
+                  <pic:nvPicPr>
+                    <pic:cNvPr id="0" name="Picture 5"/>
+                    <pic:cNvPicPr>
+                      <a:picLocks noChangeAspect="1" noChangeArrowheads="1"/>
+                    </pic:cNvPicPr>
+                  </pic:nvPicPr>
+                  <pic:blipFill>
+                    <a:blip r:embed="rId13">
+                      <a:extLst>
+                        <a:ext uri="{28A0092B-C50C-407E-A947-70E740481C1C}">
+                          <a14:useLocalDpi xmlns:a14="http://schemas.microsoft.com/office/drawing/2010/main" val="0"/>
+                        </a:ext>
+                      </a:extLst>
+                    </a:blip>
+                    <a:srcRect/>
+                    <a:stretch>
+                      <a:fillRect/>
+                    </a:stretch>
+                  </pic:blipFill>
+                  <pic:spPr bwMode="auto">
+                    <a:xfrm>
+                      <a:off x="0" y="0"/>
+                      <a:ext cx="5939790" cy="5073015"/>
+                    </a:xfrm>
+                    <a:prstGeom prst="rect">
+                      <a:avLst/>
+                    </a:prstGeom>
+                    <a:noFill/>
+                    <a:ln>
+                      <a:noFill/>
+                    </a:ln>
+                  </pic:spPr>
+                </pic:pic>
+              </a:graphicData>
+            </a:graphic>
+          </wp:inline>
+        </w:drawing>
+      </w:r>
+    </w:p>
+    <w:p>
+      <w:pPr>
+        <w:pStyle w:val="Cmsor3"/>
+        <w:rPr>
+          <w:lang w:val="hu-HU"/>
+        </w:rPr>
+      </w:pPr>
+      <w:r>
+        <w:lastRenderedPageBreak/>
+        <w:t>Asteroid Explosion</w:t>
+      </w:r>
+    </w:p>
+    <w:p>
+      <w:pPr>
+        <w:rPr>
+          <w:color w:val="0070C0"/>
+        </w:rPr>
+      </w:pPr>
+      <w:r>
+        <w:rPr>
+          <w:noProof/>
+          <w:color w:val="0070C0"/>
+          <w:lang w:val="hu-HU"/>
+        </w:rPr>
+        <w:drawing>
+          <wp:inline distT="0" distB="0" distL="0" distR="0" wp14:anchorId="4EF9064D" wp14:editId="63386CD0">
+            <wp:extent cx="5939790" cy="6599555"/>
+            <wp:effectExtent l="0" t="0" r="3810" b="0"/>
+            <wp:docPr id="7" name="Kép 7"/>
+            <wp:cNvGraphicFramePr>
+              <a:graphicFrameLocks xmlns:a="http://schemas.openxmlformats.org/drawingml/2006/main" noChangeAspect="1"/>
+            </wp:cNvGraphicFramePr>
+            <a:graphic xmlns:a="http://schemas.openxmlformats.org/drawingml/2006/main">
+              <a:graphicData uri="http://schemas.openxmlformats.org/drawingml/2006/picture">
+                <pic:pic xmlns:pic="http://schemas.openxmlformats.org/drawingml/2006/picture">
+                  <pic:nvPicPr>
+                    <pic:cNvPr id="0" name="Picture 6"/>
+                    <pic:cNvPicPr>
+                      <a:picLocks noChangeAspect="1" noChangeArrowheads="1"/>
+                    </pic:cNvPicPr>
+                  </pic:nvPicPr>
+                  <pic:blipFill>
+                    <a:blip r:embed="rId14">
+                      <a:extLst>
+                        <a:ext uri="{28A0092B-C50C-407E-A947-70E740481C1C}">
+                          <a14:useLocalDpi xmlns:a14="http://schemas.microsoft.com/office/drawing/2010/main" val="0"/>
+                        </a:ext>
+                      </a:extLst>
+                    </a:blip>
+                    <a:srcRect/>
+                    <a:stretch>
+                      <a:fillRect/>
+                    </a:stretch>
+                  </pic:blipFill>
+                  <pic:spPr bwMode="auto">
+                    <a:xfrm>
+                      <a:off x="0" y="0"/>
+                      <a:ext cx="5939790" cy="6599555"/>
+                    </a:xfrm>
+                    <a:prstGeom prst="rect">
+                      <a:avLst/>
+                    </a:prstGeom>
+                    <a:noFill/>
+                    <a:ln>
+                      <a:noFill/>
+                    </a:ln>
+                  </pic:spPr>
+                </pic:pic>
+              </a:graphicData>
+            </a:graphic>
+          </wp:inline>
+        </w:drawing>
+      </w:r>
+    </w:p>
+    <w:p>
+      <w:pPr>
+        <w:pStyle w:val="Cmsor3"/>
+        <w:rPr>
+          <w:lang w:val="hu-HU"/>
+        </w:rPr>
+      </w:pPr>
+      <w:r>
+        <w:lastRenderedPageBreak/>
+        <w:t>Make Solar Eruption</w:t>
+      </w:r>
+    </w:p>
+    <w:p>
+      <w:pPr>
+        <w:rPr>
+          <w:color w:val="0070C0"/>
+        </w:rPr>
+      </w:pPr>
+      <w:r>
+        <w:rPr>
+          <w:noProof/>
+          <w:color w:val="0070C0"/>
+          <w:lang w:val="hu-HU"/>
+        </w:rPr>
+        <w:drawing>
+          <wp:inline distT="0" distB="0" distL="0" distR="0" wp14:anchorId="78909953" wp14:editId="685972B1">
+            <wp:extent cx="5669280" cy="5470525"/>
+            <wp:effectExtent l="0" t="0" r="7620" b="0"/>
+            <wp:docPr id="8" name="Kép 8"/>
+            <wp:cNvGraphicFramePr>
+              <a:graphicFrameLocks xmlns:a="http://schemas.openxmlformats.org/drawingml/2006/main" noChangeAspect="1"/>
+            </wp:cNvGraphicFramePr>
+            <a:graphic xmlns:a="http://schemas.openxmlformats.org/drawingml/2006/main">
+              <a:graphicData uri="http://schemas.openxmlformats.org/drawingml/2006/picture">
+                <pic:pic xmlns:pic="http://schemas.openxmlformats.org/drawingml/2006/picture">
+                  <pic:nvPicPr>
+                    <pic:cNvPr id="0" name="Picture 7"/>
+                    <pic:cNvPicPr>
+                      <a:picLocks noChangeAspect="1" noChangeArrowheads="1"/>
+                    </pic:cNvPicPr>
+                  </pic:nvPicPr>
+                  <pic:blipFill>
+                    <a:blip r:embed="rId15">
+                      <a:extLst>
+                        <a:ext uri="{28A0092B-C50C-407E-A947-70E740481C1C}">
+                          <a14:useLocalDpi xmlns:a14="http://schemas.microsoft.com/office/drawing/2010/main" val="0"/>
+                        </a:ext>
+                      </a:extLst>
+                    </a:blip>
+                    <a:srcRect/>
+                    <a:stretch>
+                      <a:fillRect/>
+                    </a:stretch>
+                  </pic:blipFill>
+                  <pic:spPr bwMode="auto">
+                    <a:xfrm>
+                      <a:off x="0" y="0"/>
+                      <a:ext cx="5669280" cy="5470525"/>
+                    </a:xfrm>
+                    <a:prstGeom prst="rect">
+                      <a:avLst/>
+                    </a:prstGeom>
+                    <a:noFill/>
+                    <a:ln>
+                      <a:noFill/>
+                    </a:ln>
+                  </pic:spPr>
+                </pic:pic>
+              </a:graphicData>
+            </a:graphic>
+          </wp:inline>
+        </w:drawing>
+      </w:r>
+    </w:p>
+    <w:p>
+      <w:pPr>
+        <w:pStyle w:val="Cmsor3"/>
+        <w:rPr>
+          <w:lang w:val="hu-HU"/>
+        </w:rPr>
+      </w:pPr>
+      <w:r>
+        <w:lastRenderedPageBreak/>
+        <w:t>Mining</w:t>
+      </w:r>
+    </w:p>
+    <w:p>
+      <w:pPr>
+        <w:rPr>
+          <w:color w:val="0070C0"/>
+        </w:rPr>
+      </w:pPr>
+      <w:r>
+        <w:rPr>
+          <w:noProof/>
+          <w:color w:val="0070C0"/>
+          <w:lang w:val="hu-HU"/>
+        </w:rPr>
+        <w:drawing>
+          <wp:inline distT="0" distB="0" distL="0" distR="0" wp14:anchorId="69A4F120" wp14:editId="35F3D0E2">
+            <wp:extent cx="5939790" cy="5868035"/>
+            <wp:effectExtent l="0" t="0" r="3810" b="0"/>
+            <wp:docPr id="9" name="Kép 9"/>
+            <wp:cNvGraphicFramePr>
+              <a:graphicFrameLocks xmlns:a="http://schemas.openxmlformats.org/drawingml/2006/main" noChangeAspect="1"/>
+            </wp:cNvGraphicFramePr>
+            <a:graphic xmlns:a="http://schemas.openxmlformats.org/drawingml/2006/main">
+              <a:graphicData uri="http://schemas.openxmlformats.org/drawingml/2006/picture">
+                <pic:pic xmlns:pic="http://schemas.openxmlformats.org/drawingml/2006/picture">
+                  <pic:nvPicPr>
+                    <pic:cNvPr id="0" name="Picture 8"/>
+                    <pic:cNvPicPr>
+                      <a:picLocks noChangeAspect="1" noChangeArrowheads="1"/>
+                    </pic:cNvPicPr>
+                  </pic:nvPicPr>
+                  <pic:blipFill>
+                    <a:blip r:embed="rId16">
+                      <a:extLst>
+                        <a:ext uri="{28A0092B-C50C-407E-A947-70E740481C1C}">
+                          <a14:useLocalDpi xmlns:a14="http://schemas.microsoft.com/office/drawing/2010/main" val="0"/>
+                        </a:ext>
+                      </a:extLst>
+                    </a:blip>
+                    <a:srcRect/>
+                    <a:stretch>
+                      <a:fillRect/>
+                    </a:stretch>
+                  </pic:blipFill>
+                  <pic:spPr bwMode="auto">
+                    <a:xfrm>
+                      <a:off x="0" y="0"/>
+                      <a:ext cx="5939790" cy="5868035"/>
+                    </a:xfrm>
+                    <a:prstGeom prst="rect">
+                      <a:avLst/>
+                    </a:prstGeom>
+                    <a:noFill/>
+                    <a:ln>
+                      <a:noFill/>
+                    </a:ln>
+                  </pic:spPr>
+                </pic:pic>
+              </a:graphicData>
+            </a:graphic>
+          </wp:inline>
+        </w:drawing>
+      </w:r>
+    </w:p>
+    <w:p>
+      <w:pPr>
+        <w:pStyle w:val="Cmsor3"/>
+        <w:rPr>
+          <w:lang w:val="hu-HU"/>
+        </w:rPr>
+      </w:pPr>
+      <w:r>
+        <w:lastRenderedPageBreak/>
+        <w:t>Move Asteroids</w:t>
+      </w:r>
+    </w:p>
+    <w:p>
+      <w:pPr>
+        <w:rPr>
+          <w:color w:val="0070C0"/>
+        </w:rPr>
+      </w:pPr>
+      <w:r>
+        <w:rPr>
+          <w:noProof/>
+          <w:color w:val="0070C0"/>
+          <w:lang w:val="hu-HU"/>
+        </w:rPr>
+        <w:drawing>
+          <wp:inline distT="0" distB="0" distL="0" distR="0" wp14:anchorId="1FC639D6" wp14:editId="1F700A92">
+            <wp:extent cx="3235960" cy="4079240"/>
+            <wp:effectExtent l="0" t="0" r="2540" b="0"/>
+            <wp:docPr id="10" name="Kép 10"/>
+            <wp:cNvGraphicFramePr>
+              <a:graphicFrameLocks xmlns:a="http://schemas.openxmlformats.org/drawingml/2006/main" noChangeAspect="1"/>
+            </wp:cNvGraphicFramePr>
+            <a:graphic xmlns:a="http://schemas.openxmlformats.org/drawingml/2006/main">
+              <a:graphicData uri="http://schemas.openxmlformats.org/drawingml/2006/picture">
+                <pic:pic xmlns:pic="http://schemas.openxmlformats.org/drawingml/2006/picture">
+                  <pic:nvPicPr>
+                    <pic:cNvPr id="0" name="Picture 9"/>
+                    <pic:cNvPicPr>
+                      <a:picLocks noChangeAspect="1" noChangeArrowheads="1"/>
+                    </pic:cNvPicPr>
+                  </pic:nvPicPr>
+                  <pic:blipFill>
+                    <a:blip r:embed="rId17">
+                      <a:extLst>
+                        <a:ext uri="{28A0092B-C50C-407E-A947-70E740481C1C}">
+                          <a14:useLocalDpi xmlns:a14="http://schemas.microsoft.com/office/drawing/2010/main" val="0"/>
+                        </a:ext>
+                      </a:extLst>
+                    </a:blip>
+                    <a:srcRect/>
+                    <a:stretch>
+                      <a:fillRect/>
+                    </a:stretch>
+                  </pic:blipFill>
+                  <pic:spPr bwMode="auto">
+                    <a:xfrm>
+                      <a:off x="0" y="0"/>
+                      <a:ext cx="3235960" cy="4079240"/>
+                    </a:xfrm>
+                    <a:prstGeom prst="rect">
+                      <a:avLst/>
+                    </a:prstGeom>
+                    <a:noFill/>
+                    <a:ln>
+                      <a:noFill/>
+                    </a:ln>
+                  </pic:spPr>
+                </pic:pic>
+              </a:graphicData>
+            </a:graphic>
+          </wp:inline>
+        </w:drawing>
+      </w:r>
+    </w:p>
+    <w:p>
+      <w:pPr>
+        <w:pStyle w:val="Cmsor3"/>
+        <w:rPr>
+          <w:lang w:val="hu-HU"/>
+        </w:rPr>
+      </w:pPr>
+      <w:r>
+        <w:lastRenderedPageBreak/>
+        <w:t>Move Robot</w:t>
+      </w:r>
+    </w:p>
+    <w:p>
+      <w:pPr>
+        <w:rPr>
+          <w:color w:val="0070C0"/>
+        </w:rPr>
+      </w:pPr>
+      <w:r>
+        <w:rPr>
+          <w:noProof/>
+          <w:color w:val="0070C0"/>
+          <w:lang w:val="hu-HU"/>
+        </w:rPr>
+        <w:drawing>
+          <wp:inline distT="0" distB="0" distL="0" distR="0" wp14:anchorId="0A770BBB" wp14:editId="0F56CD10">
+            <wp:extent cx="5939790" cy="3768725"/>
+            <wp:effectExtent l="0" t="0" r="3810" b="3175"/>
+            <wp:docPr id="11" name="Kép 11"/>
+            <wp:cNvGraphicFramePr>
+              <a:graphicFrameLocks xmlns:a="http://schemas.openxmlformats.org/drawingml/2006/main" noChangeAspect="1"/>
+            </wp:cNvGraphicFramePr>
+            <a:graphic xmlns:a="http://schemas.openxmlformats.org/drawingml/2006/main">
+              <a:graphicData uri="http://schemas.openxmlformats.org/drawingml/2006/picture">
+                <pic:pic xmlns:pic="http://schemas.openxmlformats.org/drawingml/2006/picture">
+                  <pic:nvPicPr>
+                    <pic:cNvPr id="0" name="Picture 10"/>
+                    <pic:cNvPicPr>
+                      <a:picLocks noChangeAspect="1" noChangeArrowheads="1"/>
+                    </pic:cNvPicPr>
+                  </pic:nvPicPr>
+                  <pic:blipFill>
+                    <a:blip r:embed="rId18">
+                      <a:extLst>
+                        <a:ext uri="{28A0092B-C50C-407E-A947-70E740481C1C}">
+                          <a14:useLocalDpi xmlns:a14="http://schemas.microsoft.com/office/drawing/2010/main" val="0"/>
+                        </a:ext>
+                      </a:extLst>
+                    </a:blip>
+                    <a:srcRect/>
+                    <a:stretch>
+                      <a:fillRect/>
+                    </a:stretch>
+                  </pic:blipFill>
+                  <pic:spPr bwMode="auto">
+                    <a:xfrm>
+                      <a:off x="0" y="0"/>
+                      <a:ext cx="5939790" cy="3768725"/>
+                    </a:xfrm>
+                    <a:prstGeom prst="rect">
+                      <a:avLst/>
+                    </a:prstGeom>
+                    <a:noFill/>
+                    <a:ln>
+                      <a:noFill/>
+                    </a:ln>
+                  </pic:spPr>
+                </pic:pic>
+              </a:graphicData>
+            </a:graphic>
+          </wp:inline>
+        </w:drawing>
+      </w:r>
+    </w:p>
+    <w:p>
+      <w:pPr>
+        <w:pStyle w:val="Cmsor3"/>
+        <w:rPr>
+          <w:lang w:val="hu-HU"/>
+        </w:rPr>
+      </w:pPr>
+      <w:r>
+        <w:lastRenderedPageBreak/>
+        <w:t>Move Settler</w:t>
+      </w:r>
+    </w:p>
+    <w:p>
+      <w:pPr>
+        <w:rPr>
+          <w:color w:val="0070C0"/>
+        </w:rPr>
+      </w:pPr>
+      <w:r>
+        <w:rPr>
+          <w:noProof/>
+          <w:color w:val="0070C0"/>
+          <w:lang w:val="hu-HU"/>
+        </w:rPr>
+        <w:drawing>
+          <wp:inline distT="0" distB="0" distL="0" distR="0" wp14:anchorId="0A39C20F" wp14:editId="791F63EC">
+            <wp:extent cx="5939790" cy="4802505"/>
+            <wp:effectExtent l="0" t="0" r="3810" b="0"/>
+            <wp:docPr id="12" name="Kép 12"/>
+            <wp:cNvGraphicFramePr>
+              <a:graphicFrameLocks xmlns:a="http://schemas.openxmlformats.org/drawingml/2006/main" noChangeAspect="1"/>
+            </wp:cNvGraphicFramePr>
+            <a:graphic xmlns:a="http://schemas.openxmlformats.org/drawingml/2006/main">
+              <a:graphicData uri="http://schemas.openxmlformats.org/drawingml/2006/picture">
+                <pic:pic xmlns:pic="http://schemas.openxmlformats.org/drawingml/2006/picture">
+                  <pic:nvPicPr>
+                    <pic:cNvPr id="0" name="Picture 11"/>
+                    <pic:cNvPicPr>
+                      <a:picLocks noChangeAspect="1" noChangeArrowheads="1"/>
+                    </pic:cNvPicPr>
+                  </pic:nvPicPr>
+                  <pic:blipFill>
+                    <a:blip r:embed="rId19">
+                      <a:extLst>
+                        <a:ext uri="{28A0092B-C50C-407E-A947-70E740481C1C}">
+                          <a14:useLocalDpi xmlns:a14="http://schemas.microsoft.com/office/drawing/2010/main" val="0"/>
+                        </a:ext>
+                      </a:extLst>
+                    </a:blip>
+                    <a:srcRect/>
+                    <a:stretch>
+                      <a:fillRect/>
+                    </a:stretch>
+                  </pic:blipFill>
+                  <pic:spPr bwMode="auto">
+                    <a:xfrm>
+                      <a:off x="0" y="0"/>
+                      <a:ext cx="5939790" cy="4802505"/>
+                    </a:xfrm>
+                    <a:prstGeom prst="rect">
+                      <a:avLst/>
+                    </a:prstGeom>
+                    <a:noFill/>
+                    <a:ln>
+                      <a:noFill/>
+                    </a:ln>
+                  </pic:spPr>
+                </pic:pic>
+              </a:graphicData>
+            </a:graphic>
+          </wp:inline>
+        </w:drawing>
+      </w:r>
+    </w:p>
+    <w:p>
+      <w:pPr>
+        <w:pStyle w:val="Cmsor3"/>
+        <w:rPr>
+          <w:lang w:val="hu-HU"/>
+        </w:rPr>
+      </w:pPr>
+      <w:r>
+        <w:t>Robot Explode</w:t>
+      </w:r>
+    </w:p>
+    <w:p>
+      <w:pPr>
+        <w:rPr>
+          <w:color w:val="0070C0"/>
+        </w:rPr>
+      </w:pPr>
+      <w:r>
+        <w:rPr>
+          <w:noProof/>
+          <w:color w:val="0070C0"/>
+          <w:lang w:val="hu-HU"/>
+        </w:rPr>
+        <w:drawing>
+          <wp:inline distT="0" distB="0" distL="0" distR="0" wp14:anchorId="6B36EEB8" wp14:editId="30CF738A">
+            <wp:extent cx="2440940" cy="2886075"/>
+            <wp:effectExtent l="0" t="0" r="0" b="9525"/>
+            <wp:docPr id="13" name="Kép 13"/>
+            <wp:cNvGraphicFramePr>
+              <a:graphicFrameLocks xmlns:a="http://schemas.openxmlformats.org/drawingml/2006/main" noChangeAspect="1"/>
+            </wp:cNvGraphicFramePr>
+            <a:graphic xmlns:a="http://schemas.openxmlformats.org/drawingml/2006/main">
+              <a:graphicData uri="http://schemas.openxmlformats.org/drawingml/2006/picture">
+                <pic:pic xmlns:pic="http://schemas.openxmlformats.org/drawingml/2006/picture">
+                  <pic:nvPicPr>
+                    <pic:cNvPr id="0" name="Picture 12"/>
+                    <pic:cNvPicPr>
+                      <a:picLocks noChangeAspect="1" noChangeArrowheads="1"/>
+                    </pic:cNvPicPr>
+                  </pic:nvPicPr>
+                  <pic:blipFill>
+                    <a:blip r:embed="rId20">
+                      <a:extLst>
+                        <a:ext uri="{28A0092B-C50C-407E-A947-70E740481C1C}">
+                          <a14:useLocalDpi xmlns:a14="http://schemas.microsoft.com/office/drawing/2010/main" val="0"/>
+                        </a:ext>
+                      </a:extLst>
+                    </a:blip>
+                    <a:srcRect/>
+                    <a:stretch>
+                      <a:fillRect/>
+                    </a:stretch>
+                  </pic:blipFill>
+                  <pic:spPr bwMode="auto">
+                    <a:xfrm>
+                      <a:off x="0" y="0"/>
+                      <a:ext cx="2440940" cy="2886075"/>
+                    </a:xfrm>
+                    <a:prstGeom prst="rect">
+                      <a:avLst/>
+                    </a:prstGeom>
+                    <a:noFill/>
+                    <a:ln>
+                      <a:noFill/>
+                    </a:ln>
+                  </pic:spPr>
+                </pic:pic>
+              </a:graphicData>
+            </a:graphic>
+          </wp:inline>
+        </w:drawing>
+      </w:r>
+    </w:p>
+    <w:p>
+      <w:pPr>
+        <w:pStyle w:val="Cmsor3"/>
+        <w:rPr>
+          <w:lang w:val="hu-HU"/>
+        </w:rPr>
+      </w:pPr>
+      <w:r>
+        <w:lastRenderedPageBreak/>
+        <w:t>Settler Explode</w:t>
+      </w:r>
+    </w:p>
+    <w:p>
+      <w:pPr>
+        <w:rPr>
+          <w:color w:val="0070C0"/>
+        </w:rPr>
+      </w:pPr>
+      <w:r>
+        <w:rPr>
+          <w:noProof/>
+          <w:color w:val="0070C0"/>
+          <w:lang w:val="hu-HU"/>
+        </w:rPr>
+        <w:drawing>
+          <wp:inline distT="0" distB="0" distL="0" distR="0" wp14:anchorId="4CDB673E" wp14:editId="07177A2C">
+            <wp:extent cx="3617595" cy="4659630"/>
+            <wp:effectExtent l="0" t="0" r="1905" b="7620"/>
+            <wp:docPr id="14" name="Kép 14"/>
+            <wp:cNvGraphicFramePr>
+              <a:graphicFrameLocks xmlns:a="http://schemas.openxmlformats.org/drawingml/2006/main" noChangeAspect="1"/>
+            </wp:cNvGraphicFramePr>
+            <a:graphic xmlns:a="http://schemas.openxmlformats.org/drawingml/2006/main">
+              <a:graphicData uri="http://schemas.openxmlformats.org/drawingml/2006/picture">
+                <pic:pic xmlns:pic="http://schemas.openxmlformats.org/drawingml/2006/picture">
+                  <pic:nvPicPr>
+                    <pic:cNvPr id="0" name="Picture 13"/>
+                    <pic:cNvPicPr>
+                      <a:picLocks noChangeAspect="1" noChangeArrowheads="1"/>
+                    </pic:cNvPicPr>
+                  </pic:nvPicPr>
+                  <pic:blipFill>
+                    <a:blip r:embed="rId21">
+                      <a:extLst>
+                        <a:ext uri="{28A0092B-C50C-407E-A947-70E740481C1C}">
+                          <a14:useLocalDpi xmlns:a14="http://schemas.microsoft.com/office/drawing/2010/main" val="0"/>
+                        </a:ext>
+                      </a:extLst>
+                    </a:blip>
+                    <a:srcRect/>
+                    <a:stretch>
+                      <a:fillRect/>
+                    </a:stretch>
+                  </pic:blipFill>
+                  <pic:spPr bwMode="auto">
+                    <a:xfrm>
+                      <a:off x="0" y="0"/>
+                      <a:ext cx="3617595" cy="4659630"/>
+                    </a:xfrm>
+                    <a:prstGeom prst="rect">
+                      <a:avLst/>
+                    </a:prstGeom>
+                    <a:noFill/>
+                    <a:ln>
+                      <a:noFill/>
+                    </a:ln>
+                  </pic:spPr>
+                </pic:pic>
+              </a:graphicData>
+            </a:graphic>
+          </wp:inline>
+        </w:drawing>
+      </w:r>
+    </w:p>
+    <w:p>
+      <w:pPr>
+        <w:pStyle w:val="Cmsor3"/>
+        <w:rPr>
+          <w:lang w:val="hu-HU"/>
+        </w:rPr>
+      </w:pPr>
+      <w:r>
+        <w:lastRenderedPageBreak/>
+        <w:t>Start Game</w:t>
+      </w:r>
+    </w:p>
+    <w:p>
+      <w:pPr>
+        <w:rPr>
+          <w:color w:val="0070C0"/>
+        </w:rPr>
+      </w:pPr>
+      <w:r>
+        <w:rPr>
+          <w:noProof/>
+          <w:color w:val="0070C0"/>
+          <w:lang w:val="hu-HU"/>
+        </w:rPr>
+        <w:drawing>
+          <wp:inline distT="0" distB="0" distL="0" distR="0" wp14:anchorId="5041467D" wp14:editId="69B31891">
+            <wp:extent cx="3951605" cy="3427095"/>
+            <wp:effectExtent l="0" t="0" r="0" b="1905"/>
+            <wp:docPr id="15" name="Kép 15"/>
+            <wp:cNvGraphicFramePr>
+              <a:graphicFrameLocks xmlns:a="http://schemas.openxmlformats.org/drawingml/2006/main" noChangeAspect="1"/>
+            </wp:cNvGraphicFramePr>
+            <a:graphic xmlns:a="http://schemas.openxmlformats.org/drawingml/2006/main">
+              <a:graphicData uri="http://schemas.openxmlformats.org/drawingml/2006/picture">
+                <pic:pic xmlns:pic="http://schemas.openxmlformats.org/drawingml/2006/picture">
+                  <pic:nvPicPr>
+                    <pic:cNvPr id="0" name="Picture 14"/>
+                    <pic:cNvPicPr>
+                      <a:picLocks noChangeAspect="1" noChangeArrowheads="1"/>
+                    </pic:cNvPicPr>
+                  </pic:nvPicPr>
+                  <pic:blipFill>
+                    <a:blip r:embed="rId22">
+                      <a:extLst>
+                        <a:ext uri="{28A0092B-C50C-407E-A947-70E740481C1C}">
+                          <a14:useLocalDpi xmlns:a14="http://schemas.microsoft.com/office/drawing/2010/main" val="0"/>
+                        </a:ext>
+                      </a:extLst>
+                    </a:blip>
+                    <a:srcRect/>
+                    <a:stretch>
+                      <a:fillRect/>
+                    </a:stretch>
+                  </pic:blipFill>
+                  <pic:spPr bwMode="auto">
+                    <a:xfrm>
+                      <a:off x="0" y="0"/>
+                      <a:ext cx="3951605" cy="3427095"/>
+                    </a:xfrm>
+                    <a:prstGeom prst="rect">
+                      <a:avLst/>
+                    </a:prstGeom>
+                    <a:noFill/>
+                    <a:ln>
+                      <a:noFill/>
+                    </a:ln>
+                  </pic:spPr>
+                </pic:pic>
+              </a:graphicData>
+            </a:graphic>
+          </wp:inline>
+        </w:drawing>
       </w:r>
     </w:p>
     <w:p>
@@ -5724,101 +12141,6 @@
         <w:rPr>
           <w:lang w:val="hu-HU"/>
         </w:rPr>
-        <w:t>Szekvencia diagramok</w:t>
-      </w:r>
-    </w:p>
-    <w:p>
-      <w:pPr>
-        <w:rPr>
-          <w:color w:val="0070C0"/>
-        </w:rPr>
-      </w:pPr>
-      <w:r>
-        <w:rPr>
-          <w:color w:val="0070C0"/>
-          <w:lang w:val="hu-HU"/>
-        </w:rPr>
-        <w:t>&lt;</w:t>
-      </w:r>
-      <w:r>
-        <w:rPr>
-          <w:color w:val="0070C0"/>
-          <w:lang w:val="hu-HU"/>
-        </w:rPr>
-        <w:t>minden egyes szekvenciára az alábbi szakasz:</w:t>
-      </w:r>
-      <w:r>
-        <w:rPr>
-          <w:color w:val="0070C0"/>
-        </w:rPr>
-        <w:t>&gt;</w:t>
-      </w:r>
-    </w:p>
-    <w:p>
-      <w:pPr>
-        <w:pStyle w:val="Cmsor3"/>
-        <w:rPr>
-          <w:lang w:val="hu-HU"/>
-        </w:rPr>
-      </w:pPr>
-      <w:r>
-        <w:rPr>
-          <w:color w:val="0070C0"/>
-        </w:rPr>
-        <w:t>&lt;</w:t>
-      </w:r>
-      <w:r>
-        <w:rPr>
-          <w:color w:val="0070C0"/>
-        </w:rPr>
-        <w:t>Szekvencia diagram</w:t>
-      </w:r>
-      <w:r>
-        <w:rPr>
-          <w:color w:val="0070C0"/>
-          <w:lang w:val="hu-HU"/>
-        </w:rPr>
-        <w:t xml:space="preserve"> neve&gt;</w:t>
-      </w:r>
-    </w:p>
-    <w:p>
-      <w:pPr>
-        <w:rPr>
-          <w:color w:val="0070C0"/>
-        </w:rPr>
-      </w:pPr>
-      <w:r>
-        <w:rPr>
-          <w:color w:val="0070C0"/>
-          <w:lang w:val="hu-HU"/>
-        </w:rPr>
-        <w:t>&lt;</w:t>
-      </w:r>
-      <w:r>
-        <w:rPr>
-          <w:color w:val="0070C0"/>
-          <w:lang w:val="hu-HU"/>
-        </w:rPr>
-        <w:t>ide kell beilleszteni a szekvencia diagramot</w:t>
-      </w:r>
-      <w:r>
-        <w:rPr>
-          <w:color w:val="0070C0"/>
-        </w:rPr>
-        <w:t>&gt;</w:t>
-      </w:r>
-    </w:p>
-    <w:p>
-      <w:pPr>
-        <w:pStyle w:val="Cmsor2"/>
-        <w:rPr>
-          <w:lang w:val="hu-HU"/>
-        </w:rPr>
-      </w:pPr>
-      <w:r>
-        <w:rPr>
-          <w:lang w:val="hu-HU"/>
-        </w:rPr>
         <w:t>Állapotgép</w:t>
       </w:r>
       <w:r>
@@ -5836,83 +12158,16 @@
     </w:p>
     <w:p>
       <w:pPr>
-        <w:rPr>
-          <w:color w:val="0070C0"/>
-        </w:rPr>
-      </w:pPr>
-      <w:r>
-        <w:rPr>
-          <w:color w:val="0070C0"/>
-          <w:lang w:val="hu-HU"/>
-        </w:rPr>
-        <w:t>&lt;</w:t>
-      </w:r>
-      <w:r>
-        <w:rPr>
-          <w:color w:val="0070C0"/>
-          <w:lang w:val="hu-HU"/>
-        </w:rPr>
-        <w:t>minden egyes állapotgépre az alábbi szakasz:</w:t>
-      </w:r>
-      <w:r>
-        <w:rPr>
-          <w:color w:val="0070C0"/>
-        </w:rPr>
-        <w:t>&gt;</w:t>
-      </w:r>
-    </w:p>
-    <w:p>
-      <w:pPr>
-        <w:pStyle w:val="Cmsor3"/>
-        <w:rPr>
-          <w:lang w:val="hu-HU"/>
-        </w:rPr>
-      </w:pPr>
-      <w:r>
-        <w:rPr>
-          <w:color w:val="0070C0"/>
-        </w:rPr>
-        <w:t>&lt;</w:t>
-      </w:r>
-      <w:r>
-        <w:rPr>
-          <w:color w:val="0070C0"/>
-        </w:rPr>
-        <w:t>Állapotgép diagram</w:t>
-      </w:r>
-      <w:r>
-        <w:rPr>
-          <w:color w:val="0070C0"/>
-          <w:lang w:val="hu-HU"/>
-        </w:rPr>
-        <w:t xml:space="preserve"> neve&gt;</w:t>
-      </w:r>
-    </w:p>
-    <w:p>
-      <w:pPr>
-        <w:rPr>
-          <w:lang w:val="hu-HU"/>
-        </w:rPr>
-      </w:pPr>
-      <w:r>
-        <w:rPr>
-          <w:color w:val="0070C0"/>
-          <w:lang w:val="hu-HU"/>
-        </w:rPr>
-        <w:t>&lt;</w:t>
-      </w:r>
-      <w:r>
-        <w:rPr>
-          <w:color w:val="0070C0"/>
-          <w:lang w:val="hu-HU"/>
-        </w:rPr>
-        <w:t>ide kell beilleszteni az állapotgép diagramot</w:t>
-      </w:r>
-      <w:r>
-        <w:rPr>
-          <w:color w:val="0070C0"/>
-        </w:rPr>
-        <w:t>&gt;</w:t>
+        <w:ind w:firstLine="432"/>
+        <w:rPr>
+          <w:lang w:val="hu-HU"/>
+        </w:rPr>
+      </w:pPr>
+      <w:r>
+        <w:rPr>
+          <w:lang w:val="hu-HU"/>
+        </w:rPr>
+        <w:t>-</w:t>
       </w:r>
     </w:p>
     <w:p>
@@ -6034,6 +12289,12 @@
                 <w:lang w:val="hu-HU"/>
               </w:rPr>
             </w:pPr>
+            <w:r>
+              <w:rPr>
+                <w:lang w:val="hu-HU"/>
+              </w:rPr>
+              <w:t>2020.11.03. 22:00</w:t>
+            </w:r>
           </w:p>
         </w:tc>
         <w:tc>
@@ -6046,6 +12307,18 @@
                 <w:lang w:val="hu-HU"/>
               </w:rPr>
             </w:pPr>
+            <w:r>
+              <w:rPr>
+                <w:lang w:val="hu-HU"/>
+              </w:rPr>
+              <w:t>3</w:t>
+            </w:r>
+            <w:r>
+              <w:rPr>
+                <w:lang w:val="hu-HU"/>
+              </w:rPr>
+              <w:t xml:space="preserve"> óra</w:t>
+            </w:r>
           </w:p>
         </w:tc>
         <w:tc>
@@ -6058,6 +12331,18 @@
                 <w:lang w:val="hu-HU"/>
               </w:rPr>
             </w:pPr>
+            <w:r>
+              <w:rPr>
+                <w:lang w:val="hu-HU"/>
+              </w:rPr>
+              <w:t>Követelmények listájának elkészítése, use-case-ek megrajzolása és leírás</w:t>
+            </w:r>
+            <w:r>
+              <w:rPr>
+                <w:lang w:val="hu-HU"/>
+              </w:rPr>
+              <w:t>ának elkezdése.</w:t>
+            </w:r>
           </w:p>
         </w:tc>
         <w:tc>
@@ -6070,6 +12355,412 @@
                 <w:lang w:val="hu-HU"/>
               </w:rPr>
             </w:pPr>
+            <w:r>
+              <w:rPr>
+                <w:lang w:val="hu-HU"/>
+              </w:rPr>
+              <w:t>2, 3</w:t>
+            </w:r>
+          </w:p>
+        </w:tc>
+      </w:tr>
+      <w:tr>
+        <w:tc>
+          <w:tcPr>
+            <w:tcW w:w="1837" w:type="dxa"/>
+          </w:tcPr>
+          <w:p>
+            <w:pPr>
+              <w:rPr>
+                <w:lang w:val="hu-HU"/>
+              </w:rPr>
+            </w:pPr>
+            <w:r>
+              <w:rPr>
+                <w:lang w:val="hu-HU"/>
+              </w:rPr>
+              <w:t>2020.11.04 23:00</w:t>
+            </w:r>
+          </w:p>
+        </w:tc>
+        <w:tc>
+          <w:tcPr>
+            <w:tcW w:w="1138" w:type="dxa"/>
+          </w:tcPr>
+          <w:p>
+            <w:pPr>
+              <w:rPr>
+                <w:lang w:val="hu-HU"/>
+              </w:rPr>
+            </w:pPr>
+            <w:r>
+              <w:rPr>
+                <w:lang w:val="hu-HU"/>
+              </w:rPr>
+              <w:t>1 óra</w:t>
+            </w:r>
+          </w:p>
+        </w:tc>
+        <w:tc>
+          <w:tcPr>
+            <w:tcW w:w="4391" w:type="dxa"/>
+          </w:tcPr>
+          <w:p>
+            <w:pPr>
+              <w:rPr>
+                <w:lang w:val="hu-HU"/>
+              </w:rPr>
+            </w:pPr>
+            <w:r>
+              <w:rPr>
+                <w:lang w:val="hu-HU"/>
+              </w:rPr>
+              <w:t>Use-case-ek befejezése.</w:t>
+            </w:r>
+          </w:p>
+        </w:tc>
+        <w:tc>
+          <w:tcPr>
+            <w:tcW w:w="1984" w:type="dxa"/>
+          </w:tcPr>
+          <w:p>
+            <w:pPr>
+              <w:rPr>
+                <w:lang w:val="hu-HU"/>
+              </w:rPr>
+            </w:pPr>
+            <w:r>
+              <w:rPr>
+                <w:lang w:val="hu-HU"/>
+              </w:rPr>
+              <w:t>3</w:t>
+            </w:r>
+          </w:p>
+        </w:tc>
+      </w:tr>
+      <w:tr>
+        <w:tc>
+          <w:tcPr>
+            <w:tcW w:w="1837" w:type="dxa"/>
+          </w:tcPr>
+          <w:p>
+            <w:pPr>
+              <w:rPr>
+                <w:lang w:val="hu-HU"/>
+              </w:rPr>
+            </w:pPr>
+            <w:r>
+              <w:rPr>
+                <w:lang w:val="hu-HU"/>
+              </w:rPr>
+              <w:t>2020.11.06 20:00</w:t>
+            </w:r>
+          </w:p>
+        </w:tc>
+        <w:tc>
+          <w:tcPr>
+            <w:tcW w:w="1138" w:type="dxa"/>
+          </w:tcPr>
+          <w:p>
+            <w:pPr>
+              <w:rPr>
+                <w:lang w:val="hu-HU"/>
+              </w:rPr>
+            </w:pPr>
+            <w:r>
+              <w:rPr>
+                <w:lang w:val="hu-HU"/>
+              </w:rPr>
+              <w:t>6</w:t>
+            </w:r>
+            <w:r>
+              <w:rPr>
+                <w:lang w:val="hu-HU"/>
+              </w:rPr>
+              <w:t xml:space="preserve"> óra</w:t>
+            </w:r>
+          </w:p>
+        </w:tc>
+        <w:tc>
+          <w:tcPr>
+            <w:tcW w:w="4391" w:type="dxa"/>
+          </w:tcPr>
+          <w:p>
+            <w:pPr>
+              <w:rPr>
+                <w:lang w:val="hu-HU"/>
+              </w:rPr>
+            </w:pPr>
+            <w:r>
+              <w:rPr>
+                <w:lang w:val="hu-HU"/>
+              </w:rPr>
+              <w:t>Osztá</w:t>
+            </w:r>
+            <w:r>
+              <w:rPr>
+                <w:lang w:val="hu-HU"/>
+              </w:rPr>
+              <w:t>lydiagram tervezése.</w:t>
+            </w:r>
+          </w:p>
+        </w:tc>
+        <w:tc>
+          <w:tcPr>
+            <w:tcW w:w="1984" w:type="dxa"/>
+          </w:tcPr>
+          <w:p>
+            <w:pPr>
+              <w:rPr>
+                <w:lang w:val="hu-HU"/>
+              </w:rPr>
+            </w:pPr>
+            <w:r>
+              <w:rPr>
+                <w:lang w:val="hu-HU"/>
+              </w:rPr>
+              <w:t>4.2</w:t>
+            </w:r>
+          </w:p>
+        </w:tc>
+      </w:tr>
+      <w:tr>
+        <w:tc>
+          <w:tcPr>
+            <w:tcW w:w="1837" w:type="dxa"/>
+          </w:tcPr>
+          <w:p>
+            <w:pPr>
+              <w:rPr>
+                <w:lang w:val="hu-HU"/>
+              </w:rPr>
+            </w:pPr>
+            <w:r>
+              <w:rPr>
+                <w:lang w:val="hu-HU"/>
+              </w:rPr>
+              <w:t>2020.11.07 22:00</w:t>
+            </w:r>
+          </w:p>
+        </w:tc>
+        <w:tc>
+          <w:tcPr>
+            <w:tcW w:w="1138" w:type="dxa"/>
+          </w:tcPr>
+          <w:p>
+            <w:pPr>
+              <w:rPr>
+                <w:lang w:val="hu-HU"/>
+              </w:rPr>
+            </w:pPr>
+            <w:r>
+              <w:rPr>
+                <w:lang w:val="hu-HU"/>
+              </w:rPr>
+              <w:t>6 óra</w:t>
+            </w:r>
+          </w:p>
+        </w:tc>
+        <w:tc>
+          <w:tcPr>
+            <w:tcW w:w="4391" w:type="dxa"/>
+          </w:tcPr>
+          <w:p>
+            <w:pPr>
+              <w:rPr>
+                <w:lang w:val="hu-HU"/>
+              </w:rPr>
+            </w:pPr>
+            <w:r>
+              <w:rPr>
+                <w:lang w:val="hu-HU"/>
+              </w:rPr>
+              <w:t>Szekvencia diagramok rajzolása, javítások az osztálydiagramban</w:t>
+            </w:r>
+            <w:r>
+              <w:rPr>
+                <w:lang w:val="hu-HU"/>
+              </w:rPr>
+              <w:t>.</w:t>
+            </w:r>
+          </w:p>
+        </w:tc>
+        <w:tc>
+          <w:tcPr>
+            <w:tcW w:w="1984" w:type="dxa"/>
+          </w:tcPr>
+          <w:p>
+            <w:pPr>
+              <w:rPr>
+                <w:lang w:val="hu-HU"/>
+              </w:rPr>
+            </w:pPr>
+            <w:r>
+              <w:rPr>
+                <w:lang w:val="hu-HU"/>
+              </w:rPr>
+              <w:t>5.1-5.6, 4.2</w:t>
+            </w:r>
+          </w:p>
+        </w:tc>
+      </w:tr>
+      <w:tr>
+        <w:tc>
+          <w:tcPr>
+            <w:tcW w:w="1837" w:type="dxa"/>
+          </w:tcPr>
+          <w:p>
+            <w:pPr>
+              <w:rPr>
+                <w:lang w:val="hu-HU"/>
+              </w:rPr>
+            </w:pPr>
+            <w:r>
+              <w:rPr>
+                <w:lang w:val="hu-HU"/>
+              </w:rPr>
+              <w:t>2020.11.08 12:00</w:t>
+            </w:r>
+          </w:p>
+        </w:tc>
+        <w:tc>
+          <w:tcPr>
+            <w:tcW w:w="1138" w:type="dxa"/>
+          </w:tcPr>
+          <w:p>
+            <w:pPr>
+              <w:rPr>
+                <w:lang w:val="hu-HU"/>
+              </w:rPr>
+            </w:pPr>
+            <w:r>
+              <w:rPr>
+                <w:lang w:val="hu-HU"/>
+              </w:rPr>
+              <w:t>4 óra</w:t>
+            </w:r>
+          </w:p>
+        </w:tc>
+        <w:tc>
+          <w:tcPr>
+            <w:tcW w:w="4391" w:type="dxa"/>
+          </w:tcPr>
+          <w:p>
+            <w:pPr>
+              <w:rPr>
+                <w:lang w:val="hu-HU"/>
+              </w:rPr>
+            </w:pPr>
+            <w:r>
+              <w:rPr>
+                <w:lang w:val="hu-HU"/>
+              </w:rPr>
+              <w:t>Szekvencia diagramok rajzolása, javítások az osztálydiagramban</w:t>
+            </w:r>
+            <w:r>
+              <w:rPr>
+                <w:lang w:val="hu-HU"/>
+              </w:rPr>
+              <w:t>.</w:t>
+            </w:r>
+          </w:p>
+        </w:tc>
+        <w:tc>
+          <w:tcPr>
+            <w:tcW w:w="1984" w:type="dxa"/>
+          </w:tcPr>
+          <w:p>
+            <w:pPr>
+              <w:rPr>
+                <w:lang w:val="hu-HU"/>
+              </w:rPr>
+            </w:pPr>
+            <w:r>
+              <w:rPr>
+                <w:lang w:val="hu-HU"/>
+              </w:rPr>
+              <w:t>5.7-5.13, 4.2</w:t>
+            </w:r>
+          </w:p>
+        </w:tc>
+      </w:tr>
+      <w:tr>
+        <w:tc>
+          <w:tcPr>
+            <w:tcW w:w="1837" w:type="dxa"/>
+          </w:tcPr>
+          <w:p>
+            <w:pPr>
+              <w:rPr>
+                <w:lang w:val="hu-HU"/>
+              </w:rPr>
+            </w:pPr>
+            <w:r>
+              <w:rPr>
+                <w:lang w:val="hu-HU"/>
+              </w:rPr>
+              <w:t>2020.11.08 18:00</w:t>
+            </w:r>
+          </w:p>
+        </w:tc>
+        <w:tc>
+          <w:tcPr>
+            <w:tcW w:w="1138" w:type="dxa"/>
+          </w:tcPr>
+          <w:p>
+            <w:pPr>
+              <w:rPr>
+                <w:lang w:val="hu-HU"/>
+              </w:rPr>
+            </w:pPr>
+            <w:r>
+              <w:rPr>
+                <w:lang w:val="hu-HU"/>
+              </w:rPr>
+              <w:t>4 óra</w:t>
+            </w:r>
+          </w:p>
+        </w:tc>
+        <w:tc>
+          <w:tcPr>
+            <w:tcW w:w="4391" w:type="dxa"/>
+          </w:tcPr>
+          <w:p>
+            <w:pPr>
+              <w:rPr>
+                <w:lang w:val="hu-HU"/>
+              </w:rPr>
+            </w:pPr>
+            <w:r>
+              <w:rPr>
+                <w:lang w:val="hu-HU"/>
+              </w:rPr>
+              <w:t>Az osztálydiagram dokumentálása</w:t>
+            </w:r>
+            <w:r>
+              <w:rPr>
+                <w:lang w:val="hu-HU"/>
+              </w:rPr>
+              <w:t>.</w:t>
+            </w:r>
+          </w:p>
+        </w:tc>
+        <w:tc>
+          <w:tcPr>
+            <w:tcW w:w="1984" w:type="dxa"/>
+          </w:tcPr>
+          <w:p>
+            <w:pPr>
+              <w:rPr>
+                <w:lang w:val="hu-HU"/>
+              </w:rPr>
+            </w:pPr>
+            <w:r>
+              <w:rPr>
+                <w:lang w:val="hu-HU"/>
+              </w:rPr>
+              <w:t>5.1</w:t>
+            </w:r>
           </w:p>
         </w:tc>
       </w:tr>
@@ -6103,23 +12794,7 @@
         <w:t xml:space="preserve"> </w:t>
       </w:r>
       <w:r>
-        <w:rPr>
-          <w:color w:val="0070C0"/>
-        </w:rPr>
-        <w:t>&lt;</w:t>
-      </w:r>
-      <w:r>
-        <w:rPr>
-          <w:color w:val="0070C0"/>
-          <w:lang w:val="hu-HU"/>
-        </w:rPr>
-        <w:t>összes óra</w:t>
-      </w:r>
-      <w:r>
-        <w:rPr>
-          <w:color w:val="0070C0"/>
-        </w:rPr>
-        <w:t>&gt;</w:t>
+        <w:t>24 óra</w:t>
       </w:r>
     </w:p>
     <w:p>
@@ -6144,23 +12819,7 @@
         <w:t xml:space="preserve"> </w:t>
       </w:r>
       <w:r>
-        <w:rPr>
-          <w:color w:val="0070C0"/>
-        </w:rPr>
-        <w:t>&lt;</w:t>
-      </w:r>
-      <w:r>
-        <w:rPr>
-          <w:color w:val="0070C0"/>
-          <w:lang w:val="hu-HU"/>
-        </w:rPr>
-        <w:t>modellező eszköz neve</w:t>
-      </w:r>
-      <w:r>
-        <w:rPr>
-          <w:color w:val="0070C0"/>
-        </w:rPr>
-        <w:t>&gt;</w:t>
+        <w:t>WhiteStarUML</w:t>
       </w:r>
     </w:p>
     <w:p>
@@ -6190,23 +12849,7 @@
         <w:t xml:space="preserve"> </w:t>
       </w:r>
       <w:r>
-        <w:rPr>
-          <w:color w:val="0070C0"/>
-        </w:rPr>
-        <w:t>&lt;</w:t>
-      </w:r>
-      <w:r>
-        <w:rPr>
-          <w:color w:val="0070C0"/>
-          <w:lang w:val="hu-HU"/>
-        </w:rPr>
-        <w:t>egyéb felhasznált eszközök nevei</w:t>
-      </w:r>
-      <w:r>
-        <w:rPr>
-          <w:color w:val="0070C0"/>
-        </w:rPr>
-        <w:t>&gt;</w:t>
+        <w:t>MS World</w:t>
       </w:r>
     </w:p>
     <w:p>
@@ -6217,8 +12860,8 @@
       </w:pPr>
     </w:p>
     <w:sectPr>
-      <w:footerReference w:type="default" r:id="rId9"/>
-      <w:footerReference w:type="first" r:id="rId10"/>
+      <w:footerReference w:type="default" r:id="rId23"/>
+      <w:footerReference w:type="first" r:id="rId24"/>
       <w:pgSz w:w="12240" w:h="15840"/>
       <w:pgMar w:top="1440" w:right="1440" w:bottom="1440" w:left="1440" w:header="720" w:footer="720" w:gutter="0"/>
       <w:cols w:space="720"/>
@@ -7944,7 +14587,6 @@
     <w:basedOn w:val="Norml"/>
     <w:next w:val="Norml"/>
     <w:uiPriority w:val="35"/>
-    <w:semiHidden/>
     <w:unhideWhenUsed/>
     <w:qFormat/>
     <w:rsid w:val="00A841FF"/>
